--- a/Sys-exploitation-2/Cours 4/L04b_Commandes_-_ETUDIANT.docx
+++ b/Sys-exploitation-2/Cours 4/L04b_Commandes_-_ETUDIANT.docx
@@ -88,7 +88,6 @@
           <w:lang w:val="fr-FR"/>
         </w:rPr>
       </w:pPr>
-      <w:proofErr w:type="gramStart"/>
       <w:r>
         <w:rPr>
           <w:rFonts w:ascii="Courier New" w:hAnsi="Courier New" w:cs="Courier New"/>
@@ -98,19 +97,7 @@
           <w:szCs w:val="20"/>
           <w:lang w:val="fr-FR"/>
         </w:rPr>
-        <w:t>ls</w:t>
-      </w:r>
-      <w:proofErr w:type="gramEnd"/>
-      <w:r>
-        <w:rPr>
-          <w:rFonts w:ascii="Courier New" w:hAnsi="Courier New" w:cs="Courier New"/>
-          <w:b/>
-          <w:bCs/>
-          <w:sz w:val="20"/>
-          <w:szCs w:val="20"/>
-          <w:lang w:val="fr-FR"/>
-        </w:rPr>
-        <w:t xml:space="preserve"> -l</w:t>
+        <w:t>ls -l</w:t>
       </w:r>
       <w:r>
         <w:rPr>
@@ -440,7 +427,6 @@
           <w:lang w:val="fr-FR"/>
         </w:rPr>
       </w:pPr>
-      <w:proofErr w:type="gramStart"/>
       <w:r>
         <w:rPr>
           <w:rFonts w:ascii="Courier New" w:hAnsi="Courier New" w:cs="Courier New"/>
@@ -450,9 +436,8 @@
           <w:szCs w:val="20"/>
           <w:lang w:val="fr-FR"/>
         </w:rPr>
-        <w:t>ls</w:t>
-      </w:r>
-      <w:proofErr w:type="gramEnd"/>
+        <w:t xml:space="preserve">ls -l </w:t>
+      </w:r>
       <w:r>
         <w:rPr>
           <w:rFonts w:ascii="Courier New" w:hAnsi="Courier New" w:cs="Courier New"/>
@@ -462,7 +447,7 @@
           <w:szCs w:val="20"/>
           <w:lang w:val="fr-FR"/>
         </w:rPr>
-        <w:t xml:space="preserve"> -l </w:t>
+        <w:t>/bin/</w:t>
       </w:r>
       <w:r>
         <w:rPr>
@@ -473,6 +458,161 @@
           <w:szCs w:val="20"/>
           <w:lang w:val="fr-FR"/>
         </w:rPr>
+        <w:t>[abc</w:t>
+      </w:r>
+      <w:r>
+        <w:rPr>
+          <w:rFonts w:ascii="Courier New" w:hAnsi="Courier New" w:cs="Courier New"/>
+          <w:b/>
+          <w:bCs/>
+          <w:sz w:val="20"/>
+          <w:szCs w:val="20"/>
+          <w:lang w:val="fr-FR"/>
+        </w:rPr>
+        <w:t>de</w:t>
+      </w:r>
+      <w:r>
+        <w:rPr>
+          <w:rFonts w:ascii="Courier New" w:hAnsi="Courier New" w:cs="Courier New"/>
+          <w:b/>
+          <w:bCs/>
+          <w:sz w:val="20"/>
+          <w:szCs w:val="20"/>
+          <w:lang w:val="fr-FR"/>
+        </w:rPr>
+        <w:t>]*</w:t>
+      </w:r>
+    </w:p>
+    <w:p>
+      <w:pPr>
+        <w:tabs>
+          <w:tab w:val="clear" w:pos="360"/>
+          <w:tab w:val="clear" w:pos="720"/>
+          <w:tab w:val="clear" w:pos="1080"/>
+          <w:tab w:val="clear" w:pos="1440"/>
+          <w:tab w:val="clear" w:pos="4680"/>
+          <w:tab w:val="clear" w:pos="9360"/>
+        </w:tabs>
+        <w:jc w:val="left"/>
+        <w:rPr>
+          <w:rFonts w:ascii="Arial" w:hAnsi="Arial" w:cs="Arial"/>
+          <w:sz w:val="20"/>
+          <w:szCs w:val="20"/>
+          <w:lang w:val="fr-FR"/>
+        </w:rPr>
+      </w:pPr>
+      <w:r>
+        <w:rPr>
+          <w:rFonts w:ascii="Arial" w:hAnsi="Arial" w:cs="Arial"/>
+          <w:sz w:val="20"/>
+          <w:szCs w:val="20"/>
+          <w:lang w:val="fr-FR"/>
+        </w:rPr>
+        <w:t xml:space="preserve">réponse: </w:t>
+      </w:r>
+      <w:r>
+        <w:rPr>
+          <w:rFonts w:ascii="Arial" w:hAnsi="Arial" w:cs="Arial"/>
+          <w:sz w:val="20"/>
+          <w:szCs w:val="20"/>
+          <w:lang w:val="fr-FR"/>
+        </w:rPr>
+        <w:t xml:space="preserve">Affiche les fichier qui commentre par les lettres a b c d e </w:t>
+      </w:r>
+    </w:p>
+    <w:p>
+      <w:pPr>
+        <w:tabs>
+          <w:tab w:val="clear" w:pos="360"/>
+          <w:tab w:val="clear" w:pos="720"/>
+          <w:tab w:val="clear" w:pos="1080"/>
+          <w:tab w:val="clear" w:pos="1440"/>
+          <w:tab w:val="clear" w:pos="4680"/>
+          <w:tab w:val="clear" w:pos="9360"/>
+        </w:tabs>
+        <w:rPr>
+          <w:rFonts w:ascii="Arial" w:hAnsi="Arial" w:cs="Arial"/>
+          <w:sz w:val="20"/>
+          <w:szCs w:val="20"/>
+          <w:lang w:val="fr-FR"/>
+        </w:rPr>
+      </w:pPr>
+    </w:p>
+    <w:p>
+      <w:pPr>
+        <w:tabs>
+          <w:tab w:val="clear" w:pos="360"/>
+          <w:tab w:val="clear" w:pos="720"/>
+          <w:tab w:val="clear" w:pos="1080"/>
+          <w:tab w:val="clear" w:pos="1440"/>
+          <w:tab w:val="clear" w:pos="4680"/>
+          <w:tab w:val="clear" w:pos="9360"/>
+        </w:tabs>
+        <w:rPr>
+          <w:rFonts w:ascii="Arial" w:hAnsi="Arial" w:cs="Arial"/>
+          <w:sz w:val="20"/>
+          <w:szCs w:val="20"/>
+          <w:lang w:val="fr-FR"/>
+        </w:rPr>
+      </w:pPr>
+    </w:p>
+    <w:p>
+      <w:pPr>
+        <w:tabs>
+          <w:tab w:val="clear" w:pos="360"/>
+          <w:tab w:val="clear" w:pos="720"/>
+          <w:tab w:val="clear" w:pos="1080"/>
+          <w:tab w:val="clear" w:pos="1440"/>
+          <w:tab w:val="clear" w:pos="4680"/>
+          <w:tab w:val="clear" w:pos="9360"/>
+        </w:tabs>
+        <w:rPr>
+          <w:rFonts w:ascii="Arial" w:hAnsi="Arial" w:cs="Arial"/>
+          <w:sz w:val="20"/>
+          <w:szCs w:val="20"/>
+          <w:lang w:val="fr-FR"/>
+        </w:rPr>
+      </w:pPr>
+    </w:p>
+    <w:p>
+      <w:pPr>
+        <w:tabs>
+          <w:tab w:val="clear" w:pos="360"/>
+          <w:tab w:val="clear" w:pos="720"/>
+          <w:tab w:val="clear" w:pos="1080"/>
+          <w:tab w:val="clear" w:pos="1440"/>
+          <w:tab w:val="clear" w:pos="4680"/>
+          <w:tab w:val="clear" w:pos="9360"/>
+        </w:tabs>
+        <w:rPr>
+          <w:rFonts w:ascii="Courier New" w:hAnsi="Courier New" w:cs="Courier New"/>
+          <w:b/>
+          <w:bCs/>
+          <w:sz w:val="20"/>
+          <w:szCs w:val="20"/>
+          <w:lang w:val="fr-FR"/>
+        </w:rPr>
+      </w:pPr>
+      <w:r>
+        <w:rPr>
+          <w:rFonts w:ascii="Courier New" w:hAnsi="Courier New" w:cs="Courier New"/>
+          <w:b/>
+          <w:bCs/>
+          <w:sz w:val="20"/>
+          <w:szCs w:val="20"/>
+          <w:lang w:val="fr-FR"/>
+        </w:rPr>
+        <w:t xml:space="preserve">ls -l </w:t>
+      </w:r>
+      <w:r>
+        <w:rPr>
+          <w:rFonts w:ascii="Courier New" w:hAnsi="Courier New" w:cs="Courier New"/>
+          <w:b/>
+          <w:bCs/>
+          <w:sz w:val="20"/>
+          <w:szCs w:val="20"/>
+          <w:lang w:val="fr-FR"/>
+        </w:rPr>
         <w:t>/bin/</w:t>
       </w:r>
       <w:r>
@@ -484,9 +624,8 @@
           <w:szCs w:val="20"/>
           <w:lang w:val="fr-FR"/>
         </w:rPr>
-        <w:t>[</w:t>
-      </w:r>
-      <w:proofErr w:type="spellStart"/>
+        <w:t>[^abc</w:t>
+      </w:r>
       <w:r>
         <w:rPr>
           <w:rFonts w:ascii="Courier New" w:hAnsi="Courier New" w:cs="Courier New"/>
@@ -496,7 +635,7 @@
           <w:szCs w:val="20"/>
           <w:lang w:val="fr-FR"/>
         </w:rPr>
-        <w:t>abc</w:t>
+        <w:t>de</w:t>
       </w:r>
       <w:r>
         <w:rPr>
@@ -507,10 +646,110 @@
           <w:szCs w:val="20"/>
           <w:lang w:val="fr-FR"/>
         </w:rPr>
-        <w:t>de</w:t>
-      </w:r>
-      <w:proofErr w:type="spellEnd"/>
-      <w:r>
+        <w:t>]*</w:t>
+      </w:r>
+    </w:p>
+    <w:p>
+      <w:pPr>
+        <w:tabs>
+          <w:tab w:val="clear" w:pos="360"/>
+          <w:tab w:val="clear" w:pos="720"/>
+          <w:tab w:val="clear" w:pos="1080"/>
+          <w:tab w:val="clear" w:pos="1440"/>
+          <w:tab w:val="clear" w:pos="4680"/>
+          <w:tab w:val="clear" w:pos="9360"/>
+        </w:tabs>
+        <w:jc w:val="left"/>
+        <w:rPr>
+          <w:rFonts w:ascii="Arial" w:hAnsi="Arial" w:cs="Arial"/>
+          <w:sz w:val="20"/>
+          <w:szCs w:val="20"/>
+          <w:lang w:val="fr-FR"/>
+        </w:rPr>
+      </w:pPr>
+      <w:r>
+        <w:rPr>
+          <w:rFonts w:ascii="Arial" w:hAnsi="Arial" w:cs="Arial"/>
+          <w:sz w:val="20"/>
+          <w:szCs w:val="20"/>
+          <w:lang w:val="fr-FR"/>
+        </w:rPr>
+        <w:t xml:space="preserve">réponse: </w:t>
+      </w:r>
+      <w:r>
+        <w:rPr>
+          <w:rFonts w:ascii="Arial" w:hAnsi="Arial" w:cs="Arial"/>
+          <w:sz w:val="20"/>
+          <w:szCs w:val="20"/>
+          <w:lang w:val="fr-FR"/>
+        </w:rPr>
+        <w:t>affiche les fichiers du dossier /bin/ dont le nom ne commence pas par l'une des lettres a, b, c, d, ou e, en utilisant le format long.</w:t>
+      </w:r>
+    </w:p>
+    <w:p>
+      <w:pPr>
+        <w:tabs>
+          <w:tab w:val="clear" w:pos="360"/>
+          <w:tab w:val="clear" w:pos="720"/>
+          <w:tab w:val="clear" w:pos="1080"/>
+          <w:tab w:val="clear" w:pos="1440"/>
+          <w:tab w:val="clear" w:pos="4680"/>
+          <w:tab w:val="clear" w:pos="9360"/>
+        </w:tabs>
+        <w:rPr>
+          <w:rFonts w:ascii="Arial" w:hAnsi="Arial" w:cs="Arial"/>
+          <w:sz w:val="20"/>
+          <w:szCs w:val="20"/>
+          <w:lang w:val="fr-FR"/>
+        </w:rPr>
+      </w:pPr>
+    </w:p>
+    <w:p>
+      <w:pPr>
+        <w:tabs>
+          <w:tab w:val="clear" w:pos="360"/>
+          <w:tab w:val="clear" w:pos="720"/>
+          <w:tab w:val="clear" w:pos="1080"/>
+          <w:tab w:val="clear" w:pos="1440"/>
+          <w:tab w:val="clear" w:pos="4680"/>
+          <w:tab w:val="clear" w:pos="9360"/>
+        </w:tabs>
+        <w:rPr>
+          <w:rFonts w:ascii="Arial" w:hAnsi="Arial" w:cs="Arial"/>
+          <w:sz w:val="20"/>
+          <w:szCs w:val="20"/>
+          <w:lang w:val="fr-FR"/>
+        </w:rPr>
+      </w:pPr>
+    </w:p>
+    <w:p>
+      <w:pPr>
+        <w:tabs>
+          <w:tab w:val="clear" w:pos="360"/>
+          <w:tab w:val="clear" w:pos="720"/>
+          <w:tab w:val="clear" w:pos="1080"/>
+          <w:tab w:val="clear" w:pos="1440"/>
+          <w:tab w:val="clear" w:pos="4680"/>
+          <w:tab w:val="clear" w:pos="9360"/>
+        </w:tabs>
+        <w:rPr>
+          <w:rFonts w:ascii="Arial" w:hAnsi="Arial" w:cs="Arial"/>
+          <w:sz w:val="20"/>
+          <w:szCs w:val="20"/>
+          <w:lang w:val="fr-FR"/>
+        </w:rPr>
+      </w:pPr>
+    </w:p>
+    <w:p>
+      <w:pPr>
+        <w:tabs>
+          <w:tab w:val="clear" w:pos="360"/>
+          <w:tab w:val="clear" w:pos="720"/>
+          <w:tab w:val="clear" w:pos="1080"/>
+          <w:tab w:val="clear" w:pos="1440"/>
+          <w:tab w:val="clear" w:pos="4680"/>
+          <w:tab w:val="clear" w:pos="9360"/>
+        </w:tabs>
         <w:rPr>
           <w:rFonts w:ascii="Courier New" w:hAnsi="Courier New" w:cs="Courier New"/>
           <w:b/>
@@ -519,6 +758,71 @@
           <w:szCs w:val="20"/>
           <w:lang w:val="fr-FR"/>
         </w:rPr>
+      </w:pPr>
+      <w:r>
+        <w:rPr>
+          <w:rFonts w:ascii="Courier New" w:hAnsi="Courier New" w:cs="Courier New"/>
+          <w:b/>
+          <w:bCs/>
+          <w:sz w:val="20"/>
+          <w:szCs w:val="20"/>
+          <w:lang w:val="fr-FR"/>
+        </w:rPr>
+        <w:t>ls -l</w:t>
+      </w:r>
+      <w:r>
+        <w:rPr>
+          <w:rFonts w:ascii="Courier New" w:hAnsi="Courier New" w:cs="Courier New"/>
+          <w:b/>
+          <w:bCs/>
+          <w:sz w:val="20"/>
+          <w:szCs w:val="20"/>
+          <w:lang w:val="fr-FR"/>
+        </w:rPr>
+        <w:t xml:space="preserve"> </w:t>
+      </w:r>
+      <w:r>
+        <w:rPr>
+          <w:rFonts w:ascii="Courier New" w:hAnsi="Courier New" w:cs="Courier New"/>
+          <w:b/>
+          <w:bCs/>
+          <w:sz w:val="20"/>
+          <w:szCs w:val="20"/>
+          <w:lang w:val="fr-FR"/>
+        </w:rPr>
+        <w:t>/bin/</w:t>
+      </w:r>
+      <w:r>
+        <w:rPr>
+          <w:rFonts w:ascii="Courier New" w:hAnsi="Courier New" w:cs="Courier New"/>
+          <w:b/>
+          <w:bCs/>
+          <w:sz w:val="20"/>
+          <w:szCs w:val="20"/>
+          <w:lang w:val="fr-FR"/>
+        </w:rPr>
+        <w:t>[^a-</w:t>
+      </w:r>
+      <w:r>
+        <w:rPr>
+          <w:rFonts w:ascii="Courier New" w:hAnsi="Courier New" w:cs="Courier New"/>
+          <w:b/>
+          <w:bCs/>
+          <w:sz w:val="20"/>
+          <w:szCs w:val="20"/>
+          <w:lang w:val="fr-FR"/>
+        </w:rPr>
+        <w:t>y</w:t>
+      </w:r>
+      <w:r>
+        <w:rPr>
+          <w:rFonts w:ascii="Courier New" w:hAnsi="Courier New" w:cs="Courier New"/>
+          <w:b/>
+          <w:bCs/>
+          <w:sz w:val="20"/>
+          <w:szCs w:val="20"/>
+          <w:lang w:val="fr-FR"/>
+        </w:rPr>
         <w:t>]*</w:t>
       </w:r>
     </w:p>
@@ -540,20 +844,358 @@
           <w:lang w:val="fr-FR"/>
         </w:rPr>
       </w:pPr>
-      <w:proofErr w:type="gramStart"/>
-      <w:r>
-        <w:rPr>
-          <w:rFonts w:ascii="Arial" w:hAnsi="Arial" w:cs="Arial"/>
-          <w:sz w:val="20"/>
-          <w:szCs w:val="20"/>
-          <w:lang w:val="fr-FR"/>
-        </w:rPr>
-        <w:t>réponse:</w:t>
-      </w:r>
-      <w:proofErr w:type="gramEnd"/>
-      <w:r>
-        <w:rPr>
-          <w:rFonts w:ascii="Arial" w:hAnsi="Arial" w:cs="Arial"/>
+      <w:r>
+        <w:rPr>
+          <w:rFonts w:ascii="Arial" w:hAnsi="Arial" w:cs="Arial"/>
+          <w:sz w:val="20"/>
+          <w:szCs w:val="20"/>
+          <w:lang w:val="fr-FR"/>
+        </w:rPr>
+        <w:t xml:space="preserve">réponse: </w:t>
+      </w:r>
+      <w:r>
+        <w:rPr>
+          <w:rFonts w:ascii="Arial" w:hAnsi="Arial" w:cs="Arial"/>
+          <w:sz w:val="20"/>
+          <w:szCs w:val="20"/>
+          <w:lang w:val="fr-FR"/>
+        </w:rPr>
+        <w:t>affiche les fichiers du dossier /bin/ dont le nom ne commence pas par une lettre comprise entre "a" et "y," en utilisant le format long.</w:t>
+      </w:r>
+    </w:p>
+    <w:p>
+      <w:pPr>
+        <w:tabs>
+          <w:tab w:val="clear" w:pos="360"/>
+          <w:tab w:val="clear" w:pos="720"/>
+          <w:tab w:val="clear" w:pos="1080"/>
+          <w:tab w:val="clear" w:pos="1440"/>
+          <w:tab w:val="clear" w:pos="4680"/>
+          <w:tab w:val="clear" w:pos="9360"/>
+        </w:tabs>
+        <w:rPr>
+          <w:rFonts w:ascii="Arial" w:hAnsi="Arial" w:cs="Arial"/>
+          <w:sz w:val="20"/>
+          <w:szCs w:val="20"/>
+          <w:lang w:val="fr-FR"/>
+        </w:rPr>
+      </w:pPr>
+    </w:p>
+    <w:p>
+      <w:pPr>
+        <w:tabs>
+          <w:tab w:val="clear" w:pos="360"/>
+          <w:tab w:val="clear" w:pos="720"/>
+          <w:tab w:val="clear" w:pos="1080"/>
+          <w:tab w:val="clear" w:pos="1440"/>
+          <w:tab w:val="clear" w:pos="4680"/>
+          <w:tab w:val="clear" w:pos="9360"/>
+        </w:tabs>
+        <w:rPr>
+          <w:rFonts w:ascii="Arial" w:hAnsi="Arial" w:cs="Arial"/>
+          <w:sz w:val="20"/>
+          <w:szCs w:val="20"/>
+          <w:lang w:val="fr-FR"/>
+        </w:rPr>
+      </w:pPr>
+    </w:p>
+    <w:p>
+      <w:pPr>
+        <w:tabs>
+          <w:tab w:val="clear" w:pos="360"/>
+          <w:tab w:val="clear" w:pos="720"/>
+          <w:tab w:val="clear" w:pos="1080"/>
+          <w:tab w:val="clear" w:pos="1440"/>
+          <w:tab w:val="clear" w:pos="4680"/>
+          <w:tab w:val="clear" w:pos="9360"/>
+        </w:tabs>
+        <w:rPr>
+          <w:rFonts w:ascii="Arial" w:hAnsi="Arial" w:cs="Arial"/>
+          <w:sz w:val="20"/>
+          <w:szCs w:val="20"/>
+          <w:lang w:val="fr-FR"/>
+        </w:rPr>
+      </w:pPr>
+    </w:p>
+    <w:p>
+      <w:pPr>
+        <w:tabs>
+          <w:tab w:val="clear" w:pos="360"/>
+          <w:tab w:val="clear" w:pos="720"/>
+          <w:tab w:val="clear" w:pos="1080"/>
+          <w:tab w:val="clear" w:pos="1440"/>
+          <w:tab w:val="clear" w:pos="4680"/>
+          <w:tab w:val="clear" w:pos="9360"/>
+        </w:tabs>
+        <w:rPr>
+          <w:rFonts w:ascii="Courier New" w:hAnsi="Courier New" w:cs="Courier New"/>
+          <w:b/>
+          <w:bCs/>
+          <w:sz w:val="20"/>
+          <w:szCs w:val="20"/>
+          <w:lang w:val="fr-FR"/>
+        </w:rPr>
+      </w:pPr>
+      <w:r>
+        <w:rPr>
+          <w:rFonts w:ascii="Courier New" w:hAnsi="Courier New" w:cs="Courier New"/>
+          <w:b/>
+          <w:bCs/>
+          <w:sz w:val="20"/>
+          <w:szCs w:val="20"/>
+          <w:lang w:val="fr-FR"/>
+        </w:rPr>
+        <w:t>uname -rs</w:t>
+      </w:r>
+    </w:p>
+    <w:p>
+      <w:pPr>
+        <w:tabs>
+          <w:tab w:val="clear" w:pos="360"/>
+          <w:tab w:val="clear" w:pos="720"/>
+          <w:tab w:val="clear" w:pos="1080"/>
+          <w:tab w:val="clear" w:pos="1440"/>
+          <w:tab w:val="clear" w:pos="4680"/>
+          <w:tab w:val="clear" w:pos="9360"/>
+        </w:tabs>
+        <w:jc w:val="left"/>
+        <w:rPr>
+          <w:rFonts w:ascii="Arial" w:hAnsi="Arial" w:cs="Arial"/>
+          <w:sz w:val="20"/>
+          <w:szCs w:val="20"/>
+          <w:lang w:val="fr-FR"/>
+        </w:rPr>
+      </w:pPr>
+      <w:r>
+        <w:rPr>
+          <w:rFonts w:ascii="Arial" w:hAnsi="Arial" w:cs="Arial"/>
+          <w:sz w:val="20"/>
+          <w:szCs w:val="20"/>
+          <w:lang w:val="fr-FR"/>
+        </w:rPr>
+        <w:t xml:space="preserve">réponse: </w:t>
+      </w:r>
+      <w:r>
+        <w:rPr>
+          <w:rFonts w:ascii="Arial" w:hAnsi="Arial" w:cs="Arial"/>
+          <w:sz w:val="20"/>
+          <w:szCs w:val="20"/>
+          <w:lang w:val="fr-FR"/>
+        </w:rPr>
+        <w:t>affiche des informations sur le système, y compris le nom du système d'exploitation et sa version.</w:t>
+      </w:r>
+    </w:p>
+    <w:p>
+      <w:pPr>
+        <w:tabs>
+          <w:tab w:val="clear" w:pos="360"/>
+          <w:tab w:val="clear" w:pos="720"/>
+          <w:tab w:val="clear" w:pos="1080"/>
+          <w:tab w:val="clear" w:pos="1440"/>
+          <w:tab w:val="clear" w:pos="4680"/>
+          <w:tab w:val="clear" w:pos="9360"/>
+        </w:tabs>
+        <w:rPr>
+          <w:rFonts w:ascii="Arial" w:hAnsi="Arial" w:cs="Arial"/>
+          <w:sz w:val="20"/>
+          <w:szCs w:val="20"/>
+          <w:lang w:val="fr-FR"/>
+        </w:rPr>
+      </w:pPr>
+    </w:p>
+    <w:p>
+      <w:pPr>
+        <w:tabs>
+          <w:tab w:val="clear" w:pos="360"/>
+          <w:tab w:val="clear" w:pos="720"/>
+          <w:tab w:val="clear" w:pos="1080"/>
+          <w:tab w:val="clear" w:pos="1440"/>
+          <w:tab w:val="clear" w:pos="4680"/>
+          <w:tab w:val="clear" w:pos="9360"/>
+        </w:tabs>
+        <w:rPr>
+          <w:rFonts w:ascii="Arial" w:hAnsi="Arial" w:cs="Arial"/>
+          <w:sz w:val="20"/>
+          <w:szCs w:val="20"/>
+          <w:lang w:val="fr-FR"/>
+        </w:rPr>
+      </w:pPr>
+    </w:p>
+    <w:p>
+      <w:pPr>
+        <w:tabs>
+          <w:tab w:val="clear" w:pos="360"/>
+          <w:tab w:val="clear" w:pos="720"/>
+          <w:tab w:val="clear" w:pos="1080"/>
+          <w:tab w:val="clear" w:pos="1440"/>
+          <w:tab w:val="clear" w:pos="4680"/>
+          <w:tab w:val="clear" w:pos="9360"/>
+        </w:tabs>
+        <w:rPr>
+          <w:rFonts w:ascii="Arial" w:hAnsi="Arial" w:cs="Arial"/>
+          <w:sz w:val="20"/>
+          <w:szCs w:val="20"/>
+          <w:lang w:val="fr-FR"/>
+        </w:rPr>
+      </w:pPr>
+    </w:p>
+    <w:p>
+      <w:pPr>
+        <w:tabs>
+          <w:tab w:val="clear" w:pos="360"/>
+          <w:tab w:val="clear" w:pos="720"/>
+          <w:tab w:val="clear" w:pos="1080"/>
+          <w:tab w:val="clear" w:pos="1440"/>
+          <w:tab w:val="clear" w:pos="4680"/>
+          <w:tab w:val="clear" w:pos="9360"/>
+        </w:tabs>
+        <w:rPr>
+          <w:rFonts w:ascii="Courier New" w:hAnsi="Courier New" w:cs="Courier New"/>
+          <w:b/>
+          <w:bCs/>
+          <w:sz w:val="20"/>
+          <w:szCs w:val="20"/>
+          <w:lang w:val="fr-FR"/>
+        </w:rPr>
+      </w:pPr>
+      <w:r>
+        <w:rPr>
+          <w:rFonts w:ascii="Courier New" w:hAnsi="Courier New" w:cs="Courier New"/>
+          <w:b/>
+          <w:bCs/>
+          <w:sz w:val="20"/>
+          <w:szCs w:val="20"/>
+          <w:lang w:val="fr-FR"/>
+        </w:rPr>
+        <w:t>history</w:t>
+      </w:r>
+    </w:p>
+    <w:p>
+      <w:pPr>
+        <w:tabs>
+          <w:tab w:val="clear" w:pos="360"/>
+          <w:tab w:val="clear" w:pos="720"/>
+          <w:tab w:val="clear" w:pos="1080"/>
+          <w:tab w:val="clear" w:pos="1440"/>
+          <w:tab w:val="clear" w:pos="4680"/>
+          <w:tab w:val="clear" w:pos="9360"/>
+        </w:tabs>
+        <w:jc w:val="left"/>
+        <w:rPr>
+          <w:rFonts w:ascii="Arial" w:hAnsi="Arial" w:cs="Arial"/>
+          <w:sz w:val="20"/>
+          <w:szCs w:val="20"/>
+          <w:lang w:val="fr-FR"/>
+        </w:rPr>
+      </w:pPr>
+      <w:r>
+        <w:rPr>
+          <w:rFonts w:ascii="Arial" w:hAnsi="Arial" w:cs="Arial"/>
+          <w:sz w:val="20"/>
+          <w:szCs w:val="20"/>
+          <w:lang w:val="fr-FR"/>
+        </w:rPr>
+        <w:t xml:space="preserve">réponse: </w:t>
+      </w:r>
+      <w:r>
+        <w:rPr>
+          <w:rFonts w:ascii="Arial" w:hAnsi="Arial" w:cs="Arial"/>
+          <w:sz w:val="20"/>
+          <w:szCs w:val="20"/>
+          <w:lang w:val="fr-FR"/>
+        </w:rPr>
+        <w:t>affiche l'historique des commandes précédemment exécutées dans le terminal.</w:t>
+      </w:r>
+    </w:p>
+    <w:p>
+      <w:pPr>
+        <w:tabs>
+          <w:tab w:val="clear" w:pos="360"/>
+          <w:tab w:val="clear" w:pos="720"/>
+          <w:tab w:val="clear" w:pos="1080"/>
+          <w:tab w:val="clear" w:pos="1440"/>
+          <w:tab w:val="clear" w:pos="4680"/>
+          <w:tab w:val="clear" w:pos="9360"/>
+        </w:tabs>
+        <w:rPr>
+          <w:rFonts w:ascii="Arial" w:hAnsi="Arial" w:cs="Arial"/>
+          <w:sz w:val="20"/>
+          <w:szCs w:val="20"/>
+          <w:lang w:val="fr-FR"/>
+        </w:rPr>
+      </w:pPr>
+    </w:p>
+    <w:p>
+      <w:pPr>
+        <w:tabs>
+          <w:tab w:val="clear" w:pos="360"/>
+          <w:tab w:val="clear" w:pos="720"/>
+          <w:tab w:val="clear" w:pos="1080"/>
+          <w:tab w:val="clear" w:pos="1440"/>
+          <w:tab w:val="clear" w:pos="4680"/>
+          <w:tab w:val="clear" w:pos="9360"/>
+        </w:tabs>
+        <w:rPr>
+          <w:rFonts w:ascii="Arial" w:hAnsi="Arial" w:cs="Arial"/>
+          <w:sz w:val="20"/>
+          <w:szCs w:val="20"/>
+          <w:lang w:val="fr-FR"/>
+        </w:rPr>
+      </w:pPr>
+    </w:p>
+    <w:p>
+      <w:pPr>
+        <w:tabs>
+          <w:tab w:val="clear" w:pos="360"/>
+          <w:tab w:val="clear" w:pos="720"/>
+          <w:tab w:val="clear" w:pos="1080"/>
+          <w:tab w:val="clear" w:pos="1440"/>
+          <w:tab w:val="clear" w:pos="4680"/>
+          <w:tab w:val="clear" w:pos="9360"/>
+        </w:tabs>
+        <w:rPr>
+          <w:rFonts w:ascii="Arial" w:hAnsi="Arial" w:cs="Arial"/>
+          <w:sz w:val="20"/>
+          <w:szCs w:val="20"/>
+          <w:lang w:val="fr-FR"/>
+        </w:rPr>
+      </w:pPr>
+    </w:p>
+    <w:p>
+      <w:pPr>
+        <w:tabs>
+          <w:tab w:val="clear" w:pos="360"/>
+          <w:tab w:val="clear" w:pos="720"/>
+          <w:tab w:val="clear" w:pos="1080"/>
+          <w:tab w:val="clear" w:pos="1440"/>
+          <w:tab w:val="clear" w:pos="4680"/>
+          <w:tab w:val="clear" w:pos="9360"/>
+        </w:tabs>
+        <w:rPr>
+          <w:rFonts w:ascii="Courier New" w:hAnsi="Courier New" w:cs="Courier New"/>
+          <w:b/>
+          <w:bCs/>
+          <w:sz w:val="20"/>
+          <w:szCs w:val="20"/>
+          <w:lang w:val="fr-FR"/>
+        </w:rPr>
+      </w:pPr>
+      <w:r>
+        <w:rPr>
+          <w:rFonts w:ascii="Courier New" w:hAnsi="Courier New" w:cs="Courier New"/>
+          <w:b/>
+          <w:bCs/>
+          <w:sz w:val="20"/>
+          <w:szCs w:val="20"/>
+          <w:lang w:val="fr-FR"/>
+        </w:rPr>
+        <w:t xml:space="preserve">history </w:t>
+      </w:r>
+      <w:r>
+        <w:rPr>
+          <w:rFonts w:ascii="Courier New" w:hAnsi="Courier New" w:cs="Courier New"/>
+          <w:b/>
+          <w:bCs/>
           <w:sz w:val="20"/>
           <w:szCs w:val="20"/>
           <w:lang w:val="fr-FR"/>
@@ -562,99 +1204,6 @@
       </w:r>
       <w:r>
         <w:rPr>
-          <w:rFonts w:ascii="Arial" w:hAnsi="Arial" w:cs="Arial"/>
-          <w:sz w:val="20"/>
-          <w:szCs w:val="20"/>
-          <w:lang w:val="fr-FR"/>
-        </w:rPr>
-        <w:t xml:space="preserve">Affiche les fichier qui </w:t>
-      </w:r>
-      <w:proofErr w:type="spellStart"/>
-      <w:r>
-        <w:rPr>
-          <w:rFonts w:ascii="Arial" w:hAnsi="Arial" w:cs="Arial"/>
-          <w:sz w:val="20"/>
-          <w:szCs w:val="20"/>
-          <w:lang w:val="fr-FR"/>
-        </w:rPr>
-        <w:t>commentre</w:t>
-      </w:r>
-      <w:proofErr w:type="spellEnd"/>
-      <w:r>
-        <w:rPr>
-          <w:rFonts w:ascii="Arial" w:hAnsi="Arial" w:cs="Arial"/>
-          <w:sz w:val="20"/>
-          <w:szCs w:val="20"/>
-          <w:lang w:val="fr-FR"/>
-        </w:rPr>
-        <w:t xml:space="preserve"> par les lettres a b c d e </w:t>
-      </w:r>
-    </w:p>
-    <w:p>
-      <w:pPr>
-        <w:tabs>
-          <w:tab w:val="clear" w:pos="360"/>
-          <w:tab w:val="clear" w:pos="720"/>
-          <w:tab w:val="clear" w:pos="1080"/>
-          <w:tab w:val="clear" w:pos="1440"/>
-          <w:tab w:val="clear" w:pos="4680"/>
-          <w:tab w:val="clear" w:pos="9360"/>
-        </w:tabs>
-        <w:rPr>
-          <w:rFonts w:ascii="Arial" w:hAnsi="Arial" w:cs="Arial"/>
-          <w:sz w:val="20"/>
-          <w:szCs w:val="20"/>
-          <w:lang w:val="fr-FR"/>
-        </w:rPr>
-      </w:pPr>
-    </w:p>
-    <w:p>
-      <w:pPr>
-        <w:tabs>
-          <w:tab w:val="clear" w:pos="360"/>
-          <w:tab w:val="clear" w:pos="720"/>
-          <w:tab w:val="clear" w:pos="1080"/>
-          <w:tab w:val="clear" w:pos="1440"/>
-          <w:tab w:val="clear" w:pos="4680"/>
-          <w:tab w:val="clear" w:pos="9360"/>
-        </w:tabs>
-        <w:rPr>
-          <w:rFonts w:ascii="Arial" w:hAnsi="Arial" w:cs="Arial"/>
-          <w:sz w:val="20"/>
-          <w:szCs w:val="20"/>
-          <w:lang w:val="fr-FR"/>
-        </w:rPr>
-      </w:pPr>
-    </w:p>
-    <w:p>
-      <w:pPr>
-        <w:tabs>
-          <w:tab w:val="clear" w:pos="360"/>
-          <w:tab w:val="clear" w:pos="720"/>
-          <w:tab w:val="clear" w:pos="1080"/>
-          <w:tab w:val="clear" w:pos="1440"/>
-          <w:tab w:val="clear" w:pos="4680"/>
-          <w:tab w:val="clear" w:pos="9360"/>
-        </w:tabs>
-        <w:rPr>
-          <w:rFonts w:ascii="Arial" w:hAnsi="Arial" w:cs="Arial"/>
-          <w:sz w:val="20"/>
-          <w:szCs w:val="20"/>
-          <w:lang w:val="fr-FR"/>
-        </w:rPr>
-      </w:pPr>
-    </w:p>
-    <w:p>
-      <w:pPr>
-        <w:tabs>
-          <w:tab w:val="clear" w:pos="360"/>
-          <w:tab w:val="clear" w:pos="720"/>
-          <w:tab w:val="clear" w:pos="1080"/>
-          <w:tab w:val="clear" w:pos="1440"/>
-          <w:tab w:val="clear" w:pos="4680"/>
-          <w:tab w:val="clear" w:pos="9360"/>
-        </w:tabs>
-        <w:rPr>
           <w:rFonts w:ascii="Courier New" w:hAnsi="Courier New" w:cs="Courier New"/>
           <w:b/>
           <w:bCs/>
@@ -662,8 +1211,134 @@
           <w:szCs w:val="20"/>
           <w:lang w:val="fr-FR"/>
         </w:rPr>
-      </w:pPr>
-      <w:proofErr w:type="gramStart"/>
+        <w:t>5</w:t>
+      </w:r>
+    </w:p>
+    <w:p>
+      <w:pPr>
+        <w:tabs>
+          <w:tab w:val="clear" w:pos="360"/>
+          <w:tab w:val="clear" w:pos="720"/>
+          <w:tab w:val="clear" w:pos="1080"/>
+          <w:tab w:val="clear" w:pos="1440"/>
+          <w:tab w:val="clear" w:pos="4680"/>
+          <w:tab w:val="clear" w:pos="9360"/>
+        </w:tabs>
+        <w:jc w:val="left"/>
+        <w:rPr>
+          <w:rFonts w:ascii="Arial" w:hAnsi="Arial" w:cs="Arial"/>
+          <w:sz w:val="20"/>
+          <w:szCs w:val="20"/>
+          <w:lang w:val="fr-FR"/>
+        </w:rPr>
+      </w:pPr>
+      <w:r>
+        <w:rPr>
+          <w:rFonts w:ascii="Arial" w:hAnsi="Arial" w:cs="Arial"/>
+          <w:sz w:val="20"/>
+          <w:szCs w:val="20"/>
+          <w:lang w:val="fr-FR"/>
+        </w:rPr>
+        <w:t xml:space="preserve">réponse: </w:t>
+      </w:r>
+      <w:r>
+        <w:rPr>
+          <w:rFonts w:ascii="Arial" w:hAnsi="Arial" w:cs="Arial"/>
+          <w:sz w:val="20"/>
+          <w:szCs w:val="20"/>
+          <w:lang w:val="fr-FR"/>
+        </w:rPr>
+        <w:t xml:space="preserve">Affiche les derniers 5 commandes </w:t>
+      </w:r>
+      <w:r>
+        <w:rPr>
+          <w:rFonts w:ascii="Arial" w:hAnsi="Arial" w:cs="Arial"/>
+          <w:sz w:val="20"/>
+          <w:szCs w:val="20"/>
+          <w:lang w:val="fr-FR"/>
+        </w:rPr>
+        <w:t>exécutées</w:t>
+      </w:r>
+      <w:r>
+        <w:rPr>
+          <w:rFonts w:ascii="Arial" w:hAnsi="Arial" w:cs="Arial"/>
+          <w:sz w:val="20"/>
+          <w:szCs w:val="20"/>
+          <w:lang w:val="fr-FR"/>
+        </w:rPr>
+        <w:t xml:space="preserve"> dans le terminal</w:t>
+      </w:r>
+    </w:p>
+    <w:p>
+      <w:pPr>
+        <w:tabs>
+          <w:tab w:val="clear" w:pos="360"/>
+          <w:tab w:val="clear" w:pos="720"/>
+          <w:tab w:val="clear" w:pos="1080"/>
+          <w:tab w:val="clear" w:pos="1440"/>
+          <w:tab w:val="clear" w:pos="4680"/>
+          <w:tab w:val="clear" w:pos="9360"/>
+        </w:tabs>
+        <w:rPr>
+          <w:rFonts w:ascii="Arial" w:hAnsi="Arial" w:cs="Arial"/>
+          <w:sz w:val="20"/>
+          <w:szCs w:val="20"/>
+          <w:lang w:val="fr-FR"/>
+        </w:rPr>
+      </w:pPr>
+    </w:p>
+    <w:p>
+      <w:pPr>
+        <w:tabs>
+          <w:tab w:val="clear" w:pos="360"/>
+          <w:tab w:val="clear" w:pos="720"/>
+          <w:tab w:val="clear" w:pos="1080"/>
+          <w:tab w:val="clear" w:pos="1440"/>
+          <w:tab w:val="clear" w:pos="4680"/>
+          <w:tab w:val="clear" w:pos="9360"/>
+        </w:tabs>
+        <w:rPr>
+          <w:rFonts w:ascii="Arial" w:hAnsi="Arial" w:cs="Arial"/>
+          <w:sz w:val="20"/>
+          <w:szCs w:val="20"/>
+          <w:lang w:val="fr-FR"/>
+        </w:rPr>
+      </w:pPr>
+    </w:p>
+    <w:p>
+      <w:pPr>
+        <w:tabs>
+          <w:tab w:val="clear" w:pos="360"/>
+          <w:tab w:val="clear" w:pos="720"/>
+          <w:tab w:val="clear" w:pos="1080"/>
+          <w:tab w:val="clear" w:pos="1440"/>
+          <w:tab w:val="clear" w:pos="4680"/>
+          <w:tab w:val="clear" w:pos="9360"/>
+        </w:tabs>
+        <w:rPr>
+          <w:rFonts w:ascii="Arial" w:hAnsi="Arial" w:cs="Arial"/>
+          <w:sz w:val="20"/>
+          <w:szCs w:val="20"/>
+          <w:lang w:val="fr-FR"/>
+        </w:rPr>
+      </w:pPr>
+    </w:p>
+    <w:p>
+      <w:pPr>
+        <w:tabs>
+          <w:tab w:val="clear" w:pos="360"/>
+          <w:tab w:val="clear" w:pos="720"/>
+          <w:tab w:val="clear" w:pos="1080"/>
+          <w:tab w:val="clear" w:pos="1440"/>
+          <w:tab w:val="clear" w:pos="4680"/>
+        </w:tabs>
+        <w:rPr>
+          <w:rFonts w:ascii="Arial" w:hAnsi="Arial" w:cs="Arial"/>
+          <w:sz w:val="20"/>
+          <w:szCs w:val="20"/>
+          <w:lang w:val="fr-FR"/>
+        </w:rPr>
+      </w:pPr>
       <w:r>
         <w:rPr>
           <w:rFonts w:ascii="Courier New" w:hAnsi="Courier New" w:cs="Courier New"/>
@@ -673,833 +1348,8 @@
           <w:szCs w:val="20"/>
           <w:lang w:val="fr-FR"/>
         </w:rPr>
-        <w:t>ls</w:t>
-      </w:r>
-      <w:proofErr w:type="gramEnd"/>
-      <w:r>
-        <w:rPr>
-          <w:rFonts w:ascii="Courier New" w:hAnsi="Courier New" w:cs="Courier New"/>
-          <w:b/>
-          <w:bCs/>
-          <w:sz w:val="20"/>
-          <w:szCs w:val="20"/>
-          <w:lang w:val="fr-FR"/>
-        </w:rPr>
-        <w:t xml:space="preserve"> -l </w:t>
-      </w:r>
-      <w:r>
-        <w:rPr>
-          <w:rFonts w:ascii="Courier New" w:hAnsi="Courier New" w:cs="Courier New"/>
-          <w:b/>
-          <w:bCs/>
-          <w:sz w:val="20"/>
-          <w:szCs w:val="20"/>
-          <w:lang w:val="fr-FR"/>
-        </w:rPr>
-        <w:t>/bin/</w:t>
-      </w:r>
-      <w:r>
-        <w:rPr>
-          <w:rFonts w:ascii="Courier New" w:hAnsi="Courier New" w:cs="Courier New"/>
-          <w:b/>
-          <w:bCs/>
-          <w:sz w:val="20"/>
-          <w:szCs w:val="20"/>
-          <w:lang w:val="fr-FR"/>
-        </w:rPr>
-        <w:t>[^</w:t>
-      </w:r>
-      <w:proofErr w:type="spellStart"/>
-      <w:r>
-        <w:rPr>
-          <w:rFonts w:ascii="Courier New" w:hAnsi="Courier New" w:cs="Courier New"/>
-          <w:b/>
-          <w:bCs/>
-          <w:sz w:val="20"/>
-          <w:szCs w:val="20"/>
-          <w:lang w:val="fr-FR"/>
-        </w:rPr>
-        <w:t>abc</w:t>
-      </w:r>
-      <w:r>
-        <w:rPr>
-          <w:rFonts w:ascii="Courier New" w:hAnsi="Courier New" w:cs="Courier New"/>
-          <w:b/>
-          <w:bCs/>
-          <w:sz w:val="20"/>
-          <w:szCs w:val="20"/>
-          <w:lang w:val="fr-FR"/>
-        </w:rPr>
-        <w:t>de</w:t>
-      </w:r>
-      <w:proofErr w:type="spellEnd"/>
-      <w:r>
-        <w:rPr>
-          <w:rFonts w:ascii="Courier New" w:hAnsi="Courier New" w:cs="Courier New"/>
-          <w:b/>
-          <w:bCs/>
-          <w:sz w:val="20"/>
-          <w:szCs w:val="20"/>
-          <w:lang w:val="fr-FR"/>
-        </w:rPr>
-        <w:t>]*</w:t>
-      </w:r>
-    </w:p>
-    <w:p>
-      <w:pPr>
-        <w:tabs>
-          <w:tab w:val="clear" w:pos="360"/>
-          <w:tab w:val="clear" w:pos="720"/>
-          <w:tab w:val="clear" w:pos="1080"/>
-          <w:tab w:val="clear" w:pos="1440"/>
-          <w:tab w:val="clear" w:pos="4680"/>
-          <w:tab w:val="clear" w:pos="9360"/>
-        </w:tabs>
-        <w:jc w:val="left"/>
-        <w:rPr>
-          <w:rFonts w:ascii="Arial" w:hAnsi="Arial" w:cs="Arial"/>
-          <w:sz w:val="20"/>
-          <w:szCs w:val="20"/>
-          <w:lang w:val="fr-FR"/>
-        </w:rPr>
-      </w:pPr>
-      <w:proofErr w:type="gramStart"/>
-      <w:r>
-        <w:rPr>
-          <w:rFonts w:ascii="Arial" w:hAnsi="Arial" w:cs="Arial"/>
-          <w:sz w:val="20"/>
-          <w:szCs w:val="20"/>
-          <w:lang w:val="fr-FR"/>
-        </w:rPr>
-        <w:t>réponse:</w:t>
-      </w:r>
-      <w:proofErr w:type="gramEnd"/>
-      <w:r>
-        <w:rPr>
-          <w:rFonts w:ascii="Arial" w:hAnsi="Arial" w:cs="Arial"/>
-          <w:sz w:val="20"/>
-          <w:szCs w:val="20"/>
-          <w:lang w:val="fr-FR"/>
-        </w:rPr>
-        <w:t xml:space="preserve"> </w:t>
-      </w:r>
-    </w:p>
-    <w:p>
-      <w:pPr>
-        <w:tabs>
-          <w:tab w:val="clear" w:pos="360"/>
-          <w:tab w:val="clear" w:pos="720"/>
-          <w:tab w:val="clear" w:pos="1080"/>
-          <w:tab w:val="clear" w:pos="1440"/>
-          <w:tab w:val="clear" w:pos="4680"/>
-          <w:tab w:val="clear" w:pos="9360"/>
-        </w:tabs>
-        <w:rPr>
-          <w:rFonts w:ascii="Arial" w:hAnsi="Arial" w:cs="Arial"/>
-          <w:sz w:val="20"/>
-          <w:szCs w:val="20"/>
-          <w:lang w:val="fr-FR"/>
-        </w:rPr>
-      </w:pPr>
-    </w:p>
-    <w:p>
-      <w:pPr>
-        <w:tabs>
-          <w:tab w:val="clear" w:pos="360"/>
-          <w:tab w:val="clear" w:pos="720"/>
-          <w:tab w:val="clear" w:pos="1080"/>
-          <w:tab w:val="clear" w:pos="1440"/>
-          <w:tab w:val="clear" w:pos="4680"/>
-          <w:tab w:val="clear" w:pos="9360"/>
-        </w:tabs>
-        <w:rPr>
-          <w:rFonts w:ascii="Arial" w:hAnsi="Arial" w:cs="Arial"/>
-          <w:sz w:val="20"/>
-          <w:szCs w:val="20"/>
-          <w:lang w:val="fr-FR"/>
-        </w:rPr>
-      </w:pPr>
-    </w:p>
-    <w:p>
-      <w:pPr>
-        <w:tabs>
-          <w:tab w:val="clear" w:pos="360"/>
-          <w:tab w:val="clear" w:pos="720"/>
-          <w:tab w:val="clear" w:pos="1080"/>
-          <w:tab w:val="clear" w:pos="1440"/>
-          <w:tab w:val="clear" w:pos="4680"/>
-          <w:tab w:val="clear" w:pos="9360"/>
-        </w:tabs>
-        <w:rPr>
-          <w:rFonts w:ascii="Arial" w:hAnsi="Arial" w:cs="Arial"/>
-          <w:sz w:val="20"/>
-          <w:szCs w:val="20"/>
-          <w:lang w:val="fr-FR"/>
-        </w:rPr>
-      </w:pPr>
-    </w:p>
-    <w:p>
-      <w:pPr>
-        <w:tabs>
-          <w:tab w:val="clear" w:pos="360"/>
-          <w:tab w:val="clear" w:pos="720"/>
-          <w:tab w:val="clear" w:pos="1080"/>
-          <w:tab w:val="clear" w:pos="1440"/>
-          <w:tab w:val="clear" w:pos="4680"/>
-          <w:tab w:val="clear" w:pos="9360"/>
-        </w:tabs>
-        <w:rPr>
-          <w:rFonts w:ascii="Courier New" w:hAnsi="Courier New" w:cs="Courier New"/>
-          <w:b/>
-          <w:bCs/>
-          <w:sz w:val="20"/>
-          <w:szCs w:val="20"/>
-          <w:lang w:val="fr-FR"/>
-        </w:rPr>
-      </w:pPr>
-      <w:proofErr w:type="gramStart"/>
-      <w:r>
-        <w:rPr>
-          <w:rFonts w:ascii="Courier New" w:hAnsi="Courier New" w:cs="Courier New"/>
-          <w:b/>
-          <w:bCs/>
-          <w:sz w:val="20"/>
-          <w:szCs w:val="20"/>
-          <w:lang w:val="fr-FR"/>
-        </w:rPr>
-        <w:t>ls</w:t>
-      </w:r>
-      <w:proofErr w:type="gramEnd"/>
-      <w:r>
-        <w:rPr>
-          <w:rFonts w:ascii="Courier New" w:hAnsi="Courier New" w:cs="Courier New"/>
-          <w:b/>
-          <w:bCs/>
-          <w:sz w:val="20"/>
-          <w:szCs w:val="20"/>
-          <w:lang w:val="fr-FR"/>
-        </w:rPr>
-        <w:t xml:space="preserve"> -l</w:t>
-      </w:r>
-      <w:r>
-        <w:rPr>
-          <w:rFonts w:ascii="Courier New" w:hAnsi="Courier New" w:cs="Courier New"/>
-          <w:b/>
-          <w:bCs/>
-          <w:sz w:val="20"/>
-          <w:szCs w:val="20"/>
-          <w:lang w:val="fr-FR"/>
-        </w:rPr>
-        <w:t xml:space="preserve"> </w:t>
-      </w:r>
-      <w:r>
-        <w:rPr>
-          <w:rFonts w:ascii="Courier New" w:hAnsi="Courier New" w:cs="Courier New"/>
-          <w:b/>
-          <w:bCs/>
-          <w:sz w:val="20"/>
-          <w:szCs w:val="20"/>
-          <w:lang w:val="fr-FR"/>
-        </w:rPr>
-        <w:t>/bin/</w:t>
-      </w:r>
-      <w:r>
-        <w:rPr>
-          <w:rFonts w:ascii="Courier New" w:hAnsi="Courier New" w:cs="Courier New"/>
-          <w:b/>
-          <w:bCs/>
-          <w:sz w:val="20"/>
-          <w:szCs w:val="20"/>
-          <w:lang w:val="fr-FR"/>
-        </w:rPr>
-        <w:t>[^a-</w:t>
-      </w:r>
-      <w:r>
-        <w:rPr>
-          <w:rFonts w:ascii="Courier New" w:hAnsi="Courier New" w:cs="Courier New"/>
-          <w:b/>
-          <w:bCs/>
-          <w:sz w:val="20"/>
-          <w:szCs w:val="20"/>
-          <w:lang w:val="fr-FR"/>
-        </w:rPr>
-        <w:t>y</w:t>
-      </w:r>
-      <w:r>
-        <w:rPr>
-          <w:rFonts w:ascii="Courier New" w:hAnsi="Courier New" w:cs="Courier New"/>
-          <w:b/>
-          <w:bCs/>
-          <w:sz w:val="20"/>
-          <w:szCs w:val="20"/>
-          <w:lang w:val="fr-FR"/>
-        </w:rPr>
-        <w:t>]*</w:t>
-      </w:r>
-    </w:p>
-    <w:p>
-      <w:pPr>
-        <w:tabs>
-          <w:tab w:val="clear" w:pos="360"/>
-          <w:tab w:val="clear" w:pos="720"/>
-          <w:tab w:val="clear" w:pos="1080"/>
-          <w:tab w:val="clear" w:pos="1440"/>
-          <w:tab w:val="clear" w:pos="4680"/>
-          <w:tab w:val="clear" w:pos="9360"/>
-        </w:tabs>
-        <w:jc w:val="left"/>
-        <w:rPr>
-          <w:rFonts w:ascii="Arial" w:hAnsi="Arial" w:cs="Arial"/>
-          <w:sz w:val="20"/>
-          <w:szCs w:val="20"/>
-          <w:lang w:val="fr-FR"/>
-        </w:rPr>
-      </w:pPr>
-      <w:proofErr w:type="gramStart"/>
-      <w:r>
-        <w:rPr>
-          <w:rFonts w:ascii="Arial" w:hAnsi="Arial" w:cs="Arial"/>
-          <w:sz w:val="20"/>
-          <w:szCs w:val="20"/>
-          <w:lang w:val="fr-FR"/>
-        </w:rPr>
-        <w:t>réponse:</w:t>
-      </w:r>
-      <w:proofErr w:type="gramEnd"/>
-      <w:r>
-        <w:rPr>
-          <w:rFonts w:ascii="Arial" w:hAnsi="Arial" w:cs="Arial"/>
-          <w:sz w:val="20"/>
-          <w:szCs w:val="20"/>
-          <w:lang w:val="fr-FR"/>
-        </w:rPr>
-        <w:t xml:space="preserve"> </w:t>
-      </w:r>
-    </w:p>
-    <w:p>
-      <w:pPr>
-        <w:tabs>
-          <w:tab w:val="clear" w:pos="360"/>
-          <w:tab w:val="clear" w:pos="720"/>
-          <w:tab w:val="clear" w:pos="1080"/>
-          <w:tab w:val="clear" w:pos="1440"/>
-          <w:tab w:val="clear" w:pos="4680"/>
-          <w:tab w:val="clear" w:pos="9360"/>
-        </w:tabs>
-        <w:rPr>
-          <w:rFonts w:ascii="Arial" w:hAnsi="Arial" w:cs="Arial"/>
-          <w:sz w:val="20"/>
-          <w:szCs w:val="20"/>
-          <w:lang w:val="fr-FR"/>
-        </w:rPr>
-      </w:pPr>
-    </w:p>
-    <w:p>
-      <w:pPr>
-        <w:tabs>
-          <w:tab w:val="clear" w:pos="360"/>
-          <w:tab w:val="clear" w:pos="720"/>
-          <w:tab w:val="clear" w:pos="1080"/>
-          <w:tab w:val="clear" w:pos="1440"/>
-          <w:tab w:val="clear" w:pos="4680"/>
-          <w:tab w:val="clear" w:pos="9360"/>
-        </w:tabs>
-        <w:rPr>
-          <w:rFonts w:ascii="Arial" w:hAnsi="Arial" w:cs="Arial"/>
-          <w:sz w:val="20"/>
-          <w:szCs w:val="20"/>
-          <w:lang w:val="fr-FR"/>
-        </w:rPr>
-      </w:pPr>
-    </w:p>
-    <w:p>
-      <w:pPr>
-        <w:tabs>
-          <w:tab w:val="clear" w:pos="360"/>
-          <w:tab w:val="clear" w:pos="720"/>
-          <w:tab w:val="clear" w:pos="1080"/>
-          <w:tab w:val="clear" w:pos="1440"/>
-          <w:tab w:val="clear" w:pos="4680"/>
-          <w:tab w:val="clear" w:pos="9360"/>
-        </w:tabs>
-        <w:rPr>
-          <w:rFonts w:ascii="Arial" w:hAnsi="Arial" w:cs="Arial"/>
-          <w:sz w:val="20"/>
-          <w:szCs w:val="20"/>
-          <w:lang w:val="fr-FR"/>
-        </w:rPr>
-      </w:pPr>
-    </w:p>
-    <w:p>
-      <w:pPr>
-        <w:tabs>
-          <w:tab w:val="clear" w:pos="360"/>
-          <w:tab w:val="clear" w:pos="720"/>
-          <w:tab w:val="clear" w:pos="1080"/>
-          <w:tab w:val="clear" w:pos="1440"/>
-          <w:tab w:val="clear" w:pos="4680"/>
-          <w:tab w:val="clear" w:pos="9360"/>
-        </w:tabs>
-        <w:rPr>
-          <w:rFonts w:ascii="Courier New" w:hAnsi="Courier New" w:cs="Courier New"/>
-          <w:b/>
-          <w:bCs/>
-          <w:sz w:val="20"/>
-          <w:szCs w:val="20"/>
-          <w:lang w:val="fr-FR"/>
-        </w:rPr>
-      </w:pPr>
-      <w:proofErr w:type="spellStart"/>
-      <w:proofErr w:type="gramStart"/>
-      <w:r>
-        <w:rPr>
-          <w:rFonts w:ascii="Courier New" w:hAnsi="Courier New" w:cs="Courier New"/>
-          <w:b/>
-          <w:bCs/>
-          <w:sz w:val="20"/>
-          <w:szCs w:val="20"/>
-          <w:lang w:val="fr-FR"/>
-        </w:rPr>
-        <w:t>uname</w:t>
-      </w:r>
-      <w:proofErr w:type="spellEnd"/>
-      <w:proofErr w:type="gramEnd"/>
-      <w:r>
-        <w:rPr>
-          <w:rFonts w:ascii="Courier New" w:hAnsi="Courier New" w:cs="Courier New"/>
-          <w:b/>
-          <w:bCs/>
-          <w:sz w:val="20"/>
-          <w:szCs w:val="20"/>
-          <w:lang w:val="fr-FR"/>
-        </w:rPr>
-        <w:t xml:space="preserve"> -</w:t>
-      </w:r>
-      <w:proofErr w:type="spellStart"/>
-      <w:r>
-        <w:rPr>
-          <w:rFonts w:ascii="Courier New" w:hAnsi="Courier New" w:cs="Courier New"/>
-          <w:b/>
-          <w:bCs/>
-          <w:sz w:val="20"/>
-          <w:szCs w:val="20"/>
-          <w:lang w:val="fr-FR"/>
-        </w:rPr>
-        <w:t>rs</w:t>
-      </w:r>
-      <w:proofErr w:type="spellEnd"/>
-    </w:p>
-    <w:p>
-      <w:pPr>
-        <w:tabs>
-          <w:tab w:val="clear" w:pos="360"/>
-          <w:tab w:val="clear" w:pos="720"/>
-          <w:tab w:val="clear" w:pos="1080"/>
-          <w:tab w:val="clear" w:pos="1440"/>
-          <w:tab w:val="clear" w:pos="4680"/>
-          <w:tab w:val="clear" w:pos="9360"/>
-        </w:tabs>
-        <w:jc w:val="left"/>
-        <w:rPr>
-          <w:rFonts w:ascii="Arial" w:hAnsi="Arial" w:cs="Arial"/>
-          <w:sz w:val="20"/>
-          <w:szCs w:val="20"/>
-          <w:lang w:val="fr-FR"/>
-        </w:rPr>
-      </w:pPr>
-      <w:proofErr w:type="gramStart"/>
-      <w:r>
-        <w:rPr>
-          <w:rFonts w:ascii="Arial" w:hAnsi="Arial" w:cs="Arial"/>
-          <w:sz w:val="20"/>
-          <w:szCs w:val="20"/>
-          <w:lang w:val="fr-FR"/>
-        </w:rPr>
-        <w:t>réponse:</w:t>
-      </w:r>
-      <w:proofErr w:type="gramEnd"/>
-      <w:r>
-        <w:rPr>
-          <w:rFonts w:ascii="Arial" w:hAnsi="Arial" w:cs="Arial"/>
-          <w:sz w:val="20"/>
-          <w:szCs w:val="20"/>
-          <w:lang w:val="fr-FR"/>
-        </w:rPr>
-        <w:t xml:space="preserve"> </w:t>
-      </w:r>
-    </w:p>
-    <w:p>
-      <w:pPr>
-        <w:tabs>
-          <w:tab w:val="clear" w:pos="360"/>
-          <w:tab w:val="clear" w:pos="720"/>
-          <w:tab w:val="clear" w:pos="1080"/>
-          <w:tab w:val="clear" w:pos="1440"/>
-          <w:tab w:val="clear" w:pos="4680"/>
-          <w:tab w:val="clear" w:pos="9360"/>
-        </w:tabs>
-        <w:rPr>
-          <w:rFonts w:ascii="Arial" w:hAnsi="Arial" w:cs="Arial"/>
-          <w:sz w:val="20"/>
-          <w:szCs w:val="20"/>
-          <w:lang w:val="fr-FR"/>
-        </w:rPr>
-      </w:pPr>
-    </w:p>
-    <w:p>
-      <w:pPr>
-        <w:tabs>
-          <w:tab w:val="clear" w:pos="360"/>
-          <w:tab w:val="clear" w:pos="720"/>
-          <w:tab w:val="clear" w:pos="1080"/>
-          <w:tab w:val="clear" w:pos="1440"/>
-          <w:tab w:val="clear" w:pos="4680"/>
-          <w:tab w:val="clear" w:pos="9360"/>
-        </w:tabs>
-        <w:rPr>
-          <w:rFonts w:ascii="Arial" w:hAnsi="Arial" w:cs="Arial"/>
-          <w:sz w:val="20"/>
-          <w:szCs w:val="20"/>
-          <w:lang w:val="fr-FR"/>
-        </w:rPr>
-      </w:pPr>
-    </w:p>
-    <w:p>
-      <w:pPr>
-        <w:tabs>
-          <w:tab w:val="clear" w:pos="360"/>
-          <w:tab w:val="clear" w:pos="720"/>
-          <w:tab w:val="clear" w:pos="1080"/>
-          <w:tab w:val="clear" w:pos="1440"/>
-          <w:tab w:val="clear" w:pos="4680"/>
-          <w:tab w:val="clear" w:pos="9360"/>
-        </w:tabs>
-        <w:rPr>
-          <w:rFonts w:ascii="Arial" w:hAnsi="Arial" w:cs="Arial"/>
-          <w:sz w:val="20"/>
-          <w:szCs w:val="20"/>
-          <w:lang w:val="fr-FR"/>
-        </w:rPr>
-      </w:pPr>
-    </w:p>
-    <w:p>
-      <w:pPr>
-        <w:tabs>
-          <w:tab w:val="clear" w:pos="360"/>
-          <w:tab w:val="clear" w:pos="720"/>
-          <w:tab w:val="clear" w:pos="1080"/>
-          <w:tab w:val="clear" w:pos="1440"/>
-          <w:tab w:val="clear" w:pos="4680"/>
-          <w:tab w:val="clear" w:pos="9360"/>
-        </w:tabs>
-        <w:rPr>
-          <w:rFonts w:ascii="Courier New" w:hAnsi="Courier New" w:cs="Courier New"/>
-          <w:b/>
-          <w:bCs/>
-          <w:sz w:val="20"/>
-          <w:szCs w:val="20"/>
-          <w:lang w:val="fr-FR"/>
-        </w:rPr>
-      </w:pPr>
-      <w:proofErr w:type="spellStart"/>
-      <w:proofErr w:type="gramStart"/>
-      <w:r>
-        <w:rPr>
-          <w:rFonts w:ascii="Courier New" w:hAnsi="Courier New" w:cs="Courier New"/>
-          <w:b/>
-          <w:bCs/>
-          <w:sz w:val="20"/>
-          <w:szCs w:val="20"/>
-          <w:lang w:val="fr-FR"/>
-        </w:rPr>
-        <w:t>history</w:t>
-      </w:r>
-      <w:proofErr w:type="spellEnd"/>
-      <w:proofErr w:type="gramEnd"/>
-    </w:p>
-    <w:p>
-      <w:pPr>
-        <w:tabs>
-          <w:tab w:val="clear" w:pos="360"/>
-          <w:tab w:val="clear" w:pos="720"/>
-          <w:tab w:val="clear" w:pos="1080"/>
-          <w:tab w:val="clear" w:pos="1440"/>
-          <w:tab w:val="clear" w:pos="4680"/>
-          <w:tab w:val="clear" w:pos="9360"/>
-        </w:tabs>
-        <w:jc w:val="left"/>
-        <w:rPr>
-          <w:rFonts w:ascii="Arial" w:hAnsi="Arial" w:cs="Arial"/>
-          <w:sz w:val="20"/>
-          <w:szCs w:val="20"/>
-          <w:lang w:val="fr-FR"/>
-        </w:rPr>
-      </w:pPr>
-      <w:proofErr w:type="gramStart"/>
-      <w:r>
-        <w:rPr>
-          <w:rFonts w:ascii="Arial" w:hAnsi="Arial" w:cs="Arial"/>
-          <w:sz w:val="20"/>
-          <w:szCs w:val="20"/>
-          <w:lang w:val="fr-FR"/>
-        </w:rPr>
-        <w:t>réponse:</w:t>
-      </w:r>
-      <w:proofErr w:type="gramEnd"/>
-      <w:r>
-        <w:rPr>
-          <w:rFonts w:ascii="Arial" w:hAnsi="Arial" w:cs="Arial"/>
-          <w:sz w:val="20"/>
-          <w:szCs w:val="20"/>
-          <w:lang w:val="fr-FR"/>
-        </w:rPr>
-        <w:t xml:space="preserve"> </w:t>
-      </w:r>
-    </w:p>
-    <w:p>
-      <w:pPr>
-        <w:tabs>
-          <w:tab w:val="clear" w:pos="360"/>
-          <w:tab w:val="clear" w:pos="720"/>
-          <w:tab w:val="clear" w:pos="1080"/>
-          <w:tab w:val="clear" w:pos="1440"/>
-          <w:tab w:val="clear" w:pos="4680"/>
-          <w:tab w:val="clear" w:pos="9360"/>
-        </w:tabs>
-        <w:rPr>
-          <w:rFonts w:ascii="Arial" w:hAnsi="Arial" w:cs="Arial"/>
-          <w:sz w:val="20"/>
-          <w:szCs w:val="20"/>
-          <w:lang w:val="fr-FR"/>
-        </w:rPr>
-      </w:pPr>
-    </w:p>
-    <w:p>
-      <w:pPr>
-        <w:tabs>
-          <w:tab w:val="clear" w:pos="360"/>
-          <w:tab w:val="clear" w:pos="720"/>
-          <w:tab w:val="clear" w:pos="1080"/>
-          <w:tab w:val="clear" w:pos="1440"/>
-          <w:tab w:val="clear" w:pos="4680"/>
-          <w:tab w:val="clear" w:pos="9360"/>
-        </w:tabs>
-        <w:rPr>
-          <w:rFonts w:ascii="Arial" w:hAnsi="Arial" w:cs="Arial"/>
-          <w:sz w:val="20"/>
-          <w:szCs w:val="20"/>
-          <w:lang w:val="fr-FR"/>
-        </w:rPr>
-      </w:pPr>
-    </w:p>
-    <w:p>
-      <w:pPr>
-        <w:tabs>
-          <w:tab w:val="clear" w:pos="360"/>
-          <w:tab w:val="clear" w:pos="720"/>
-          <w:tab w:val="clear" w:pos="1080"/>
-          <w:tab w:val="clear" w:pos="1440"/>
-          <w:tab w:val="clear" w:pos="4680"/>
-          <w:tab w:val="clear" w:pos="9360"/>
-        </w:tabs>
-        <w:rPr>
-          <w:rFonts w:ascii="Arial" w:hAnsi="Arial" w:cs="Arial"/>
-          <w:sz w:val="20"/>
-          <w:szCs w:val="20"/>
-          <w:lang w:val="fr-FR"/>
-        </w:rPr>
-      </w:pPr>
-    </w:p>
-    <w:p>
-      <w:pPr>
-        <w:tabs>
-          <w:tab w:val="clear" w:pos="360"/>
-          <w:tab w:val="clear" w:pos="720"/>
-          <w:tab w:val="clear" w:pos="1080"/>
-          <w:tab w:val="clear" w:pos="1440"/>
-          <w:tab w:val="clear" w:pos="4680"/>
-          <w:tab w:val="clear" w:pos="9360"/>
-        </w:tabs>
-        <w:rPr>
-          <w:rFonts w:ascii="Courier New" w:hAnsi="Courier New" w:cs="Courier New"/>
-          <w:b/>
-          <w:bCs/>
-          <w:sz w:val="20"/>
-          <w:szCs w:val="20"/>
-          <w:lang w:val="fr-FR"/>
-        </w:rPr>
-      </w:pPr>
-      <w:proofErr w:type="spellStart"/>
-      <w:proofErr w:type="gramStart"/>
-      <w:r>
-        <w:rPr>
-          <w:rFonts w:ascii="Courier New" w:hAnsi="Courier New" w:cs="Courier New"/>
-          <w:b/>
-          <w:bCs/>
-          <w:sz w:val="20"/>
-          <w:szCs w:val="20"/>
-          <w:lang w:val="fr-FR"/>
-        </w:rPr>
-        <w:t>history</w:t>
-      </w:r>
-      <w:proofErr w:type="spellEnd"/>
-      <w:r>
-        <w:rPr>
-          <w:rFonts w:ascii="Courier New" w:hAnsi="Courier New" w:cs="Courier New"/>
-          <w:b/>
-          <w:bCs/>
-          <w:sz w:val="20"/>
-          <w:szCs w:val="20"/>
-          <w:lang w:val="fr-FR"/>
-        </w:rPr>
-        <w:t xml:space="preserve"> </w:t>
-      </w:r>
-      <w:r>
-        <w:rPr>
-          <w:rFonts w:ascii="Courier New" w:hAnsi="Courier New" w:cs="Courier New"/>
-          <w:b/>
-          <w:bCs/>
-          <w:sz w:val="20"/>
-          <w:szCs w:val="20"/>
-          <w:lang w:val="fr-FR"/>
-        </w:rPr>
-        <w:t xml:space="preserve"> </w:t>
-      </w:r>
-      <w:r>
-        <w:rPr>
-          <w:rFonts w:ascii="Courier New" w:hAnsi="Courier New" w:cs="Courier New"/>
-          <w:b/>
-          <w:bCs/>
-          <w:sz w:val="20"/>
-          <w:szCs w:val="20"/>
-          <w:lang w:val="fr-FR"/>
-        </w:rPr>
-        <w:t>5</w:t>
-      </w:r>
-      <w:proofErr w:type="gramEnd"/>
-    </w:p>
-    <w:p>
-      <w:pPr>
-        <w:tabs>
-          <w:tab w:val="clear" w:pos="360"/>
-          <w:tab w:val="clear" w:pos="720"/>
-          <w:tab w:val="clear" w:pos="1080"/>
-          <w:tab w:val="clear" w:pos="1440"/>
-          <w:tab w:val="clear" w:pos="4680"/>
-          <w:tab w:val="clear" w:pos="9360"/>
-        </w:tabs>
-        <w:jc w:val="left"/>
-        <w:rPr>
-          <w:rFonts w:ascii="Arial" w:hAnsi="Arial" w:cs="Arial"/>
-          <w:sz w:val="20"/>
-          <w:szCs w:val="20"/>
-          <w:lang w:val="fr-FR"/>
-        </w:rPr>
-      </w:pPr>
-      <w:proofErr w:type="gramStart"/>
-      <w:r>
-        <w:rPr>
-          <w:rFonts w:ascii="Arial" w:hAnsi="Arial" w:cs="Arial"/>
-          <w:sz w:val="20"/>
-          <w:szCs w:val="20"/>
-          <w:lang w:val="fr-FR"/>
-        </w:rPr>
-        <w:t>réponse:</w:t>
-      </w:r>
-      <w:proofErr w:type="gramEnd"/>
-      <w:r>
-        <w:rPr>
-          <w:rFonts w:ascii="Arial" w:hAnsi="Arial" w:cs="Arial"/>
-          <w:sz w:val="20"/>
-          <w:szCs w:val="20"/>
-          <w:lang w:val="fr-FR"/>
-        </w:rPr>
-        <w:t xml:space="preserve"> </w:t>
-      </w:r>
-    </w:p>
-    <w:p>
-      <w:pPr>
-        <w:tabs>
-          <w:tab w:val="clear" w:pos="360"/>
-          <w:tab w:val="clear" w:pos="720"/>
-          <w:tab w:val="clear" w:pos="1080"/>
-          <w:tab w:val="clear" w:pos="1440"/>
-          <w:tab w:val="clear" w:pos="4680"/>
-          <w:tab w:val="clear" w:pos="9360"/>
-        </w:tabs>
-        <w:rPr>
-          <w:rFonts w:ascii="Arial" w:hAnsi="Arial" w:cs="Arial"/>
-          <w:sz w:val="20"/>
-          <w:szCs w:val="20"/>
-          <w:lang w:val="fr-FR"/>
-        </w:rPr>
-      </w:pPr>
-    </w:p>
-    <w:p>
-      <w:pPr>
-        <w:tabs>
-          <w:tab w:val="clear" w:pos="360"/>
-          <w:tab w:val="clear" w:pos="720"/>
-          <w:tab w:val="clear" w:pos="1080"/>
-          <w:tab w:val="clear" w:pos="1440"/>
-          <w:tab w:val="clear" w:pos="4680"/>
-          <w:tab w:val="clear" w:pos="9360"/>
-        </w:tabs>
-        <w:rPr>
-          <w:rFonts w:ascii="Arial" w:hAnsi="Arial" w:cs="Arial"/>
-          <w:sz w:val="20"/>
-          <w:szCs w:val="20"/>
-          <w:lang w:val="fr-FR"/>
-        </w:rPr>
-      </w:pPr>
-    </w:p>
-    <w:p>
-      <w:pPr>
-        <w:tabs>
-          <w:tab w:val="clear" w:pos="360"/>
-          <w:tab w:val="clear" w:pos="720"/>
-          <w:tab w:val="clear" w:pos="1080"/>
-          <w:tab w:val="clear" w:pos="1440"/>
-          <w:tab w:val="clear" w:pos="4680"/>
-          <w:tab w:val="clear" w:pos="9360"/>
-        </w:tabs>
-        <w:rPr>
-          <w:rFonts w:ascii="Arial" w:hAnsi="Arial" w:cs="Arial"/>
-          <w:sz w:val="20"/>
-          <w:szCs w:val="20"/>
-          <w:lang w:val="fr-FR"/>
-        </w:rPr>
-      </w:pPr>
-    </w:p>
-    <w:p>
-      <w:pPr>
-        <w:tabs>
-          <w:tab w:val="clear" w:pos="360"/>
-          <w:tab w:val="clear" w:pos="720"/>
-          <w:tab w:val="clear" w:pos="1080"/>
-          <w:tab w:val="clear" w:pos="1440"/>
-          <w:tab w:val="clear" w:pos="4680"/>
-        </w:tabs>
-        <w:rPr>
-          <w:rFonts w:ascii="Arial" w:hAnsi="Arial" w:cs="Arial"/>
-          <w:sz w:val="20"/>
-          <w:szCs w:val="20"/>
-          <w:lang w:val="fr-FR"/>
-        </w:rPr>
-      </w:pPr>
-      <w:proofErr w:type="gramStart"/>
-      <w:r>
-        <w:rPr>
-          <w:rFonts w:ascii="Courier New" w:hAnsi="Courier New" w:cs="Courier New"/>
-          <w:b/>
-          <w:bCs/>
-          <w:sz w:val="20"/>
-          <w:szCs w:val="20"/>
-          <w:lang w:val="fr-FR"/>
-        </w:rPr>
         <w:t>!x</w:t>
       </w:r>
-      <w:proofErr w:type="gramEnd"/>
       <w:r>
         <w:rPr>
           <w:rFonts w:ascii="Arial" w:hAnsi="Arial" w:cs="Arial"/>
@@ -1529,25 +1379,23 @@
           <w:lang w:val="fr-FR"/>
         </w:rPr>
       </w:pPr>
-      <w:proofErr w:type="gramStart"/>
-      <w:r>
-        <w:rPr>
-          <w:rFonts w:ascii="Arial" w:hAnsi="Arial" w:cs="Arial"/>
-          <w:sz w:val="20"/>
-          <w:szCs w:val="20"/>
-          <w:lang w:val="fr-FR"/>
-        </w:rPr>
-        <w:t>réponse:</w:t>
-      </w:r>
-      <w:proofErr w:type="gramEnd"/>
-      <w:r>
-        <w:rPr>
-          <w:rFonts w:ascii="Arial" w:hAnsi="Arial" w:cs="Arial"/>
-          <w:sz w:val="20"/>
-          <w:szCs w:val="20"/>
-          <w:lang w:val="fr-FR"/>
-        </w:rPr>
-        <w:t xml:space="preserve"> </w:t>
+      <w:r>
+        <w:rPr>
+          <w:rFonts w:ascii="Arial" w:hAnsi="Arial" w:cs="Arial"/>
+          <w:sz w:val="20"/>
+          <w:szCs w:val="20"/>
+          <w:lang w:val="fr-FR"/>
+        </w:rPr>
+        <w:t xml:space="preserve">réponse: </w:t>
+      </w:r>
+      <w:r>
+        <w:rPr>
+          <w:rFonts w:ascii="Arial" w:hAnsi="Arial" w:cs="Arial"/>
+          <w:sz w:val="20"/>
+          <w:szCs w:val="20"/>
+          <w:lang w:val="fr-FR"/>
+        </w:rPr>
+        <w:t>réexécute la commande correspondant au numéro spécifié dans l'historique des commandes</w:t>
       </w:r>
     </w:p>
     <w:p>
@@ -1650,7 +1498,6 @@
           <w:lang w:val="fr-FR"/>
         </w:rPr>
       </w:pPr>
-      <w:proofErr w:type="gramStart"/>
       <w:r>
         <w:rPr>
           <w:rFonts w:ascii="Courier New" w:hAnsi="Courier New" w:cs="Courier New"/>
@@ -1663,7 +1510,6 @@
         <w:lastRenderedPageBreak/>
         <w:t>cat</w:t>
       </w:r>
-      <w:proofErr w:type="gramEnd"/>
       <w:r>
         <w:rPr>
           <w:rFonts w:ascii="Courier New" w:hAnsi="Courier New" w:cs="Courier New"/>
@@ -1697,7 +1543,6 @@
         </w:rPr>
         <w:t>/</w:t>
       </w:r>
-      <w:proofErr w:type="spellStart"/>
       <w:r>
         <w:rPr>
           <w:rFonts w:ascii="Courier New" w:hAnsi="Courier New" w:cs="Courier New"/>
@@ -1709,7 +1554,6 @@
         </w:rPr>
         <w:t>etc</w:t>
       </w:r>
-      <w:proofErr w:type="spellEnd"/>
       <w:r>
         <w:rPr>
           <w:rFonts w:ascii="Courier New" w:hAnsi="Courier New" w:cs="Courier New"/>
@@ -1721,7 +1565,6 @@
         </w:rPr>
         <w:t>/</w:t>
       </w:r>
-      <w:proofErr w:type="spellStart"/>
       <w:r>
         <w:rPr>
           <w:rFonts w:ascii="Courier New" w:hAnsi="Courier New" w:cs="Courier New"/>
@@ -1733,7 +1576,6 @@
         </w:rPr>
         <w:t>passwd</w:t>
       </w:r>
-      <w:proofErr w:type="spellEnd"/>
     </w:p>
     <w:p>
       <w:pPr>
@@ -1753,91 +1595,442 @@
           <w:lang w:val="fr-FR"/>
         </w:rPr>
       </w:pPr>
-      <w:proofErr w:type="gramStart"/>
-      <w:r>
-        <w:rPr>
-          <w:rFonts w:ascii="Arial" w:hAnsi="Arial" w:cs="Arial"/>
-          <w:sz w:val="20"/>
-          <w:szCs w:val="20"/>
-          <w:lang w:val="fr-FR"/>
-        </w:rPr>
-        <w:t>réponse:</w:t>
-      </w:r>
-      <w:proofErr w:type="gramEnd"/>
-      <w:r>
-        <w:rPr>
-          <w:rFonts w:ascii="Arial" w:hAnsi="Arial" w:cs="Arial"/>
+      <w:r>
+        <w:rPr>
+          <w:rFonts w:ascii="Arial" w:hAnsi="Arial" w:cs="Arial"/>
+          <w:sz w:val="20"/>
+          <w:szCs w:val="20"/>
+          <w:lang w:val="fr-FR"/>
+        </w:rPr>
+        <w:t xml:space="preserve">réponse: </w:t>
+      </w:r>
+      <w:r>
+        <w:rPr>
+          <w:rFonts w:ascii="Arial" w:hAnsi="Arial" w:cs="Arial"/>
+          <w:sz w:val="20"/>
+          <w:szCs w:val="20"/>
+          <w:lang w:val="fr-FR"/>
+        </w:rPr>
+        <w:t>Cette commande affiche le contenu du fichier /etc/passwd avec des numéros de ligne</w:t>
+      </w:r>
+    </w:p>
+    <w:p>
+      <w:pPr>
+        <w:tabs>
+          <w:tab w:val="clear" w:pos="360"/>
+          <w:tab w:val="clear" w:pos="720"/>
+          <w:tab w:val="clear" w:pos="1080"/>
+          <w:tab w:val="clear" w:pos="1440"/>
+          <w:tab w:val="clear" w:pos="4680"/>
+          <w:tab w:val="clear" w:pos="9360"/>
+        </w:tabs>
+        <w:rPr>
+          <w:rFonts w:ascii="Arial" w:hAnsi="Arial" w:cs="Arial"/>
+          <w:sz w:val="20"/>
+          <w:szCs w:val="20"/>
+          <w:lang w:val="fr-FR"/>
+        </w:rPr>
+      </w:pPr>
+    </w:p>
+    <w:p>
+      <w:pPr>
+        <w:tabs>
+          <w:tab w:val="clear" w:pos="360"/>
+          <w:tab w:val="clear" w:pos="720"/>
+          <w:tab w:val="clear" w:pos="1080"/>
+          <w:tab w:val="clear" w:pos="1440"/>
+          <w:tab w:val="clear" w:pos="4680"/>
+          <w:tab w:val="clear" w:pos="9360"/>
+        </w:tabs>
+        <w:rPr>
+          <w:rFonts w:ascii="Arial" w:hAnsi="Arial" w:cs="Arial"/>
+          <w:sz w:val="20"/>
+          <w:szCs w:val="20"/>
+          <w:lang w:val="fr-FR"/>
+        </w:rPr>
+      </w:pPr>
+    </w:p>
+    <w:p>
+      <w:pPr>
+        <w:tabs>
+          <w:tab w:val="clear" w:pos="360"/>
+          <w:tab w:val="clear" w:pos="720"/>
+          <w:tab w:val="clear" w:pos="1080"/>
+          <w:tab w:val="clear" w:pos="1440"/>
+          <w:tab w:val="clear" w:pos="4680"/>
+          <w:tab w:val="clear" w:pos="9360"/>
+        </w:tabs>
+        <w:rPr>
+          <w:rFonts w:ascii="Arial" w:hAnsi="Arial" w:cs="Arial"/>
+          <w:sz w:val="20"/>
+          <w:szCs w:val="20"/>
+          <w:lang w:val="fr-FR"/>
+        </w:rPr>
+      </w:pPr>
+    </w:p>
+    <w:p>
+      <w:pPr>
+        <w:tabs>
+          <w:tab w:val="clear" w:pos="360"/>
+          <w:tab w:val="clear" w:pos="720"/>
+          <w:tab w:val="clear" w:pos="1080"/>
+          <w:tab w:val="clear" w:pos="1440"/>
+          <w:tab w:val="clear" w:pos="4680"/>
+          <w:tab w:val="clear" w:pos="9360"/>
+        </w:tabs>
+        <w:rPr>
+          <w:rFonts w:ascii="Courier New" w:hAnsi="Courier New" w:cs="Courier New"/>
+          <w:b/>
+          <w:bCs/>
+          <w:sz w:val="20"/>
+          <w:szCs w:val="20"/>
+          <w:lang w:val="fr-FR"/>
+        </w:rPr>
+      </w:pPr>
+      <w:r>
+        <w:rPr>
+          <w:rFonts w:ascii="Courier New" w:hAnsi="Courier New" w:cs="Courier New"/>
+          <w:b/>
+          <w:bCs/>
+          <w:sz w:val="20"/>
+          <w:szCs w:val="20"/>
+          <w:lang w:val="fr-FR"/>
+        </w:rPr>
+        <w:t>c</w:t>
+      </w:r>
+      <w:r>
+        <w:rPr>
+          <w:rFonts w:ascii="Courier New" w:hAnsi="Courier New" w:cs="Courier New"/>
+          <w:b/>
+          <w:bCs/>
+          <w:sz w:val="20"/>
+          <w:szCs w:val="20"/>
+          <w:lang w:val="fr-FR"/>
+        </w:rPr>
+        <w:t xml:space="preserve">at </w:t>
+      </w:r>
+      <w:r>
+        <w:rPr>
+          <w:rFonts w:ascii="Courier New" w:hAnsi="Courier New" w:cs="Courier New"/>
+          <w:b/>
+          <w:bCs/>
+          <w:sz w:val="20"/>
+          <w:szCs w:val="20"/>
+          <w:lang w:val="fr-FR"/>
+        </w:rPr>
+        <w:t>/</w:t>
+      </w:r>
+      <w:r>
+        <w:rPr>
+          <w:rFonts w:ascii="Courier New" w:hAnsi="Courier New" w:cs="Courier New"/>
+          <w:b/>
+          <w:bCs/>
+          <w:sz w:val="20"/>
+          <w:szCs w:val="20"/>
+          <w:lang w:val="fr-FR"/>
+        </w:rPr>
+        <w:t>etc/</w:t>
+      </w:r>
+      <w:r>
+        <w:rPr>
+          <w:rFonts w:ascii="Courier New" w:hAnsi="Courier New" w:cs="Courier New"/>
+          <w:b/>
+          <w:bCs/>
+          <w:sz w:val="20"/>
+          <w:szCs w:val="20"/>
+          <w:lang w:val="fr-FR"/>
+        </w:rPr>
+        <w:t>passwd</w:t>
+      </w:r>
+      <w:r>
+        <w:rPr>
+          <w:rFonts w:ascii="Courier New" w:hAnsi="Courier New" w:cs="Courier New"/>
+          <w:b/>
+          <w:bCs/>
+          <w:sz w:val="20"/>
+          <w:szCs w:val="20"/>
+          <w:lang w:val="fr-FR"/>
+        </w:rPr>
+        <w:t xml:space="preserve"> | more</w:t>
+      </w:r>
+    </w:p>
+    <w:p>
+      <w:pPr>
+        <w:tabs>
+          <w:tab w:val="clear" w:pos="360"/>
+          <w:tab w:val="clear" w:pos="720"/>
+          <w:tab w:val="clear" w:pos="1080"/>
+          <w:tab w:val="clear" w:pos="1440"/>
+          <w:tab w:val="clear" w:pos="4680"/>
+          <w:tab w:val="clear" w:pos="9360"/>
+        </w:tabs>
+        <w:jc w:val="left"/>
+        <w:rPr>
+          <w:rFonts w:ascii="Arial" w:hAnsi="Arial" w:cs="Arial"/>
+          <w:sz w:val="20"/>
+          <w:szCs w:val="20"/>
+          <w:lang w:val="fr-FR"/>
+        </w:rPr>
+      </w:pPr>
+      <w:r>
+        <w:rPr>
+          <w:rFonts w:ascii="Arial" w:hAnsi="Arial" w:cs="Arial"/>
+          <w:sz w:val="20"/>
+          <w:szCs w:val="20"/>
+          <w:lang w:val="fr-FR"/>
+        </w:rPr>
+        <w:t xml:space="preserve">réponse: </w:t>
+      </w:r>
+      <w:r>
+        <w:rPr>
+          <w:rFonts w:ascii="Arial" w:hAnsi="Arial" w:cs="Arial"/>
+          <w:sz w:val="20"/>
+          <w:szCs w:val="20"/>
+          <w:lang w:val="fr-FR"/>
+        </w:rPr>
+        <w:t>affiche le contenu du fichier /etc/passwd page par page en utilisant la commande more</w:t>
+      </w:r>
+    </w:p>
+    <w:p>
+      <w:pPr>
+        <w:tabs>
+          <w:tab w:val="clear" w:pos="360"/>
+          <w:tab w:val="clear" w:pos="720"/>
+          <w:tab w:val="clear" w:pos="1080"/>
+          <w:tab w:val="clear" w:pos="1440"/>
+          <w:tab w:val="clear" w:pos="4680"/>
+          <w:tab w:val="clear" w:pos="9360"/>
+        </w:tabs>
+        <w:rPr>
+          <w:rFonts w:ascii="Arial" w:hAnsi="Arial" w:cs="Arial"/>
+          <w:sz w:val="20"/>
+          <w:szCs w:val="20"/>
+          <w:lang w:val="fr-FR"/>
+        </w:rPr>
+      </w:pPr>
+    </w:p>
+    <w:p>
+      <w:pPr>
+        <w:tabs>
+          <w:tab w:val="clear" w:pos="360"/>
+          <w:tab w:val="clear" w:pos="720"/>
+          <w:tab w:val="clear" w:pos="1080"/>
+          <w:tab w:val="clear" w:pos="1440"/>
+          <w:tab w:val="clear" w:pos="4680"/>
+          <w:tab w:val="clear" w:pos="9360"/>
+        </w:tabs>
+        <w:rPr>
+          <w:rFonts w:ascii="Arial" w:hAnsi="Arial" w:cs="Arial"/>
+          <w:sz w:val="20"/>
+          <w:szCs w:val="20"/>
+          <w:lang w:val="fr-FR"/>
+        </w:rPr>
+      </w:pPr>
+    </w:p>
+    <w:p>
+      <w:pPr>
+        <w:tabs>
+          <w:tab w:val="clear" w:pos="360"/>
+          <w:tab w:val="clear" w:pos="720"/>
+          <w:tab w:val="clear" w:pos="1080"/>
+          <w:tab w:val="clear" w:pos="1440"/>
+          <w:tab w:val="clear" w:pos="4680"/>
+          <w:tab w:val="clear" w:pos="9360"/>
+        </w:tabs>
+        <w:rPr>
+          <w:rFonts w:ascii="Arial" w:hAnsi="Arial" w:cs="Arial"/>
+          <w:sz w:val="20"/>
+          <w:szCs w:val="20"/>
+          <w:lang w:val="fr-FR"/>
+        </w:rPr>
+      </w:pPr>
+    </w:p>
+    <w:p>
+      <w:pPr>
+        <w:tabs>
+          <w:tab w:val="clear" w:pos="360"/>
+          <w:tab w:val="clear" w:pos="720"/>
+          <w:tab w:val="clear" w:pos="1080"/>
+          <w:tab w:val="clear" w:pos="1440"/>
+          <w:tab w:val="clear" w:pos="4680"/>
+          <w:tab w:val="clear" w:pos="9360"/>
+        </w:tabs>
+        <w:rPr>
+          <w:rFonts w:ascii="Courier New" w:hAnsi="Courier New" w:cs="Courier New"/>
+          <w:b/>
+          <w:bCs/>
+          <w:sz w:val="20"/>
+          <w:szCs w:val="20"/>
+          <w:lang w:val="fr-FR"/>
+        </w:rPr>
+      </w:pPr>
+      <w:r>
+        <w:rPr>
+          <w:rFonts w:ascii="Courier New" w:hAnsi="Courier New" w:cs="Courier New"/>
+          <w:b/>
+          <w:bCs/>
+          <w:sz w:val="20"/>
+          <w:szCs w:val="20"/>
+          <w:lang w:val="fr-FR"/>
+        </w:rPr>
+        <w:t xml:space="preserve">head -6 </w:t>
+      </w:r>
+      <w:r>
+        <w:rPr>
+          <w:rFonts w:ascii="Courier New" w:hAnsi="Courier New" w:cs="Courier New"/>
+          <w:b/>
+          <w:bCs/>
+          <w:sz w:val="20"/>
+          <w:szCs w:val="20"/>
+          <w:lang w:val="fr-FR"/>
+        </w:rPr>
+        <w:t>/etc/</w:t>
+      </w:r>
+      <w:r>
+        <w:rPr>
+          <w:rFonts w:ascii="Courier New" w:hAnsi="Courier New" w:cs="Courier New"/>
+          <w:b/>
+          <w:bCs/>
+          <w:sz w:val="20"/>
+          <w:szCs w:val="20"/>
+          <w:lang w:val="fr-FR"/>
+        </w:rPr>
+        <w:t>passwd</w:t>
+      </w:r>
+    </w:p>
+    <w:p>
+      <w:pPr>
+        <w:tabs>
+          <w:tab w:val="clear" w:pos="360"/>
+          <w:tab w:val="clear" w:pos="720"/>
+          <w:tab w:val="clear" w:pos="1080"/>
+          <w:tab w:val="clear" w:pos="1440"/>
+          <w:tab w:val="clear" w:pos="4680"/>
+          <w:tab w:val="clear" w:pos="9360"/>
+        </w:tabs>
+        <w:jc w:val="left"/>
+        <w:rPr>
+          <w:rFonts w:ascii="Arial" w:hAnsi="Arial" w:cs="Arial"/>
+          <w:sz w:val="20"/>
+          <w:szCs w:val="20"/>
+          <w:lang w:val="fr-FR"/>
+        </w:rPr>
+      </w:pPr>
+      <w:r>
+        <w:rPr>
+          <w:rFonts w:ascii="Arial" w:hAnsi="Arial" w:cs="Arial"/>
+          <w:sz w:val="20"/>
+          <w:szCs w:val="20"/>
+          <w:lang w:val="fr-FR"/>
+        </w:rPr>
+        <w:t xml:space="preserve">réponse: </w:t>
+      </w:r>
+      <w:r>
+        <w:rPr>
+          <w:rFonts w:ascii="Arial" w:hAnsi="Arial" w:cs="Arial"/>
+          <w:sz w:val="20"/>
+          <w:szCs w:val="20"/>
+          <w:lang w:val="fr-FR"/>
+        </w:rPr>
+        <w:t>affiche les six premières lignes du fichier /etc/passwd.</w:t>
+      </w:r>
+    </w:p>
+    <w:p>
+      <w:pPr>
+        <w:tabs>
+          <w:tab w:val="clear" w:pos="360"/>
+          <w:tab w:val="clear" w:pos="720"/>
+          <w:tab w:val="clear" w:pos="1080"/>
+          <w:tab w:val="clear" w:pos="1440"/>
+          <w:tab w:val="clear" w:pos="4680"/>
+          <w:tab w:val="clear" w:pos="9360"/>
+        </w:tabs>
+        <w:rPr>
+          <w:rFonts w:ascii="Arial" w:hAnsi="Arial" w:cs="Arial"/>
+          <w:sz w:val="20"/>
+          <w:szCs w:val="20"/>
+          <w:lang w:val="fr-FR"/>
+        </w:rPr>
+      </w:pPr>
+    </w:p>
+    <w:p>
+      <w:pPr>
+        <w:tabs>
+          <w:tab w:val="clear" w:pos="360"/>
+          <w:tab w:val="clear" w:pos="720"/>
+          <w:tab w:val="clear" w:pos="1080"/>
+          <w:tab w:val="clear" w:pos="1440"/>
+          <w:tab w:val="clear" w:pos="4680"/>
+          <w:tab w:val="clear" w:pos="9360"/>
+        </w:tabs>
+        <w:rPr>
+          <w:rFonts w:ascii="Arial" w:hAnsi="Arial" w:cs="Arial"/>
+          <w:sz w:val="20"/>
+          <w:szCs w:val="20"/>
+          <w:lang w:val="fr-FR"/>
+        </w:rPr>
+      </w:pPr>
+    </w:p>
+    <w:p>
+      <w:pPr>
+        <w:tabs>
+          <w:tab w:val="clear" w:pos="360"/>
+          <w:tab w:val="clear" w:pos="720"/>
+          <w:tab w:val="clear" w:pos="1080"/>
+          <w:tab w:val="clear" w:pos="1440"/>
+          <w:tab w:val="clear" w:pos="4680"/>
+          <w:tab w:val="clear" w:pos="9360"/>
+        </w:tabs>
+        <w:rPr>
+          <w:rFonts w:ascii="Arial" w:hAnsi="Arial" w:cs="Arial"/>
+          <w:sz w:val="20"/>
+          <w:szCs w:val="20"/>
+          <w:lang w:val="fr-FR"/>
+        </w:rPr>
+      </w:pPr>
+    </w:p>
+    <w:p>
+      <w:pPr>
+        <w:tabs>
+          <w:tab w:val="clear" w:pos="360"/>
+          <w:tab w:val="clear" w:pos="720"/>
+          <w:tab w:val="clear" w:pos="1080"/>
+          <w:tab w:val="clear" w:pos="1440"/>
+          <w:tab w:val="clear" w:pos="4680"/>
+          <w:tab w:val="clear" w:pos="9360"/>
+        </w:tabs>
+        <w:rPr>
+          <w:rFonts w:ascii="Courier New" w:hAnsi="Courier New" w:cs="Courier New"/>
+          <w:b/>
+          <w:bCs/>
+          <w:sz w:val="20"/>
+          <w:szCs w:val="20"/>
+          <w:lang w:val="fr-FR"/>
+        </w:rPr>
+      </w:pPr>
+      <w:r>
+        <w:rPr>
+          <w:rFonts w:ascii="Courier New" w:hAnsi="Courier New" w:cs="Courier New"/>
+          <w:b/>
+          <w:bCs/>
+          <w:sz w:val="20"/>
+          <w:szCs w:val="20"/>
+          <w:lang w:val="fr-FR"/>
+        </w:rPr>
+        <w:t>tail -3</w:t>
+      </w:r>
+      <w:r>
+        <w:rPr>
+          <w:rFonts w:ascii="Courier New" w:hAnsi="Courier New" w:cs="Courier New"/>
+          <w:b/>
+          <w:bCs/>
           <w:sz w:val="20"/>
           <w:szCs w:val="20"/>
           <w:lang w:val="fr-FR"/>
         </w:rPr>
         <w:t xml:space="preserve"> </w:t>
       </w:r>
-    </w:p>
-    <w:p>
-      <w:pPr>
-        <w:tabs>
-          <w:tab w:val="clear" w:pos="360"/>
-          <w:tab w:val="clear" w:pos="720"/>
-          <w:tab w:val="clear" w:pos="1080"/>
-          <w:tab w:val="clear" w:pos="1440"/>
-          <w:tab w:val="clear" w:pos="4680"/>
-          <w:tab w:val="clear" w:pos="9360"/>
-        </w:tabs>
-        <w:rPr>
-          <w:rFonts w:ascii="Arial" w:hAnsi="Arial" w:cs="Arial"/>
-          <w:sz w:val="20"/>
-          <w:szCs w:val="20"/>
-          <w:lang w:val="fr-FR"/>
-        </w:rPr>
-      </w:pPr>
-    </w:p>
-    <w:p>
-      <w:pPr>
-        <w:tabs>
-          <w:tab w:val="clear" w:pos="360"/>
-          <w:tab w:val="clear" w:pos="720"/>
-          <w:tab w:val="clear" w:pos="1080"/>
-          <w:tab w:val="clear" w:pos="1440"/>
-          <w:tab w:val="clear" w:pos="4680"/>
-          <w:tab w:val="clear" w:pos="9360"/>
-        </w:tabs>
-        <w:rPr>
-          <w:rFonts w:ascii="Arial" w:hAnsi="Arial" w:cs="Arial"/>
-          <w:sz w:val="20"/>
-          <w:szCs w:val="20"/>
-          <w:lang w:val="fr-FR"/>
-        </w:rPr>
-      </w:pPr>
-    </w:p>
-    <w:p>
-      <w:pPr>
-        <w:tabs>
-          <w:tab w:val="clear" w:pos="360"/>
-          <w:tab w:val="clear" w:pos="720"/>
-          <w:tab w:val="clear" w:pos="1080"/>
-          <w:tab w:val="clear" w:pos="1440"/>
-          <w:tab w:val="clear" w:pos="4680"/>
-          <w:tab w:val="clear" w:pos="9360"/>
-        </w:tabs>
-        <w:rPr>
-          <w:rFonts w:ascii="Arial" w:hAnsi="Arial" w:cs="Arial"/>
-          <w:sz w:val="20"/>
-          <w:szCs w:val="20"/>
-          <w:lang w:val="fr-FR"/>
-        </w:rPr>
-      </w:pPr>
-    </w:p>
-    <w:p>
-      <w:pPr>
-        <w:tabs>
-          <w:tab w:val="clear" w:pos="360"/>
-          <w:tab w:val="clear" w:pos="720"/>
-          <w:tab w:val="clear" w:pos="1080"/>
-          <w:tab w:val="clear" w:pos="1440"/>
-          <w:tab w:val="clear" w:pos="4680"/>
-          <w:tab w:val="clear" w:pos="9360"/>
-        </w:tabs>
+      <w:r>
         <w:rPr>
           <w:rFonts w:ascii="Courier New" w:hAnsi="Courier New" w:cs="Courier New"/>
           <w:b/>
@@ -1846,8 +2039,8 @@
           <w:szCs w:val="20"/>
           <w:lang w:val="fr-FR"/>
         </w:rPr>
-      </w:pPr>
-      <w:proofErr w:type="gramStart"/>
+        <w:t>/etc/</w:t>
+      </w:r>
       <w:r>
         <w:rPr>
           <w:rFonts w:ascii="Courier New" w:hAnsi="Courier New" w:cs="Courier New"/>
@@ -1857,9 +2050,110 @@
           <w:szCs w:val="20"/>
           <w:lang w:val="fr-FR"/>
         </w:rPr>
-        <w:t>c</w:t>
-      </w:r>
-      <w:r>
+        <w:t>passwd</w:t>
+      </w:r>
+    </w:p>
+    <w:p>
+      <w:pPr>
+        <w:tabs>
+          <w:tab w:val="clear" w:pos="360"/>
+          <w:tab w:val="clear" w:pos="720"/>
+          <w:tab w:val="clear" w:pos="1080"/>
+          <w:tab w:val="clear" w:pos="1440"/>
+          <w:tab w:val="clear" w:pos="4680"/>
+          <w:tab w:val="clear" w:pos="9360"/>
+        </w:tabs>
+        <w:jc w:val="left"/>
+        <w:rPr>
+          <w:rFonts w:ascii="Arial" w:hAnsi="Arial" w:cs="Arial"/>
+          <w:sz w:val="20"/>
+          <w:szCs w:val="20"/>
+          <w:lang w:val="fr-FR"/>
+        </w:rPr>
+      </w:pPr>
+      <w:r>
+        <w:rPr>
+          <w:rFonts w:ascii="Arial" w:hAnsi="Arial" w:cs="Arial"/>
+          <w:sz w:val="20"/>
+          <w:szCs w:val="20"/>
+          <w:lang w:val="fr-FR"/>
+        </w:rPr>
+        <w:t xml:space="preserve">réponse: </w:t>
+      </w:r>
+      <w:r>
+        <w:rPr>
+          <w:rFonts w:ascii="Arial" w:hAnsi="Arial" w:cs="Arial"/>
+          <w:sz w:val="20"/>
+          <w:szCs w:val="20"/>
+          <w:lang w:val="fr-FR"/>
+        </w:rPr>
+        <w:t>affiche les trois dernières lignes du fichier /etc/passwd</w:t>
+      </w:r>
+    </w:p>
+    <w:p>
+      <w:pPr>
+        <w:tabs>
+          <w:tab w:val="clear" w:pos="360"/>
+          <w:tab w:val="clear" w:pos="720"/>
+          <w:tab w:val="clear" w:pos="1080"/>
+          <w:tab w:val="clear" w:pos="1440"/>
+          <w:tab w:val="clear" w:pos="4680"/>
+          <w:tab w:val="clear" w:pos="9360"/>
+        </w:tabs>
+        <w:rPr>
+          <w:rFonts w:ascii="Arial" w:hAnsi="Arial" w:cs="Arial"/>
+          <w:sz w:val="20"/>
+          <w:szCs w:val="20"/>
+          <w:lang w:val="fr-FR"/>
+        </w:rPr>
+      </w:pPr>
+    </w:p>
+    <w:p>
+      <w:pPr>
+        <w:tabs>
+          <w:tab w:val="clear" w:pos="360"/>
+          <w:tab w:val="clear" w:pos="720"/>
+          <w:tab w:val="clear" w:pos="1080"/>
+          <w:tab w:val="clear" w:pos="1440"/>
+          <w:tab w:val="clear" w:pos="4680"/>
+          <w:tab w:val="clear" w:pos="9360"/>
+        </w:tabs>
+        <w:rPr>
+          <w:rFonts w:ascii="Arial" w:hAnsi="Arial" w:cs="Arial"/>
+          <w:sz w:val="20"/>
+          <w:szCs w:val="20"/>
+          <w:lang w:val="fr-FR"/>
+        </w:rPr>
+      </w:pPr>
+    </w:p>
+    <w:p>
+      <w:pPr>
+        <w:tabs>
+          <w:tab w:val="clear" w:pos="360"/>
+          <w:tab w:val="clear" w:pos="720"/>
+          <w:tab w:val="clear" w:pos="1080"/>
+          <w:tab w:val="clear" w:pos="1440"/>
+          <w:tab w:val="clear" w:pos="4680"/>
+          <w:tab w:val="clear" w:pos="9360"/>
+        </w:tabs>
+        <w:rPr>
+          <w:rFonts w:ascii="Arial" w:hAnsi="Arial" w:cs="Arial"/>
+          <w:sz w:val="20"/>
+          <w:szCs w:val="20"/>
+          <w:lang w:val="fr-FR"/>
+        </w:rPr>
+      </w:pPr>
+    </w:p>
+    <w:p>
+      <w:pPr>
+        <w:tabs>
+          <w:tab w:val="clear" w:pos="360"/>
+          <w:tab w:val="clear" w:pos="720"/>
+          <w:tab w:val="clear" w:pos="1080"/>
+          <w:tab w:val="clear" w:pos="1440"/>
+          <w:tab w:val="clear" w:pos="4680"/>
+          <w:tab w:val="clear" w:pos="9360"/>
+        </w:tabs>
         <w:rPr>
           <w:rFonts w:ascii="Courier New" w:hAnsi="Courier New" w:cs="Courier New"/>
           <w:b/>
@@ -1868,9 +2162,7 @@
           <w:szCs w:val="20"/>
           <w:lang w:val="fr-FR"/>
         </w:rPr>
-        <w:t>at</w:t>
-      </w:r>
-      <w:proofErr w:type="gramEnd"/>
+      </w:pPr>
       <w:r>
         <w:rPr>
           <w:rFonts w:ascii="Courier New" w:hAnsi="Courier New" w:cs="Courier New"/>
@@ -1880,9 +2172,110 @@
           <w:szCs w:val="20"/>
           <w:lang w:val="fr-FR"/>
         </w:rPr>
-        <w:t xml:space="preserve"> </w:t>
-      </w:r>
-      <w:r>
+        <w:t>whoami</w:t>
+      </w:r>
+    </w:p>
+    <w:p>
+      <w:pPr>
+        <w:tabs>
+          <w:tab w:val="clear" w:pos="360"/>
+          <w:tab w:val="clear" w:pos="720"/>
+          <w:tab w:val="clear" w:pos="1080"/>
+          <w:tab w:val="clear" w:pos="1440"/>
+          <w:tab w:val="clear" w:pos="4680"/>
+          <w:tab w:val="clear" w:pos="9360"/>
+        </w:tabs>
+        <w:jc w:val="left"/>
+        <w:rPr>
+          <w:rFonts w:ascii="Arial" w:hAnsi="Arial" w:cs="Arial"/>
+          <w:sz w:val="20"/>
+          <w:szCs w:val="20"/>
+          <w:lang w:val="fr-FR"/>
+        </w:rPr>
+      </w:pPr>
+      <w:r>
+        <w:rPr>
+          <w:rFonts w:ascii="Arial" w:hAnsi="Arial" w:cs="Arial"/>
+          <w:sz w:val="20"/>
+          <w:szCs w:val="20"/>
+          <w:lang w:val="fr-FR"/>
+        </w:rPr>
+        <w:t xml:space="preserve">réponse: </w:t>
+      </w:r>
+      <w:r>
+        <w:rPr>
+          <w:rFonts w:ascii="Arial" w:hAnsi="Arial" w:cs="Arial"/>
+          <w:sz w:val="20"/>
+          <w:szCs w:val="20"/>
+          <w:lang w:val="fr-FR"/>
+        </w:rPr>
+        <w:t>affiche le nom de l'utilisateur actuellement connecté</w:t>
+      </w:r>
+    </w:p>
+    <w:p>
+      <w:pPr>
+        <w:tabs>
+          <w:tab w:val="clear" w:pos="360"/>
+          <w:tab w:val="clear" w:pos="720"/>
+          <w:tab w:val="clear" w:pos="1080"/>
+          <w:tab w:val="clear" w:pos="1440"/>
+          <w:tab w:val="clear" w:pos="4680"/>
+          <w:tab w:val="clear" w:pos="9360"/>
+        </w:tabs>
+        <w:rPr>
+          <w:rFonts w:ascii="Arial" w:hAnsi="Arial" w:cs="Arial"/>
+          <w:sz w:val="20"/>
+          <w:szCs w:val="20"/>
+          <w:lang w:val="fr-FR"/>
+        </w:rPr>
+      </w:pPr>
+    </w:p>
+    <w:p>
+      <w:pPr>
+        <w:tabs>
+          <w:tab w:val="clear" w:pos="360"/>
+          <w:tab w:val="clear" w:pos="720"/>
+          <w:tab w:val="clear" w:pos="1080"/>
+          <w:tab w:val="clear" w:pos="1440"/>
+          <w:tab w:val="clear" w:pos="4680"/>
+          <w:tab w:val="clear" w:pos="9360"/>
+        </w:tabs>
+        <w:rPr>
+          <w:rFonts w:ascii="Arial" w:hAnsi="Arial" w:cs="Arial"/>
+          <w:sz w:val="20"/>
+          <w:szCs w:val="20"/>
+          <w:lang w:val="fr-FR"/>
+        </w:rPr>
+      </w:pPr>
+    </w:p>
+    <w:p>
+      <w:pPr>
+        <w:tabs>
+          <w:tab w:val="clear" w:pos="360"/>
+          <w:tab w:val="clear" w:pos="720"/>
+          <w:tab w:val="clear" w:pos="1080"/>
+          <w:tab w:val="clear" w:pos="1440"/>
+          <w:tab w:val="clear" w:pos="4680"/>
+          <w:tab w:val="clear" w:pos="9360"/>
+        </w:tabs>
+        <w:rPr>
+          <w:rFonts w:ascii="Arial" w:hAnsi="Arial" w:cs="Arial"/>
+          <w:sz w:val="20"/>
+          <w:szCs w:val="20"/>
+          <w:lang w:val="fr-FR"/>
+        </w:rPr>
+      </w:pPr>
+    </w:p>
+    <w:p>
+      <w:pPr>
+        <w:tabs>
+          <w:tab w:val="clear" w:pos="360"/>
+          <w:tab w:val="clear" w:pos="720"/>
+          <w:tab w:val="clear" w:pos="1080"/>
+          <w:tab w:val="clear" w:pos="1440"/>
+          <w:tab w:val="clear" w:pos="4680"/>
+          <w:tab w:val="clear" w:pos="9360"/>
+        </w:tabs>
         <w:rPr>
           <w:rFonts w:ascii="Courier New" w:hAnsi="Courier New" w:cs="Courier New"/>
           <w:b/>
@@ -1891,9 +2284,7 @@
           <w:szCs w:val="20"/>
           <w:lang w:val="fr-FR"/>
         </w:rPr>
-        <w:t>/</w:t>
-      </w:r>
-      <w:proofErr w:type="spellStart"/>
+      </w:pPr>
       <w:r>
         <w:rPr>
           <w:rFonts w:ascii="Courier New" w:hAnsi="Courier New" w:cs="Courier New"/>
@@ -1903,10 +2294,110 @@
           <w:szCs w:val="20"/>
           <w:lang w:val="fr-FR"/>
         </w:rPr>
-        <w:t>etc</w:t>
-      </w:r>
-      <w:proofErr w:type="spellEnd"/>
-      <w:r>
+        <w:t>which cat</w:t>
+      </w:r>
+    </w:p>
+    <w:p>
+      <w:pPr>
+        <w:tabs>
+          <w:tab w:val="clear" w:pos="360"/>
+          <w:tab w:val="clear" w:pos="720"/>
+          <w:tab w:val="clear" w:pos="1080"/>
+          <w:tab w:val="clear" w:pos="1440"/>
+          <w:tab w:val="clear" w:pos="4680"/>
+          <w:tab w:val="clear" w:pos="9360"/>
+        </w:tabs>
+        <w:jc w:val="left"/>
+        <w:rPr>
+          <w:rFonts w:ascii="Arial" w:hAnsi="Arial" w:cs="Arial"/>
+          <w:sz w:val="20"/>
+          <w:szCs w:val="20"/>
+          <w:lang w:val="fr-FR"/>
+        </w:rPr>
+      </w:pPr>
+      <w:r>
+        <w:rPr>
+          <w:rFonts w:ascii="Arial" w:hAnsi="Arial" w:cs="Arial"/>
+          <w:sz w:val="20"/>
+          <w:szCs w:val="20"/>
+          <w:lang w:val="fr-FR"/>
+        </w:rPr>
+        <w:t xml:space="preserve">réponse: </w:t>
+      </w:r>
+      <w:r>
+        <w:rPr>
+          <w:rFonts w:ascii="Arial" w:hAnsi="Arial" w:cs="Arial"/>
+          <w:sz w:val="20"/>
+          <w:szCs w:val="20"/>
+          <w:lang w:val="fr-FR"/>
+        </w:rPr>
+        <w:t>affiche le chemin absolu de l'exécutable "cat</w:t>
+      </w:r>
+    </w:p>
+    <w:p>
+      <w:pPr>
+        <w:tabs>
+          <w:tab w:val="clear" w:pos="360"/>
+          <w:tab w:val="clear" w:pos="720"/>
+          <w:tab w:val="clear" w:pos="1080"/>
+          <w:tab w:val="clear" w:pos="1440"/>
+          <w:tab w:val="clear" w:pos="4680"/>
+          <w:tab w:val="clear" w:pos="9360"/>
+        </w:tabs>
+        <w:rPr>
+          <w:rFonts w:ascii="Arial" w:hAnsi="Arial" w:cs="Arial"/>
+          <w:sz w:val="20"/>
+          <w:szCs w:val="20"/>
+          <w:lang w:val="fr-FR"/>
+        </w:rPr>
+      </w:pPr>
+    </w:p>
+    <w:p>
+      <w:pPr>
+        <w:tabs>
+          <w:tab w:val="clear" w:pos="360"/>
+          <w:tab w:val="clear" w:pos="720"/>
+          <w:tab w:val="clear" w:pos="1080"/>
+          <w:tab w:val="clear" w:pos="1440"/>
+          <w:tab w:val="clear" w:pos="4680"/>
+          <w:tab w:val="clear" w:pos="9360"/>
+        </w:tabs>
+        <w:rPr>
+          <w:rFonts w:ascii="Arial" w:hAnsi="Arial" w:cs="Arial"/>
+          <w:sz w:val="20"/>
+          <w:szCs w:val="20"/>
+          <w:lang w:val="fr-FR"/>
+        </w:rPr>
+      </w:pPr>
+    </w:p>
+    <w:p>
+      <w:pPr>
+        <w:tabs>
+          <w:tab w:val="clear" w:pos="360"/>
+          <w:tab w:val="clear" w:pos="720"/>
+          <w:tab w:val="clear" w:pos="1080"/>
+          <w:tab w:val="clear" w:pos="1440"/>
+          <w:tab w:val="clear" w:pos="4680"/>
+          <w:tab w:val="clear" w:pos="9360"/>
+        </w:tabs>
+        <w:rPr>
+          <w:rFonts w:ascii="Arial" w:hAnsi="Arial" w:cs="Arial"/>
+          <w:sz w:val="20"/>
+          <w:szCs w:val="20"/>
+          <w:lang w:val="fr-FR"/>
+        </w:rPr>
+      </w:pPr>
+    </w:p>
+    <w:p>
+      <w:pPr>
+        <w:tabs>
+          <w:tab w:val="clear" w:pos="360"/>
+          <w:tab w:val="clear" w:pos="720"/>
+          <w:tab w:val="clear" w:pos="1080"/>
+          <w:tab w:val="clear" w:pos="1440"/>
+          <w:tab w:val="clear" w:pos="4680"/>
+          <w:tab w:val="clear" w:pos="9360"/>
+        </w:tabs>
         <w:rPr>
           <w:rFonts w:ascii="Courier New" w:hAnsi="Courier New" w:cs="Courier New"/>
           <w:b/>
@@ -1915,9 +2406,7 @@
           <w:szCs w:val="20"/>
           <w:lang w:val="fr-FR"/>
         </w:rPr>
-        <w:t>/</w:t>
-      </w:r>
-      <w:proofErr w:type="spellStart"/>
+      </w:pPr>
       <w:r>
         <w:rPr>
           <w:rFonts w:ascii="Courier New" w:hAnsi="Courier New" w:cs="Courier New"/>
@@ -1927,9 +2416,8 @@
           <w:szCs w:val="20"/>
           <w:lang w:val="fr-FR"/>
         </w:rPr>
-        <w:t>passwd</w:t>
-      </w:r>
-      <w:proofErr w:type="spellEnd"/>
+        <w:t>date '+</w:t>
+      </w:r>
       <w:r>
         <w:rPr>
           <w:rFonts w:ascii="Courier New" w:hAnsi="Courier New" w:cs="Courier New"/>
@@ -1939,7 +2427,7 @@
           <w:szCs w:val="20"/>
           <w:lang w:val="fr-FR"/>
         </w:rPr>
-        <w:t xml:space="preserve"> | more</w:t>
+        <w:t>Il est %H heure %M minutes.'</w:t>
       </w:r>
     </w:p>
     <w:p>
@@ -1960,825 +2448,23 @@
           <w:lang w:val="fr-FR"/>
         </w:rPr>
       </w:pPr>
-      <w:proofErr w:type="gramStart"/>
-      <w:r>
-        <w:rPr>
-          <w:rFonts w:ascii="Arial" w:hAnsi="Arial" w:cs="Arial"/>
-          <w:sz w:val="20"/>
-          <w:szCs w:val="20"/>
-          <w:lang w:val="fr-FR"/>
-        </w:rPr>
-        <w:t>réponse:</w:t>
-      </w:r>
-      <w:proofErr w:type="gramEnd"/>
-      <w:r>
-        <w:rPr>
-          <w:rFonts w:ascii="Arial" w:hAnsi="Arial" w:cs="Arial"/>
-          <w:sz w:val="20"/>
-          <w:szCs w:val="20"/>
-          <w:lang w:val="fr-FR"/>
-        </w:rPr>
-        <w:t xml:space="preserve"> </w:t>
-      </w:r>
-    </w:p>
-    <w:p>
-      <w:pPr>
-        <w:tabs>
-          <w:tab w:val="clear" w:pos="360"/>
-          <w:tab w:val="clear" w:pos="720"/>
-          <w:tab w:val="clear" w:pos="1080"/>
-          <w:tab w:val="clear" w:pos="1440"/>
-          <w:tab w:val="clear" w:pos="4680"/>
-          <w:tab w:val="clear" w:pos="9360"/>
-        </w:tabs>
-        <w:rPr>
-          <w:rFonts w:ascii="Arial" w:hAnsi="Arial" w:cs="Arial"/>
-          <w:sz w:val="20"/>
-          <w:szCs w:val="20"/>
-          <w:lang w:val="fr-FR"/>
-        </w:rPr>
-      </w:pPr>
-    </w:p>
-    <w:p>
-      <w:pPr>
-        <w:tabs>
-          <w:tab w:val="clear" w:pos="360"/>
-          <w:tab w:val="clear" w:pos="720"/>
-          <w:tab w:val="clear" w:pos="1080"/>
-          <w:tab w:val="clear" w:pos="1440"/>
-          <w:tab w:val="clear" w:pos="4680"/>
-          <w:tab w:val="clear" w:pos="9360"/>
-        </w:tabs>
-        <w:rPr>
-          <w:rFonts w:ascii="Arial" w:hAnsi="Arial" w:cs="Arial"/>
-          <w:sz w:val="20"/>
-          <w:szCs w:val="20"/>
-          <w:lang w:val="fr-FR"/>
-        </w:rPr>
-      </w:pPr>
-    </w:p>
-    <w:p>
-      <w:pPr>
-        <w:tabs>
-          <w:tab w:val="clear" w:pos="360"/>
-          <w:tab w:val="clear" w:pos="720"/>
-          <w:tab w:val="clear" w:pos="1080"/>
-          <w:tab w:val="clear" w:pos="1440"/>
-          <w:tab w:val="clear" w:pos="4680"/>
-          <w:tab w:val="clear" w:pos="9360"/>
-        </w:tabs>
-        <w:rPr>
-          <w:rFonts w:ascii="Arial" w:hAnsi="Arial" w:cs="Arial"/>
-          <w:sz w:val="20"/>
-          <w:szCs w:val="20"/>
-          <w:lang w:val="fr-FR"/>
-        </w:rPr>
-      </w:pPr>
-    </w:p>
-    <w:p>
-      <w:pPr>
-        <w:tabs>
-          <w:tab w:val="clear" w:pos="360"/>
-          <w:tab w:val="clear" w:pos="720"/>
-          <w:tab w:val="clear" w:pos="1080"/>
-          <w:tab w:val="clear" w:pos="1440"/>
-          <w:tab w:val="clear" w:pos="4680"/>
-          <w:tab w:val="clear" w:pos="9360"/>
-        </w:tabs>
-        <w:rPr>
-          <w:rFonts w:ascii="Courier New" w:hAnsi="Courier New" w:cs="Courier New"/>
-          <w:b/>
-          <w:bCs/>
-          <w:sz w:val="20"/>
-          <w:szCs w:val="20"/>
-          <w:lang w:val="fr-FR"/>
-        </w:rPr>
-      </w:pPr>
-      <w:proofErr w:type="spellStart"/>
-      <w:proofErr w:type="gramStart"/>
-      <w:r>
-        <w:rPr>
-          <w:rFonts w:ascii="Courier New" w:hAnsi="Courier New" w:cs="Courier New"/>
-          <w:b/>
-          <w:bCs/>
-          <w:sz w:val="20"/>
-          <w:szCs w:val="20"/>
-          <w:lang w:val="fr-FR"/>
-        </w:rPr>
-        <w:t>head</w:t>
-      </w:r>
-      <w:proofErr w:type="spellEnd"/>
-      <w:proofErr w:type="gramEnd"/>
-      <w:r>
-        <w:rPr>
-          <w:rFonts w:ascii="Courier New" w:hAnsi="Courier New" w:cs="Courier New"/>
-          <w:b/>
-          <w:bCs/>
-          <w:sz w:val="20"/>
-          <w:szCs w:val="20"/>
-          <w:lang w:val="fr-FR"/>
-        </w:rPr>
-        <w:t xml:space="preserve"> -6 </w:t>
-      </w:r>
-      <w:r>
-        <w:rPr>
-          <w:rFonts w:ascii="Courier New" w:hAnsi="Courier New" w:cs="Courier New"/>
-          <w:b/>
-          <w:bCs/>
-          <w:sz w:val="20"/>
-          <w:szCs w:val="20"/>
-          <w:lang w:val="fr-FR"/>
-        </w:rPr>
-        <w:t>/</w:t>
-      </w:r>
-      <w:proofErr w:type="spellStart"/>
-      <w:r>
-        <w:rPr>
-          <w:rFonts w:ascii="Courier New" w:hAnsi="Courier New" w:cs="Courier New"/>
-          <w:b/>
-          <w:bCs/>
-          <w:sz w:val="20"/>
-          <w:szCs w:val="20"/>
-          <w:lang w:val="fr-FR"/>
-        </w:rPr>
-        <w:t>etc</w:t>
-      </w:r>
-      <w:proofErr w:type="spellEnd"/>
-      <w:r>
-        <w:rPr>
-          <w:rFonts w:ascii="Courier New" w:hAnsi="Courier New" w:cs="Courier New"/>
-          <w:b/>
-          <w:bCs/>
-          <w:sz w:val="20"/>
-          <w:szCs w:val="20"/>
-          <w:lang w:val="fr-FR"/>
-        </w:rPr>
-        <w:t>/</w:t>
-      </w:r>
-      <w:proofErr w:type="spellStart"/>
-      <w:r>
-        <w:rPr>
-          <w:rFonts w:ascii="Courier New" w:hAnsi="Courier New" w:cs="Courier New"/>
-          <w:b/>
-          <w:bCs/>
-          <w:sz w:val="20"/>
-          <w:szCs w:val="20"/>
-          <w:lang w:val="fr-FR"/>
-        </w:rPr>
-        <w:t>passwd</w:t>
-      </w:r>
-      <w:proofErr w:type="spellEnd"/>
-    </w:p>
-    <w:p>
-      <w:pPr>
-        <w:tabs>
-          <w:tab w:val="clear" w:pos="360"/>
-          <w:tab w:val="clear" w:pos="720"/>
-          <w:tab w:val="clear" w:pos="1080"/>
-          <w:tab w:val="clear" w:pos="1440"/>
-          <w:tab w:val="clear" w:pos="4680"/>
-          <w:tab w:val="clear" w:pos="9360"/>
-        </w:tabs>
-        <w:jc w:val="left"/>
-        <w:rPr>
-          <w:rFonts w:ascii="Arial" w:hAnsi="Arial" w:cs="Arial"/>
-          <w:sz w:val="20"/>
-          <w:szCs w:val="20"/>
-          <w:lang w:val="fr-FR"/>
-        </w:rPr>
-      </w:pPr>
-      <w:proofErr w:type="gramStart"/>
-      <w:r>
-        <w:rPr>
-          <w:rFonts w:ascii="Arial" w:hAnsi="Arial" w:cs="Arial"/>
-          <w:sz w:val="20"/>
-          <w:szCs w:val="20"/>
-          <w:lang w:val="fr-FR"/>
-        </w:rPr>
-        <w:t>réponse:</w:t>
-      </w:r>
-      <w:proofErr w:type="gramEnd"/>
-      <w:r>
-        <w:rPr>
-          <w:rFonts w:ascii="Arial" w:hAnsi="Arial" w:cs="Arial"/>
-          <w:sz w:val="20"/>
-          <w:szCs w:val="20"/>
-          <w:lang w:val="fr-FR"/>
-        </w:rPr>
-        <w:t xml:space="preserve"> </w:t>
-      </w:r>
-    </w:p>
-    <w:p>
-      <w:pPr>
-        <w:tabs>
-          <w:tab w:val="clear" w:pos="360"/>
-          <w:tab w:val="clear" w:pos="720"/>
-          <w:tab w:val="clear" w:pos="1080"/>
-          <w:tab w:val="clear" w:pos="1440"/>
-          <w:tab w:val="clear" w:pos="4680"/>
-          <w:tab w:val="clear" w:pos="9360"/>
-        </w:tabs>
-        <w:rPr>
-          <w:rFonts w:ascii="Arial" w:hAnsi="Arial" w:cs="Arial"/>
-          <w:sz w:val="20"/>
-          <w:szCs w:val="20"/>
-          <w:lang w:val="fr-FR"/>
-        </w:rPr>
-      </w:pPr>
-    </w:p>
-    <w:p>
-      <w:pPr>
-        <w:tabs>
-          <w:tab w:val="clear" w:pos="360"/>
-          <w:tab w:val="clear" w:pos="720"/>
-          <w:tab w:val="clear" w:pos="1080"/>
-          <w:tab w:val="clear" w:pos="1440"/>
-          <w:tab w:val="clear" w:pos="4680"/>
-          <w:tab w:val="clear" w:pos="9360"/>
-        </w:tabs>
-        <w:rPr>
-          <w:rFonts w:ascii="Arial" w:hAnsi="Arial" w:cs="Arial"/>
-          <w:sz w:val="20"/>
-          <w:szCs w:val="20"/>
-          <w:lang w:val="fr-FR"/>
-        </w:rPr>
-      </w:pPr>
-    </w:p>
-    <w:p>
-      <w:pPr>
-        <w:tabs>
-          <w:tab w:val="clear" w:pos="360"/>
-          <w:tab w:val="clear" w:pos="720"/>
-          <w:tab w:val="clear" w:pos="1080"/>
-          <w:tab w:val="clear" w:pos="1440"/>
-          <w:tab w:val="clear" w:pos="4680"/>
-          <w:tab w:val="clear" w:pos="9360"/>
-        </w:tabs>
-        <w:rPr>
-          <w:rFonts w:ascii="Arial" w:hAnsi="Arial" w:cs="Arial"/>
-          <w:sz w:val="20"/>
-          <w:szCs w:val="20"/>
-          <w:lang w:val="fr-FR"/>
-        </w:rPr>
-      </w:pPr>
-    </w:p>
-    <w:p>
-      <w:pPr>
-        <w:tabs>
-          <w:tab w:val="clear" w:pos="360"/>
-          <w:tab w:val="clear" w:pos="720"/>
-          <w:tab w:val="clear" w:pos="1080"/>
-          <w:tab w:val="clear" w:pos="1440"/>
-          <w:tab w:val="clear" w:pos="4680"/>
-          <w:tab w:val="clear" w:pos="9360"/>
-        </w:tabs>
-        <w:rPr>
-          <w:rFonts w:ascii="Courier New" w:hAnsi="Courier New" w:cs="Courier New"/>
-          <w:b/>
-          <w:bCs/>
-          <w:sz w:val="20"/>
-          <w:szCs w:val="20"/>
-          <w:lang w:val="fr-FR"/>
-        </w:rPr>
-      </w:pPr>
-      <w:proofErr w:type="spellStart"/>
-      <w:proofErr w:type="gramStart"/>
-      <w:r>
-        <w:rPr>
-          <w:rFonts w:ascii="Courier New" w:hAnsi="Courier New" w:cs="Courier New"/>
-          <w:b/>
-          <w:bCs/>
-          <w:sz w:val="20"/>
-          <w:szCs w:val="20"/>
-          <w:lang w:val="fr-FR"/>
-        </w:rPr>
-        <w:t>tail</w:t>
-      </w:r>
-      <w:proofErr w:type="spellEnd"/>
-      <w:proofErr w:type="gramEnd"/>
-      <w:r>
-        <w:rPr>
-          <w:rFonts w:ascii="Courier New" w:hAnsi="Courier New" w:cs="Courier New"/>
-          <w:b/>
-          <w:bCs/>
-          <w:sz w:val="20"/>
-          <w:szCs w:val="20"/>
-          <w:lang w:val="fr-FR"/>
-        </w:rPr>
-        <w:t xml:space="preserve"> -3</w:t>
-      </w:r>
-      <w:r>
-        <w:rPr>
-          <w:rFonts w:ascii="Courier New" w:hAnsi="Courier New" w:cs="Courier New"/>
-          <w:b/>
-          <w:bCs/>
-          <w:sz w:val="20"/>
-          <w:szCs w:val="20"/>
-          <w:lang w:val="fr-FR"/>
-        </w:rPr>
-        <w:t xml:space="preserve"> </w:t>
-      </w:r>
-      <w:r>
-        <w:rPr>
-          <w:rFonts w:ascii="Courier New" w:hAnsi="Courier New" w:cs="Courier New"/>
-          <w:b/>
-          <w:bCs/>
-          <w:sz w:val="20"/>
-          <w:szCs w:val="20"/>
-          <w:lang w:val="fr-FR"/>
-        </w:rPr>
-        <w:t>/</w:t>
-      </w:r>
-      <w:proofErr w:type="spellStart"/>
-      <w:r>
-        <w:rPr>
-          <w:rFonts w:ascii="Courier New" w:hAnsi="Courier New" w:cs="Courier New"/>
-          <w:b/>
-          <w:bCs/>
-          <w:sz w:val="20"/>
-          <w:szCs w:val="20"/>
-          <w:lang w:val="fr-FR"/>
-        </w:rPr>
-        <w:t>etc</w:t>
-      </w:r>
-      <w:proofErr w:type="spellEnd"/>
-      <w:r>
-        <w:rPr>
-          <w:rFonts w:ascii="Courier New" w:hAnsi="Courier New" w:cs="Courier New"/>
-          <w:b/>
-          <w:bCs/>
-          <w:sz w:val="20"/>
-          <w:szCs w:val="20"/>
-          <w:lang w:val="fr-FR"/>
-        </w:rPr>
-        <w:t>/</w:t>
-      </w:r>
-      <w:proofErr w:type="spellStart"/>
-      <w:r>
-        <w:rPr>
-          <w:rFonts w:ascii="Courier New" w:hAnsi="Courier New" w:cs="Courier New"/>
-          <w:b/>
-          <w:bCs/>
-          <w:sz w:val="20"/>
-          <w:szCs w:val="20"/>
-          <w:lang w:val="fr-FR"/>
-        </w:rPr>
-        <w:t>passwd</w:t>
-      </w:r>
-      <w:proofErr w:type="spellEnd"/>
-    </w:p>
-    <w:p>
-      <w:pPr>
-        <w:tabs>
-          <w:tab w:val="clear" w:pos="360"/>
-          <w:tab w:val="clear" w:pos="720"/>
-          <w:tab w:val="clear" w:pos="1080"/>
-          <w:tab w:val="clear" w:pos="1440"/>
-          <w:tab w:val="clear" w:pos="4680"/>
-          <w:tab w:val="clear" w:pos="9360"/>
-        </w:tabs>
-        <w:jc w:val="left"/>
-        <w:rPr>
-          <w:rFonts w:ascii="Arial" w:hAnsi="Arial" w:cs="Arial"/>
-          <w:sz w:val="20"/>
-          <w:szCs w:val="20"/>
-          <w:lang w:val="fr-FR"/>
-        </w:rPr>
-      </w:pPr>
-      <w:proofErr w:type="gramStart"/>
-      <w:r>
-        <w:rPr>
-          <w:rFonts w:ascii="Arial" w:hAnsi="Arial" w:cs="Arial"/>
-          <w:sz w:val="20"/>
-          <w:szCs w:val="20"/>
-          <w:lang w:val="fr-FR"/>
-        </w:rPr>
-        <w:t>réponse:</w:t>
-      </w:r>
-      <w:proofErr w:type="gramEnd"/>
-      <w:r>
-        <w:rPr>
-          <w:rFonts w:ascii="Arial" w:hAnsi="Arial" w:cs="Arial"/>
-          <w:sz w:val="20"/>
-          <w:szCs w:val="20"/>
-          <w:lang w:val="fr-FR"/>
-        </w:rPr>
-        <w:t xml:space="preserve"> </w:t>
-      </w:r>
-    </w:p>
-    <w:p>
-      <w:pPr>
-        <w:tabs>
-          <w:tab w:val="clear" w:pos="360"/>
-          <w:tab w:val="clear" w:pos="720"/>
-          <w:tab w:val="clear" w:pos="1080"/>
-          <w:tab w:val="clear" w:pos="1440"/>
-          <w:tab w:val="clear" w:pos="4680"/>
-          <w:tab w:val="clear" w:pos="9360"/>
-        </w:tabs>
-        <w:rPr>
-          <w:rFonts w:ascii="Arial" w:hAnsi="Arial" w:cs="Arial"/>
-          <w:sz w:val="20"/>
-          <w:szCs w:val="20"/>
-          <w:lang w:val="fr-FR"/>
-        </w:rPr>
-      </w:pPr>
-    </w:p>
-    <w:p>
-      <w:pPr>
-        <w:tabs>
-          <w:tab w:val="clear" w:pos="360"/>
-          <w:tab w:val="clear" w:pos="720"/>
-          <w:tab w:val="clear" w:pos="1080"/>
-          <w:tab w:val="clear" w:pos="1440"/>
-          <w:tab w:val="clear" w:pos="4680"/>
-          <w:tab w:val="clear" w:pos="9360"/>
-        </w:tabs>
-        <w:rPr>
-          <w:rFonts w:ascii="Arial" w:hAnsi="Arial" w:cs="Arial"/>
-          <w:sz w:val="20"/>
-          <w:szCs w:val="20"/>
-          <w:lang w:val="fr-FR"/>
-        </w:rPr>
-      </w:pPr>
-    </w:p>
-    <w:p>
-      <w:pPr>
-        <w:tabs>
-          <w:tab w:val="clear" w:pos="360"/>
-          <w:tab w:val="clear" w:pos="720"/>
-          <w:tab w:val="clear" w:pos="1080"/>
-          <w:tab w:val="clear" w:pos="1440"/>
-          <w:tab w:val="clear" w:pos="4680"/>
-          <w:tab w:val="clear" w:pos="9360"/>
-        </w:tabs>
-        <w:rPr>
-          <w:rFonts w:ascii="Arial" w:hAnsi="Arial" w:cs="Arial"/>
-          <w:sz w:val="20"/>
-          <w:szCs w:val="20"/>
-          <w:lang w:val="fr-FR"/>
-        </w:rPr>
-      </w:pPr>
-    </w:p>
-    <w:p>
-      <w:pPr>
-        <w:tabs>
-          <w:tab w:val="clear" w:pos="360"/>
-          <w:tab w:val="clear" w:pos="720"/>
-          <w:tab w:val="clear" w:pos="1080"/>
-          <w:tab w:val="clear" w:pos="1440"/>
-          <w:tab w:val="clear" w:pos="4680"/>
-          <w:tab w:val="clear" w:pos="9360"/>
-        </w:tabs>
-        <w:rPr>
-          <w:rFonts w:ascii="Courier New" w:hAnsi="Courier New" w:cs="Courier New"/>
-          <w:b/>
-          <w:bCs/>
-          <w:sz w:val="20"/>
-          <w:szCs w:val="20"/>
-          <w:lang w:val="fr-FR"/>
-        </w:rPr>
-      </w:pPr>
-      <w:proofErr w:type="spellStart"/>
-      <w:proofErr w:type="gramStart"/>
-      <w:r>
-        <w:rPr>
-          <w:rFonts w:ascii="Courier New" w:hAnsi="Courier New" w:cs="Courier New"/>
-          <w:b/>
-          <w:bCs/>
-          <w:sz w:val="20"/>
-          <w:szCs w:val="20"/>
-          <w:lang w:val="fr-FR"/>
-        </w:rPr>
-        <w:t>whoami</w:t>
-      </w:r>
-      <w:proofErr w:type="spellEnd"/>
-      <w:proofErr w:type="gramEnd"/>
-    </w:p>
-    <w:p>
-      <w:pPr>
-        <w:tabs>
-          <w:tab w:val="clear" w:pos="360"/>
-          <w:tab w:val="clear" w:pos="720"/>
-          <w:tab w:val="clear" w:pos="1080"/>
-          <w:tab w:val="clear" w:pos="1440"/>
-          <w:tab w:val="clear" w:pos="4680"/>
-          <w:tab w:val="clear" w:pos="9360"/>
-        </w:tabs>
-        <w:jc w:val="left"/>
-        <w:rPr>
-          <w:rFonts w:ascii="Arial" w:hAnsi="Arial" w:cs="Arial"/>
-          <w:sz w:val="20"/>
-          <w:szCs w:val="20"/>
-          <w:lang w:val="fr-FR"/>
-        </w:rPr>
-      </w:pPr>
-      <w:proofErr w:type="gramStart"/>
-      <w:r>
-        <w:rPr>
-          <w:rFonts w:ascii="Arial" w:hAnsi="Arial" w:cs="Arial"/>
-          <w:sz w:val="20"/>
-          <w:szCs w:val="20"/>
-          <w:lang w:val="fr-FR"/>
-        </w:rPr>
-        <w:t>réponse:</w:t>
-      </w:r>
-      <w:proofErr w:type="gramEnd"/>
-      <w:r>
-        <w:rPr>
-          <w:rFonts w:ascii="Arial" w:hAnsi="Arial" w:cs="Arial"/>
-          <w:sz w:val="20"/>
-          <w:szCs w:val="20"/>
-          <w:lang w:val="fr-FR"/>
-        </w:rPr>
-        <w:t xml:space="preserve"> </w:t>
-      </w:r>
-    </w:p>
-    <w:p>
-      <w:pPr>
-        <w:tabs>
-          <w:tab w:val="clear" w:pos="360"/>
-          <w:tab w:val="clear" w:pos="720"/>
-          <w:tab w:val="clear" w:pos="1080"/>
-          <w:tab w:val="clear" w:pos="1440"/>
-          <w:tab w:val="clear" w:pos="4680"/>
-          <w:tab w:val="clear" w:pos="9360"/>
-        </w:tabs>
-        <w:rPr>
-          <w:rFonts w:ascii="Arial" w:hAnsi="Arial" w:cs="Arial"/>
-          <w:sz w:val="20"/>
-          <w:szCs w:val="20"/>
-          <w:lang w:val="fr-FR"/>
-        </w:rPr>
-      </w:pPr>
-    </w:p>
-    <w:p>
-      <w:pPr>
-        <w:tabs>
-          <w:tab w:val="clear" w:pos="360"/>
-          <w:tab w:val="clear" w:pos="720"/>
-          <w:tab w:val="clear" w:pos="1080"/>
-          <w:tab w:val="clear" w:pos="1440"/>
-          <w:tab w:val="clear" w:pos="4680"/>
-          <w:tab w:val="clear" w:pos="9360"/>
-        </w:tabs>
-        <w:rPr>
-          <w:rFonts w:ascii="Arial" w:hAnsi="Arial" w:cs="Arial"/>
-          <w:sz w:val="20"/>
-          <w:szCs w:val="20"/>
-          <w:lang w:val="fr-FR"/>
-        </w:rPr>
-      </w:pPr>
-    </w:p>
-    <w:p>
-      <w:pPr>
-        <w:tabs>
-          <w:tab w:val="clear" w:pos="360"/>
-          <w:tab w:val="clear" w:pos="720"/>
-          <w:tab w:val="clear" w:pos="1080"/>
-          <w:tab w:val="clear" w:pos="1440"/>
-          <w:tab w:val="clear" w:pos="4680"/>
-          <w:tab w:val="clear" w:pos="9360"/>
-        </w:tabs>
-        <w:rPr>
-          <w:rFonts w:ascii="Arial" w:hAnsi="Arial" w:cs="Arial"/>
-          <w:sz w:val="20"/>
-          <w:szCs w:val="20"/>
-          <w:lang w:val="fr-FR"/>
-        </w:rPr>
-      </w:pPr>
-    </w:p>
-    <w:p>
-      <w:pPr>
-        <w:tabs>
-          <w:tab w:val="clear" w:pos="360"/>
-          <w:tab w:val="clear" w:pos="720"/>
-          <w:tab w:val="clear" w:pos="1080"/>
-          <w:tab w:val="clear" w:pos="1440"/>
-          <w:tab w:val="clear" w:pos="4680"/>
-          <w:tab w:val="clear" w:pos="9360"/>
-        </w:tabs>
-        <w:rPr>
-          <w:rFonts w:ascii="Courier New" w:hAnsi="Courier New" w:cs="Courier New"/>
-          <w:b/>
-          <w:bCs/>
-          <w:sz w:val="20"/>
-          <w:szCs w:val="20"/>
-          <w:lang w:val="fr-FR"/>
-        </w:rPr>
-      </w:pPr>
-      <w:proofErr w:type="spellStart"/>
-      <w:proofErr w:type="gramStart"/>
-      <w:r>
-        <w:rPr>
-          <w:rFonts w:ascii="Courier New" w:hAnsi="Courier New" w:cs="Courier New"/>
-          <w:b/>
-          <w:bCs/>
-          <w:sz w:val="20"/>
-          <w:szCs w:val="20"/>
-          <w:lang w:val="fr-FR"/>
-        </w:rPr>
-        <w:t>which</w:t>
-      </w:r>
-      <w:proofErr w:type="spellEnd"/>
-      <w:proofErr w:type="gramEnd"/>
-      <w:r>
-        <w:rPr>
-          <w:rFonts w:ascii="Courier New" w:hAnsi="Courier New" w:cs="Courier New"/>
-          <w:b/>
-          <w:bCs/>
-          <w:sz w:val="20"/>
-          <w:szCs w:val="20"/>
-          <w:lang w:val="fr-FR"/>
-        </w:rPr>
-        <w:t xml:space="preserve"> cat</w:t>
-      </w:r>
-    </w:p>
-    <w:p>
-      <w:pPr>
-        <w:tabs>
-          <w:tab w:val="clear" w:pos="360"/>
-          <w:tab w:val="clear" w:pos="720"/>
-          <w:tab w:val="clear" w:pos="1080"/>
-          <w:tab w:val="clear" w:pos="1440"/>
-          <w:tab w:val="clear" w:pos="4680"/>
-          <w:tab w:val="clear" w:pos="9360"/>
-        </w:tabs>
-        <w:jc w:val="left"/>
-        <w:rPr>
-          <w:rFonts w:ascii="Arial" w:hAnsi="Arial" w:cs="Arial"/>
-          <w:sz w:val="20"/>
-          <w:szCs w:val="20"/>
-          <w:lang w:val="fr-FR"/>
-        </w:rPr>
-      </w:pPr>
-      <w:proofErr w:type="gramStart"/>
-      <w:r>
-        <w:rPr>
-          <w:rFonts w:ascii="Arial" w:hAnsi="Arial" w:cs="Arial"/>
-          <w:sz w:val="20"/>
-          <w:szCs w:val="20"/>
-          <w:lang w:val="fr-FR"/>
-        </w:rPr>
-        <w:t>réponse:</w:t>
-      </w:r>
-      <w:proofErr w:type="gramEnd"/>
-      <w:r>
-        <w:rPr>
-          <w:rFonts w:ascii="Arial" w:hAnsi="Arial" w:cs="Arial"/>
-          <w:sz w:val="20"/>
-          <w:szCs w:val="20"/>
-          <w:lang w:val="fr-FR"/>
-        </w:rPr>
-        <w:t xml:space="preserve"> </w:t>
-      </w:r>
-    </w:p>
-    <w:p>
-      <w:pPr>
-        <w:tabs>
-          <w:tab w:val="clear" w:pos="360"/>
-          <w:tab w:val="clear" w:pos="720"/>
-          <w:tab w:val="clear" w:pos="1080"/>
-          <w:tab w:val="clear" w:pos="1440"/>
-          <w:tab w:val="clear" w:pos="4680"/>
-          <w:tab w:val="clear" w:pos="9360"/>
-        </w:tabs>
-        <w:rPr>
-          <w:rFonts w:ascii="Arial" w:hAnsi="Arial" w:cs="Arial"/>
-          <w:sz w:val="20"/>
-          <w:szCs w:val="20"/>
-          <w:lang w:val="fr-FR"/>
-        </w:rPr>
-      </w:pPr>
-    </w:p>
-    <w:p>
-      <w:pPr>
-        <w:tabs>
-          <w:tab w:val="clear" w:pos="360"/>
-          <w:tab w:val="clear" w:pos="720"/>
-          <w:tab w:val="clear" w:pos="1080"/>
-          <w:tab w:val="clear" w:pos="1440"/>
-          <w:tab w:val="clear" w:pos="4680"/>
-          <w:tab w:val="clear" w:pos="9360"/>
-        </w:tabs>
-        <w:rPr>
-          <w:rFonts w:ascii="Arial" w:hAnsi="Arial" w:cs="Arial"/>
-          <w:sz w:val="20"/>
-          <w:szCs w:val="20"/>
-          <w:lang w:val="fr-FR"/>
-        </w:rPr>
-      </w:pPr>
-    </w:p>
-    <w:p>
-      <w:pPr>
-        <w:tabs>
-          <w:tab w:val="clear" w:pos="360"/>
-          <w:tab w:val="clear" w:pos="720"/>
-          <w:tab w:val="clear" w:pos="1080"/>
-          <w:tab w:val="clear" w:pos="1440"/>
-          <w:tab w:val="clear" w:pos="4680"/>
-          <w:tab w:val="clear" w:pos="9360"/>
-        </w:tabs>
-        <w:rPr>
-          <w:rFonts w:ascii="Arial" w:hAnsi="Arial" w:cs="Arial"/>
-          <w:sz w:val="20"/>
-          <w:szCs w:val="20"/>
-          <w:lang w:val="fr-FR"/>
-        </w:rPr>
-      </w:pPr>
-    </w:p>
-    <w:p>
-      <w:pPr>
-        <w:tabs>
-          <w:tab w:val="clear" w:pos="360"/>
-          <w:tab w:val="clear" w:pos="720"/>
-          <w:tab w:val="clear" w:pos="1080"/>
-          <w:tab w:val="clear" w:pos="1440"/>
-          <w:tab w:val="clear" w:pos="4680"/>
-          <w:tab w:val="clear" w:pos="9360"/>
-        </w:tabs>
-        <w:rPr>
-          <w:rFonts w:ascii="Courier New" w:hAnsi="Courier New" w:cs="Courier New"/>
-          <w:b/>
-          <w:bCs/>
-          <w:sz w:val="20"/>
-          <w:szCs w:val="20"/>
-          <w:lang w:val="fr-FR"/>
-        </w:rPr>
-      </w:pPr>
-      <w:proofErr w:type="gramStart"/>
-      <w:r>
-        <w:rPr>
-          <w:rFonts w:ascii="Courier New" w:hAnsi="Courier New" w:cs="Courier New"/>
-          <w:b/>
-          <w:bCs/>
-          <w:sz w:val="20"/>
-          <w:szCs w:val="20"/>
-          <w:lang w:val="fr-FR"/>
-        </w:rPr>
-        <w:t>date</w:t>
-      </w:r>
-      <w:proofErr w:type="gramEnd"/>
-      <w:r>
-        <w:rPr>
-          <w:rFonts w:ascii="Courier New" w:hAnsi="Courier New" w:cs="Courier New"/>
-          <w:b/>
-          <w:bCs/>
-          <w:sz w:val="20"/>
-          <w:szCs w:val="20"/>
-          <w:lang w:val="fr-FR"/>
-        </w:rPr>
-        <w:t xml:space="preserve"> '+</w:t>
-      </w:r>
-      <w:r>
-        <w:rPr>
-          <w:rFonts w:ascii="Courier New" w:hAnsi="Courier New" w:cs="Courier New"/>
-          <w:b/>
-          <w:bCs/>
-          <w:sz w:val="20"/>
-          <w:szCs w:val="20"/>
-          <w:lang w:val="fr-FR"/>
-        </w:rPr>
-        <w:t>Il est %H heure %M minutes.'</w:t>
-      </w:r>
-    </w:p>
-    <w:p>
-      <w:pPr>
-        <w:tabs>
-          <w:tab w:val="clear" w:pos="360"/>
-          <w:tab w:val="clear" w:pos="720"/>
-          <w:tab w:val="clear" w:pos="1080"/>
-          <w:tab w:val="clear" w:pos="1440"/>
-          <w:tab w:val="clear" w:pos="4680"/>
-          <w:tab w:val="clear" w:pos="9360"/>
-        </w:tabs>
-        <w:jc w:val="left"/>
-        <w:rPr>
-          <w:rFonts w:ascii="Arial" w:hAnsi="Arial" w:cs="Arial"/>
-          <w:sz w:val="20"/>
-          <w:szCs w:val="20"/>
-          <w:lang w:val="fr-FR"/>
-        </w:rPr>
-      </w:pPr>
-      <w:proofErr w:type="gramStart"/>
-      <w:r>
-        <w:rPr>
-          <w:rFonts w:ascii="Arial" w:hAnsi="Arial" w:cs="Arial"/>
-          <w:sz w:val="20"/>
-          <w:szCs w:val="20"/>
-          <w:lang w:val="fr-FR"/>
-        </w:rPr>
-        <w:t>réponse:</w:t>
-      </w:r>
-      <w:proofErr w:type="gramEnd"/>
-      <w:r>
-        <w:rPr>
-          <w:rFonts w:ascii="Arial" w:hAnsi="Arial" w:cs="Arial"/>
-          <w:sz w:val="20"/>
-          <w:szCs w:val="20"/>
-          <w:lang w:val="fr-FR"/>
-        </w:rPr>
-        <w:t xml:space="preserve"> </w:t>
+      <w:r>
+        <w:rPr>
+          <w:rFonts w:ascii="Arial" w:hAnsi="Arial" w:cs="Arial"/>
+          <w:sz w:val="20"/>
+          <w:szCs w:val="20"/>
+          <w:lang w:val="fr-FR"/>
+        </w:rPr>
+        <w:t xml:space="preserve">réponse: </w:t>
+      </w:r>
+      <w:r>
+        <w:rPr>
+          <w:rFonts w:ascii="Arial" w:hAnsi="Arial" w:cs="Arial"/>
+          <w:sz w:val="20"/>
+          <w:szCs w:val="20"/>
+          <w:lang w:val="fr-FR"/>
+        </w:rPr>
+        <w:t>affiche l'heure actuelle au format spécifié</w:t>
       </w:r>
     </w:p>
     <w:p>
@@ -3092,25 +2778,14 @@
           <w:lang w:val="fr-FR"/>
         </w:rPr>
       </w:pPr>
-      <w:proofErr w:type="gramStart"/>
-      <w:r>
-        <w:rPr>
-          <w:rFonts w:ascii="Arial" w:hAnsi="Arial" w:cs="Arial"/>
-          <w:sz w:val="20"/>
-          <w:szCs w:val="20"/>
-          <w:lang w:val="fr-FR"/>
-        </w:rPr>
-        <w:t>réponse:</w:t>
-      </w:r>
-      <w:proofErr w:type="gramEnd"/>
-      <w:r>
-        <w:rPr>
-          <w:rFonts w:ascii="Arial" w:hAnsi="Arial" w:cs="Arial"/>
-          <w:sz w:val="20"/>
-          <w:szCs w:val="20"/>
-          <w:lang w:val="fr-FR"/>
-        </w:rPr>
-        <w:t xml:space="preserve"> </w:t>
+      <w:r>
+        <w:rPr>
+          <w:rFonts w:ascii="Arial" w:hAnsi="Arial" w:cs="Arial"/>
+          <w:sz w:val="20"/>
+          <w:szCs w:val="20"/>
+          <w:lang w:val="fr-FR"/>
+        </w:rPr>
+        <w:t xml:space="preserve">réponse: </w:t>
       </w:r>
     </w:p>
     <w:p>
@@ -3216,25 +2891,14 @@
           <w:lang w:val="fr-FR"/>
         </w:rPr>
       </w:pPr>
-      <w:proofErr w:type="gramStart"/>
-      <w:r>
-        <w:rPr>
-          <w:rFonts w:ascii="Arial" w:hAnsi="Arial" w:cs="Arial"/>
-          <w:sz w:val="20"/>
-          <w:szCs w:val="20"/>
-          <w:lang w:val="fr-FR"/>
-        </w:rPr>
-        <w:t>réponse:</w:t>
-      </w:r>
-      <w:proofErr w:type="gramEnd"/>
-      <w:r>
-        <w:rPr>
-          <w:rFonts w:ascii="Arial" w:hAnsi="Arial" w:cs="Arial"/>
-          <w:sz w:val="20"/>
-          <w:szCs w:val="20"/>
-          <w:lang w:val="fr-FR"/>
-        </w:rPr>
-        <w:t xml:space="preserve"> </w:t>
+      <w:r>
+        <w:rPr>
+          <w:rFonts w:ascii="Arial" w:hAnsi="Arial" w:cs="Arial"/>
+          <w:sz w:val="20"/>
+          <w:szCs w:val="20"/>
+          <w:lang w:val="fr-FR"/>
+        </w:rPr>
+        <w:t xml:space="preserve">réponse: </w:t>
       </w:r>
     </w:p>
     <w:p>
@@ -3380,27 +3044,7 @@
           <w:szCs w:val="20"/>
           <w:lang w:val="fr-FR"/>
         </w:rPr>
-        <w:t>sera dans le dossier /</w:t>
-      </w:r>
-      <w:proofErr w:type="spellStart"/>
-      <w:r>
-        <w:rPr>
-          <w:rFonts w:ascii="Arial" w:hAnsi="Arial" w:cs="Arial"/>
-          <w:sz w:val="20"/>
-          <w:szCs w:val="20"/>
-          <w:lang w:val="fr-FR"/>
-        </w:rPr>
-        <w:t>tmp</w:t>
-      </w:r>
-      <w:proofErr w:type="spellEnd"/>
-      <w:r>
-        <w:rPr>
-          <w:rFonts w:ascii="Arial" w:hAnsi="Arial" w:cs="Arial"/>
-          <w:sz w:val="20"/>
-          <w:szCs w:val="20"/>
-          <w:lang w:val="fr-FR"/>
-        </w:rPr>
-        <w:t>/.</w:t>
+        <w:t>sera dans le dossier /tmp/.</w:t>
       </w:r>
     </w:p>
     <w:p>
@@ -3442,25 +3086,14 @@
           <w:lang w:val="fr-FR"/>
         </w:rPr>
       </w:pPr>
-      <w:proofErr w:type="gramStart"/>
-      <w:r>
-        <w:rPr>
-          <w:rFonts w:ascii="Arial" w:hAnsi="Arial" w:cs="Arial"/>
-          <w:sz w:val="20"/>
-          <w:szCs w:val="20"/>
-          <w:lang w:val="fr-FR"/>
-        </w:rPr>
-        <w:t>réponse:</w:t>
-      </w:r>
-      <w:proofErr w:type="gramEnd"/>
-      <w:r>
-        <w:rPr>
-          <w:rFonts w:ascii="Arial" w:hAnsi="Arial" w:cs="Arial"/>
-          <w:sz w:val="20"/>
-          <w:szCs w:val="20"/>
-          <w:lang w:val="fr-FR"/>
-        </w:rPr>
-        <w:t xml:space="preserve"> </w:t>
+      <w:r>
+        <w:rPr>
+          <w:rFonts w:ascii="Arial" w:hAnsi="Arial" w:cs="Arial"/>
+          <w:sz w:val="20"/>
+          <w:szCs w:val="20"/>
+          <w:lang w:val="fr-FR"/>
+        </w:rPr>
+        <w:t xml:space="preserve">réponse: </w:t>
       </w:r>
     </w:p>
     <w:p>
@@ -3534,27 +3167,7 @@
           <w:szCs w:val="20"/>
           <w:lang w:val="fr-FR"/>
         </w:rPr>
-        <w:t>/</w:t>
-      </w:r>
-      <w:proofErr w:type="spellStart"/>
-      <w:r>
-        <w:rPr>
-          <w:rFonts w:ascii="Arial" w:hAnsi="Arial" w:cs="Arial"/>
-          <w:sz w:val="20"/>
-          <w:szCs w:val="20"/>
-          <w:lang w:val="fr-FR"/>
-        </w:rPr>
-        <w:t>tmp</w:t>
-      </w:r>
-      <w:proofErr w:type="spellEnd"/>
-      <w:r>
-        <w:rPr>
-          <w:rFonts w:ascii="Arial" w:hAnsi="Arial" w:cs="Arial"/>
-          <w:sz w:val="20"/>
-          <w:szCs w:val="20"/>
-          <w:lang w:val="fr-FR"/>
-        </w:rPr>
-        <w:t xml:space="preserve">/calendriers.txt le </w:t>
+        <w:t xml:space="preserve">/tmp/calendriers.txt le </w:t>
       </w:r>
       <w:r>
         <w:rPr>
@@ -3623,25 +3236,14 @@
           <w:lang w:val="fr-FR"/>
         </w:rPr>
       </w:pPr>
-      <w:proofErr w:type="gramStart"/>
-      <w:r>
-        <w:rPr>
-          <w:rFonts w:ascii="Arial" w:hAnsi="Arial" w:cs="Arial"/>
-          <w:sz w:val="20"/>
-          <w:szCs w:val="20"/>
-          <w:lang w:val="fr-FR"/>
-        </w:rPr>
-        <w:t>réponse:</w:t>
-      </w:r>
-      <w:proofErr w:type="gramEnd"/>
-      <w:r>
-        <w:rPr>
-          <w:rFonts w:ascii="Arial" w:hAnsi="Arial" w:cs="Arial"/>
-          <w:sz w:val="20"/>
-          <w:szCs w:val="20"/>
-          <w:lang w:val="fr-FR"/>
-        </w:rPr>
-        <w:t xml:space="preserve"> </w:t>
+      <w:r>
+        <w:rPr>
+          <w:rFonts w:ascii="Arial" w:hAnsi="Arial" w:cs="Arial"/>
+          <w:sz w:val="20"/>
+          <w:szCs w:val="20"/>
+          <w:lang w:val="fr-FR"/>
+        </w:rPr>
+        <w:t xml:space="preserve">réponse: </w:t>
       </w:r>
     </w:p>
     <w:p>
@@ -3739,25 +3341,14 @@
           <w:lang w:val="fr-FR"/>
         </w:rPr>
       </w:pPr>
-      <w:proofErr w:type="gramStart"/>
-      <w:r>
-        <w:rPr>
-          <w:rFonts w:ascii="Arial" w:hAnsi="Arial" w:cs="Arial"/>
-          <w:sz w:val="20"/>
-          <w:szCs w:val="20"/>
-          <w:lang w:val="fr-FR"/>
-        </w:rPr>
-        <w:t>nettoie</w:t>
-      </w:r>
-      <w:proofErr w:type="gramEnd"/>
-      <w:r>
-        <w:rPr>
-          <w:rFonts w:ascii="Arial" w:hAnsi="Arial" w:cs="Arial"/>
-          <w:sz w:val="20"/>
-          <w:szCs w:val="20"/>
-          <w:lang w:val="fr-FR"/>
-        </w:rPr>
-        <w:t xml:space="preserve"> l'écran</w:t>
+      <w:r>
+        <w:rPr>
+          <w:rFonts w:ascii="Arial" w:hAnsi="Arial" w:cs="Arial"/>
+          <w:sz w:val="20"/>
+          <w:szCs w:val="20"/>
+          <w:lang w:val="fr-FR"/>
+        </w:rPr>
+        <w:t>nettoie l'écran</w:t>
       </w:r>
     </w:p>
     <w:p>
@@ -3781,25 +3372,14 @@
           <w:lang w:val="fr-FR"/>
         </w:rPr>
       </w:pPr>
-      <w:proofErr w:type="gramStart"/>
-      <w:r>
-        <w:rPr>
-          <w:rFonts w:ascii="Arial" w:hAnsi="Arial" w:cs="Arial"/>
-          <w:sz w:val="20"/>
-          <w:szCs w:val="20"/>
-          <w:lang w:val="fr-FR"/>
-        </w:rPr>
-        <w:t>suspend</w:t>
-      </w:r>
-      <w:proofErr w:type="gramEnd"/>
-      <w:r>
-        <w:rPr>
-          <w:rFonts w:ascii="Arial" w:hAnsi="Arial" w:cs="Arial"/>
-          <w:sz w:val="20"/>
-          <w:szCs w:val="20"/>
-          <w:lang w:val="fr-FR"/>
-        </w:rPr>
-        <w:t xml:space="preserve"> l'exécution </w:t>
+      <w:r>
+        <w:rPr>
+          <w:rFonts w:ascii="Arial" w:hAnsi="Arial" w:cs="Arial"/>
+          <w:sz w:val="20"/>
+          <w:szCs w:val="20"/>
+          <w:lang w:val="fr-FR"/>
+        </w:rPr>
+        <w:t xml:space="preserve">suspend l'exécution </w:t>
       </w:r>
       <w:r>
         <w:rPr>
@@ -3841,54 +3421,23 @@
           <w:lang w:val="fr-FR"/>
         </w:rPr>
       </w:pPr>
-      <w:proofErr w:type="gramStart"/>
-      <w:r>
-        <w:rPr>
-          <w:rFonts w:ascii="Arial" w:hAnsi="Arial" w:cs="Arial"/>
-          <w:sz w:val="20"/>
-          <w:szCs w:val="20"/>
-          <w:lang w:val="fr-FR"/>
-        </w:rPr>
-        <w:t>affiche</w:t>
-      </w:r>
-      <w:proofErr w:type="gramEnd"/>
-      <w:r>
-        <w:rPr>
-          <w:rFonts w:ascii="Arial" w:hAnsi="Arial" w:cs="Arial"/>
-          <w:sz w:val="20"/>
-          <w:szCs w:val="20"/>
-          <w:lang w:val="fr-FR"/>
-        </w:rPr>
-        <w:t xml:space="preserve"> le contenu du fichier </w:t>
-      </w:r>
-      <w:r>
-        <w:rPr>
-          <w:rFonts w:ascii="Arial" w:hAnsi="Arial" w:cs="Arial"/>
-          <w:sz w:val="20"/>
-          <w:szCs w:val="20"/>
-          <w:lang w:val="fr-FR"/>
-        </w:rPr>
-        <w:t>/</w:t>
-      </w:r>
-      <w:proofErr w:type="spellStart"/>
-      <w:r>
-        <w:rPr>
-          <w:rFonts w:ascii="Arial" w:hAnsi="Arial" w:cs="Arial"/>
-          <w:sz w:val="20"/>
-          <w:szCs w:val="20"/>
-          <w:lang w:val="fr-FR"/>
-        </w:rPr>
-        <w:t>tmp</w:t>
-      </w:r>
-      <w:proofErr w:type="spellEnd"/>
-      <w:r>
-        <w:rPr>
-          <w:rFonts w:ascii="Arial" w:hAnsi="Arial" w:cs="Arial"/>
-          <w:sz w:val="20"/>
-          <w:szCs w:val="20"/>
-          <w:lang w:val="fr-FR"/>
-        </w:rPr>
-        <w:t>/</w:t>
+      <w:r>
+        <w:rPr>
+          <w:rFonts w:ascii="Arial" w:hAnsi="Arial" w:cs="Arial"/>
+          <w:sz w:val="20"/>
+          <w:szCs w:val="20"/>
+          <w:lang w:val="fr-FR"/>
+        </w:rPr>
+        <w:t xml:space="preserve">affiche le contenu du fichier </w:t>
+      </w:r>
+      <w:r>
+        <w:rPr>
+          <w:rFonts w:ascii="Arial" w:hAnsi="Arial" w:cs="Arial"/>
+          <w:sz w:val="20"/>
+          <w:szCs w:val="20"/>
+          <w:lang w:val="fr-FR"/>
+        </w:rPr>
+        <w:t>/tmp/</w:t>
       </w:r>
       <w:r>
         <w:rPr>
@@ -3955,23 +3504,13 @@
           <w:szCs w:val="20"/>
         </w:rPr>
       </w:pPr>
-      <w:proofErr w:type="gramStart"/>
-      <w:r>
-        <w:rPr>
-          <w:rFonts w:ascii="Arial" w:hAnsi="Arial" w:cs="Arial"/>
-          <w:sz w:val="20"/>
-          <w:szCs w:val="20"/>
-        </w:rPr>
-        <w:t>réponse</w:t>
-      </w:r>
-      <w:proofErr w:type="gramEnd"/>
-      <w:r>
-        <w:rPr>
-          <w:rFonts w:ascii="Arial" w:hAnsi="Arial" w:cs="Arial"/>
-          <w:sz w:val="20"/>
-          <w:szCs w:val="20"/>
-        </w:rPr>
-        <w:t xml:space="preserve">: </w:t>
+      <w:r>
+        <w:rPr>
+          <w:rFonts w:ascii="Arial" w:hAnsi="Arial" w:cs="Arial"/>
+          <w:sz w:val="20"/>
+          <w:szCs w:val="20"/>
+        </w:rPr>
+        <w:t xml:space="preserve">réponse: </w:t>
       </w:r>
     </w:p>
     <w:p>
@@ -4128,39 +3667,8 @@
           <w:szCs w:val="20"/>
           <w:lang w:val="fr-FR"/>
         </w:rPr>
-        <w:t>/</w:t>
-      </w:r>
-      <w:proofErr w:type="spellStart"/>
-      <w:r>
-        <w:rPr>
-          <w:rFonts w:ascii="Arial" w:hAnsi="Arial" w:cs="Arial"/>
-          <w:sz w:val="20"/>
-          <w:szCs w:val="20"/>
-          <w:lang w:val="fr-FR"/>
-        </w:rPr>
-        <w:t>tmp</w:t>
-      </w:r>
-      <w:proofErr w:type="spellEnd"/>
-      <w:r>
-        <w:rPr>
-          <w:rFonts w:ascii="Arial" w:hAnsi="Arial" w:cs="Arial"/>
-          <w:sz w:val="20"/>
-          <w:szCs w:val="20"/>
-          <w:lang w:val="fr-FR"/>
-        </w:rPr>
-        <w:t>/</w:t>
-      </w:r>
-      <w:proofErr w:type="spellStart"/>
-      <w:r>
-        <w:rPr>
-          <w:rFonts w:ascii="Arial" w:hAnsi="Arial" w:cs="Arial"/>
-          <w:sz w:val="20"/>
-          <w:szCs w:val="20"/>
-          <w:lang w:val="fr-FR"/>
-        </w:rPr>
-        <w:t>mbr.bin</w:t>
-      </w:r>
-      <w:proofErr w:type="spellEnd"/>
+        <w:t>/tmp/mbr.bin</w:t>
+      </w:r>
       <w:r>
         <w:rPr>
           <w:rFonts w:ascii="Arial" w:hAnsi="Arial" w:cs="Arial"/>
@@ -4230,7 +3738,6 @@
         </w:rPr>
         <w:t xml:space="preserve">L’exécution de la commande </w:t>
       </w:r>
-      <w:proofErr w:type="spellStart"/>
       <w:r>
         <w:rPr>
           <w:rFonts w:ascii="Arial" w:hAnsi="Arial" w:cs="Arial"/>
@@ -4241,7 +3748,6 @@
         </w:rPr>
         <w:t>lsblk</w:t>
       </w:r>
-      <w:proofErr w:type="spellEnd"/>
       <w:r>
         <w:rPr>
           <w:rFonts w:ascii="Arial" w:hAnsi="Arial" w:cs="Arial"/>
@@ -4290,25 +3796,14 @@
           <w:lang w:val="fr-FR"/>
         </w:rPr>
       </w:pPr>
-      <w:proofErr w:type="gramStart"/>
-      <w:r>
-        <w:rPr>
-          <w:rFonts w:ascii="Arial" w:hAnsi="Arial" w:cs="Arial"/>
-          <w:sz w:val="20"/>
-          <w:szCs w:val="20"/>
-          <w:lang w:val="fr-FR"/>
-        </w:rPr>
-        <w:t>réponse:</w:t>
-      </w:r>
-      <w:proofErr w:type="gramEnd"/>
-      <w:r>
-        <w:rPr>
-          <w:rFonts w:ascii="Arial" w:hAnsi="Arial" w:cs="Arial"/>
-          <w:sz w:val="20"/>
-          <w:szCs w:val="20"/>
-          <w:lang w:val="fr-FR"/>
-        </w:rPr>
-        <w:t xml:space="preserve"> </w:t>
+      <w:r>
+        <w:rPr>
+          <w:rFonts w:ascii="Arial" w:hAnsi="Arial" w:cs="Arial"/>
+          <w:sz w:val="20"/>
+          <w:szCs w:val="20"/>
+          <w:lang w:val="fr-FR"/>
+        </w:rPr>
+        <w:t xml:space="preserve">réponse: </w:t>
       </w:r>
     </w:p>
     <w:p>
@@ -4565,57 +4060,24 @@
         </w:rPr>
         <w:t xml:space="preserve">#  </w:t>
       </w:r>
-      <w:proofErr w:type="spellStart"/>
-      <w:proofErr w:type="gramStart"/>
-      <w:r>
-        <w:rPr>
-          <w:rFonts w:ascii="Arial" w:hAnsi="Arial" w:cs="Arial"/>
-          <w:b/>
-          <w:sz w:val="20"/>
-          <w:szCs w:val="20"/>
-        </w:rPr>
-        <w:t>xxd</w:t>
-      </w:r>
-      <w:proofErr w:type="spellEnd"/>
-      <w:r>
-        <w:rPr>
-          <w:rFonts w:ascii="Arial" w:hAnsi="Arial" w:cs="Arial"/>
-          <w:b/>
-          <w:sz w:val="20"/>
-          <w:szCs w:val="20"/>
-        </w:rPr>
-        <w:t xml:space="preserve">  </w:t>
-      </w:r>
-      <w:r>
-        <w:rPr>
-          <w:rFonts w:ascii="Arial" w:hAnsi="Arial" w:cs="Arial"/>
-          <w:b/>
-          <w:sz w:val="20"/>
-          <w:szCs w:val="20"/>
-        </w:rPr>
-        <w:t>/</w:t>
-      </w:r>
-      <w:proofErr w:type="spellStart"/>
-      <w:r>
-        <w:rPr>
-          <w:rFonts w:ascii="Arial" w:hAnsi="Arial" w:cs="Arial"/>
-          <w:b/>
-          <w:sz w:val="20"/>
-          <w:szCs w:val="20"/>
-        </w:rPr>
-        <w:t>tmp</w:t>
-      </w:r>
-      <w:proofErr w:type="spellEnd"/>
-      <w:r>
-        <w:rPr>
-          <w:rFonts w:ascii="Arial" w:hAnsi="Arial" w:cs="Arial"/>
-          <w:b/>
-          <w:sz w:val="20"/>
-          <w:szCs w:val="20"/>
-        </w:rPr>
-        <w:t>/</w:t>
-      </w:r>
-      <w:proofErr w:type="spellStart"/>
+      <w:r>
+        <w:rPr>
+          <w:rFonts w:ascii="Arial" w:hAnsi="Arial" w:cs="Arial"/>
+          <w:b/>
+          <w:sz w:val="20"/>
+          <w:szCs w:val="20"/>
+        </w:rPr>
+        <w:t xml:space="preserve">xxd  </w:t>
+      </w:r>
+      <w:r>
+        <w:rPr>
+          <w:rFonts w:ascii="Arial" w:hAnsi="Arial" w:cs="Arial"/>
+          <w:b/>
+          <w:sz w:val="20"/>
+          <w:szCs w:val="20"/>
+        </w:rPr>
+        <w:t>/tmp/</w:t>
+      </w:r>
       <w:r>
         <w:rPr>
           <w:rFonts w:ascii="Arial" w:hAnsi="Arial" w:cs="Arial"/>
@@ -4625,8 +4087,6 @@
         </w:rPr>
         <w:t>mbr.bin</w:t>
       </w:r>
-      <w:proofErr w:type="spellEnd"/>
-      <w:proofErr w:type="gramEnd"/>
     </w:p>
     <w:p>
       <w:pPr>
@@ -4939,25 +4399,14 @@
           <w:lang w:val="fr-FR"/>
         </w:rPr>
       </w:pPr>
-      <w:proofErr w:type="gramStart"/>
-      <w:r>
-        <w:rPr>
-          <w:rFonts w:ascii="Arial" w:hAnsi="Arial" w:cs="Arial"/>
-          <w:sz w:val="20"/>
-          <w:szCs w:val="20"/>
-          <w:lang w:val="fr-FR"/>
-        </w:rPr>
-        <w:t>réponse:</w:t>
-      </w:r>
-      <w:proofErr w:type="gramEnd"/>
-      <w:r>
-        <w:rPr>
-          <w:rFonts w:ascii="Arial" w:hAnsi="Arial" w:cs="Arial"/>
-          <w:sz w:val="20"/>
-          <w:szCs w:val="20"/>
-          <w:lang w:val="fr-FR"/>
-        </w:rPr>
-        <w:t xml:space="preserve"> </w:t>
+      <w:r>
+        <w:rPr>
+          <w:rFonts w:ascii="Arial" w:hAnsi="Arial" w:cs="Arial"/>
+          <w:sz w:val="20"/>
+          <w:szCs w:val="20"/>
+          <w:lang w:val="fr-FR"/>
+        </w:rPr>
+        <w:t xml:space="preserve">réponse: </w:t>
       </w:r>
     </w:p>
     <w:p>
@@ -5122,25 +4571,14 @@
           <w:lang w:val="fr-FR"/>
         </w:rPr>
       </w:pPr>
-      <w:proofErr w:type="gramStart"/>
-      <w:r>
-        <w:rPr>
-          <w:rFonts w:ascii="Arial" w:hAnsi="Arial" w:cs="Arial"/>
-          <w:sz w:val="20"/>
-          <w:szCs w:val="20"/>
-          <w:lang w:val="fr-FR"/>
-        </w:rPr>
-        <w:t>réponse:</w:t>
-      </w:r>
-      <w:proofErr w:type="gramEnd"/>
-      <w:r>
-        <w:rPr>
-          <w:rFonts w:ascii="Arial" w:hAnsi="Arial" w:cs="Arial"/>
-          <w:sz w:val="20"/>
-          <w:szCs w:val="20"/>
-          <w:lang w:val="fr-FR"/>
-        </w:rPr>
-        <w:t xml:space="preserve"> </w:t>
+      <w:r>
+        <w:rPr>
+          <w:rFonts w:ascii="Arial" w:hAnsi="Arial" w:cs="Arial"/>
+          <w:sz w:val="20"/>
+          <w:szCs w:val="20"/>
+          <w:lang w:val="fr-FR"/>
+        </w:rPr>
+        <w:t xml:space="preserve">réponse: </w:t>
       </w:r>
     </w:p>
     <w:p>
@@ -5402,7 +4840,6 @@
           <w:lang w:val="en-CA"/>
         </w:rPr>
       </w:pPr>
-      <w:proofErr w:type="gramStart"/>
       <w:r>
         <w:rPr>
           <w:rFonts w:ascii="Arial" w:hAnsi="Arial" w:cs="Arial"/>
@@ -5421,7 +4858,6 @@
         </w:rPr>
         <w:t>éponse</w:t>
       </w:r>
-      <w:proofErr w:type="gramEnd"/>
       <w:r>
         <w:rPr>
           <w:rFonts w:ascii="Arial" w:hAnsi="Arial" w:cs="Arial"/>
@@ -5460,7 +4896,6 @@
           <w:lang w:val="fr-FR"/>
         </w:rPr>
       </w:pPr>
-      <w:proofErr w:type="gramStart"/>
       <w:r>
         <w:rPr>
           <w:rFonts w:ascii="Arial" w:hAnsi="Arial" w:cs="Arial"/>
@@ -5479,7 +4914,6 @@
         </w:rPr>
         <w:t>éponse</w:t>
       </w:r>
-      <w:proofErr w:type="gramEnd"/>
       <w:r>
         <w:rPr>
           <w:rFonts w:ascii="Arial" w:hAnsi="Arial" w:cs="Arial"/>
@@ -5659,25 +5093,14 @@
           <w:lang w:val="fr-FR"/>
         </w:rPr>
       </w:pPr>
-      <w:proofErr w:type="gramStart"/>
-      <w:r>
-        <w:rPr>
-          <w:rFonts w:ascii="Arial" w:hAnsi="Arial" w:cs="Arial"/>
-          <w:sz w:val="20"/>
-          <w:szCs w:val="20"/>
-          <w:lang w:val="fr-FR"/>
-        </w:rPr>
-        <w:t>réponse:</w:t>
-      </w:r>
-      <w:proofErr w:type="gramEnd"/>
-      <w:r>
-        <w:rPr>
-          <w:rFonts w:ascii="Arial" w:hAnsi="Arial" w:cs="Arial"/>
-          <w:sz w:val="20"/>
-          <w:szCs w:val="20"/>
-          <w:lang w:val="fr-FR"/>
-        </w:rPr>
-        <w:t xml:space="preserve"> </w:t>
+      <w:r>
+        <w:rPr>
+          <w:rFonts w:ascii="Arial" w:hAnsi="Arial" w:cs="Arial"/>
+          <w:sz w:val="20"/>
+          <w:szCs w:val="20"/>
+          <w:lang w:val="fr-FR"/>
+        </w:rPr>
+        <w:t xml:space="preserve">réponse: </w:t>
       </w:r>
     </w:p>
     <w:p>
@@ -5867,25 +5290,14 @@
           <w:lang w:val="fr-FR"/>
         </w:rPr>
       </w:pPr>
-      <w:proofErr w:type="gramStart"/>
-      <w:r>
-        <w:rPr>
-          <w:rFonts w:ascii="Arial" w:hAnsi="Arial" w:cs="Arial"/>
-          <w:sz w:val="20"/>
-          <w:szCs w:val="20"/>
-          <w:lang w:val="fr-FR"/>
-        </w:rPr>
-        <w:t>réponse:</w:t>
-      </w:r>
-      <w:proofErr w:type="gramEnd"/>
-      <w:r>
-        <w:rPr>
-          <w:rFonts w:ascii="Arial" w:hAnsi="Arial" w:cs="Arial"/>
-          <w:sz w:val="20"/>
-          <w:szCs w:val="20"/>
-          <w:lang w:val="fr-FR"/>
-        </w:rPr>
-        <w:t xml:space="preserve"> </w:t>
+      <w:r>
+        <w:rPr>
+          <w:rFonts w:ascii="Arial" w:hAnsi="Arial" w:cs="Arial"/>
+          <w:sz w:val="20"/>
+          <w:szCs w:val="20"/>
+          <w:lang w:val="fr-FR"/>
+        </w:rPr>
+        <w:t xml:space="preserve">réponse: </w:t>
       </w:r>
     </w:p>
     <w:p>
@@ -6129,7 +5541,6 @@
           <w:lang w:val="en-CA"/>
         </w:rPr>
       </w:pPr>
-      <w:proofErr w:type="spellStart"/>
       <w:r>
         <w:rPr>
           <w:rFonts w:ascii="Arial" w:hAnsi="Arial" w:cs="Arial"/>
@@ -6137,17 +5548,7 @@
           <w:szCs w:val="20"/>
           <w:lang w:val="en-CA"/>
         </w:rPr>
-        <w:t>réponse</w:t>
-      </w:r>
-      <w:proofErr w:type="spellEnd"/>
-      <w:r>
-        <w:rPr>
-          <w:rFonts w:ascii="Arial" w:hAnsi="Arial" w:cs="Arial"/>
-          <w:sz w:val="20"/>
-          <w:szCs w:val="20"/>
-          <w:lang w:val="en-CA"/>
-        </w:rPr>
-        <w:t xml:space="preserve">: </w:t>
+        <w:t xml:space="preserve">réponse: </w:t>
       </w:r>
     </w:p>
     <w:p>
@@ -6321,25 +5722,14 @@
           <w:lang w:val="fr-FR"/>
         </w:rPr>
       </w:pPr>
-      <w:proofErr w:type="gramStart"/>
-      <w:r>
-        <w:rPr>
-          <w:rFonts w:ascii="Arial" w:hAnsi="Arial" w:cs="Arial"/>
-          <w:sz w:val="20"/>
-          <w:szCs w:val="20"/>
-          <w:lang w:val="fr-FR"/>
-        </w:rPr>
-        <w:t>réponse:</w:t>
-      </w:r>
-      <w:proofErr w:type="gramEnd"/>
-      <w:r>
-        <w:rPr>
-          <w:rFonts w:ascii="Arial" w:hAnsi="Arial" w:cs="Arial"/>
-          <w:sz w:val="20"/>
-          <w:szCs w:val="20"/>
-          <w:lang w:val="fr-FR"/>
-        </w:rPr>
-        <w:t xml:space="preserve"> </w:t>
+      <w:r>
+        <w:rPr>
+          <w:rFonts w:ascii="Arial" w:hAnsi="Arial" w:cs="Arial"/>
+          <w:sz w:val="20"/>
+          <w:szCs w:val="20"/>
+          <w:lang w:val="fr-FR"/>
+        </w:rPr>
+        <w:t xml:space="preserve">réponse: </w:t>
       </w:r>
     </w:p>
     <w:p>

--- a/Sys-exploitation-2/Cours 4/L04b_Commandes_-_ETUDIANT.docx
+++ b/Sys-exploitation-2/Cours 4/L04b_Commandes_-_ETUDIANT.docx
@@ -2785,7 +2785,34 @@
           <w:szCs w:val="20"/>
           <w:lang w:val="fr-FR"/>
         </w:rPr>
-        <w:t xml:space="preserve">réponse: </w:t>
+        <w:t>R</w:t>
+      </w:r>
+      <w:r>
+        <w:rPr>
+          <w:rFonts w:ascii="Arial" w:hAnsi="Arial" w:cs="Arial"/>
+          <w:sz w:val="20"/>
+          <w:szCs w:val="20"/>
+          <w:lang w:val="fr-FR"/>
+        </w:rPr>
+        <w:t>éponse</w:t>
+      </w:r>
+      <w:r>
+        <w:rPr>
+          <w:rFonts w:ascii="Arial" w:hAnsi="Arial" w:cs="Arial"/>
+          <w:sz w:val="20"/>
+          <w:szCs w:val="20"/>
+          <w:lang w:val="fr-FR"/>
+        </w:rPr>
+        <w:t xml:space="preserve"> cal sept 1752</w:t>
+      </w:r>
+      <w:r>
+        <w:rPr>
+          <w:rFonts w:ascii="Arial" w:hAnsi="Arial" w:cs="Arial"/>
+          <w:sz w:val="20"/>
+          <w:szCs w:val="20"/>
+          <w:lang w:val="fr-FR"/>
+        </w:rPr>
+        <w:t xml:space="preserve">: </w:t>
       </w:r>
     </w:p>
     <w:p>
@@ -2900,6 +2927,15 @@
         </w:rPr>
         <w:t xml:space="preserve">réponse: </w:t>
       </w:r>
+      <w:r>
+        <w:rPr>
+          <w:rFonts w:ascii="Arial" w:hAnsi="Arial" w:cs="Arial"/>
+          <w:sz w:val="20"/>
+          <w:szCs w:val="20"/>
+          <w:lang w:val="fr-FR"/>
+        </w:rPr>
+        <w:t>cal febr 2100</w:t>
+      </w:r>
     </w:p>
     <w:p>
       <w:pPr>
@@ -2949,102 +2985,67 @@
           <w:tab w:val="clear" w:pos="9360"/>
           <w:tab w:val="left" w:pos="2790"/>
         </w:tabs>
-        <w:rPr>
-          <w:rFonts w:ascii="Arial" w:hAnsi="Arial" w:cs="Arial"/>
-          <w:sz w:val="20"/>
-          <w:szCs w:val="20"/>
-          <w:lang w:val="fr-FR"/>
-        </w:rPr>
-      </w:pPr>
-      <w:r>
-        <w:rPr>
-          <w:rFonts w:ascii="Arial" w:hAnsi="Arial" w:cs="Arial"/>
-          <w:sz w:val="20"/>
-          <w:szCs w:val="20"/>
-          <w:lang w:val="fr-FR"/>
-        </w:rPr>
+      </w:pPr>
+      <w:r>
         <w:t>Écrire la commande qui crée un fichier se nommant cal</w:t>
       </w:r>
       <w:r>
-        <w:rPr>
-          <w:rFonts w:ascii="Arial" w:hAnsi="Arial" w:cs="Arial"/>
-          <w:sz w:val="20"/>
-          <w:szCs w:val="20"/>
-          <w:lang w:val="fr-FR"/>
-        </w:rPr>
         <w:t>endriers</w:t>
       </w:r>
       <w:r>
-        <w:rPr>
-          <w:rFonts w:ascii="Arial" w:hAnsi="Arial" w:cs="Arial"/>
-          <w:sz w:val="20"/>
-          <w:szCs w:val="20"/>
-          <w:lang w:val="fr-FR"/>
-        </w:rPr>
         <w:t xml:space="preserve">.txt et contenant le calendrier de l'année </w:t>
       </w:r>
       <w:r>
-        <w:rPr>
-          <w:rFonts w:ascii="Arial" w:hAnsi="Arial" w:cs="Arial"/>
-          <w:sz w:val="20"/>
-          <w:szCs w:val="20"/>
-          <w:lang w:val="fr-FR"/>
-        </w:rPr>
         <w:t>1752</w:t>
       </w:r>
       <w:r>
-        <w:rPr>
-          <w:rFonts w:ascii="Arial" w:hAnsi="Arial" w:cs="Arial"/>
-          <w:sz w:val="20"/>
-          <w:szCs w:val="20"/>
-          <w:lang w:val="fr-FR"/>
-        </w:rPr>
         <w:t>.</w:t>
       </w:r>
       <w:r>
-        <w:rPr>
-          <w:rFonts w:ascii="Arial" w:hAnsi="Arial" w:cs="Arial"/>
-          <w:sz w:val="20"/>
-          <w:szCs w:val="20"/>
-          <w:lang w:val="fr-FR"/>
-        </w:rPr>
         <w:t xml:space="preserve"> Le fichier </w:t>
       </w:r>
       <w:r>
-        <w:rPr>
-          <w:rFonts w:ascii="Arial" w:hAnsi="Arial" w:cs="Arial"/>
-          <w:sz w:val="20"/>
-          <w:szCs w:val="20"/>
-          <w:lang w:val="fr-FR"/>
-        </w:rPr>
         <w:t>cal</w:t>
       </w:r>
       <w:r>
-        <w:rPr>
-          <w:rFonts w:ascii="Arial" w:hAnsi="Arial" w:cs="Arial"/>
-          <w:sz w:val="20"/>
-          <w:szCs w:val="20"/>
-          <w:lang w:val="fr-FR"/>
-        </w:rPr>
         <w:t>endriers</w:t>
       </w:r>
       <w:r>
-        <w:rPr>
-          <w:rFonts w:ascii="Arial" w:hAnsi="Arial" w:cs="Arial"/>
-          <w:sz w:val="20"/>
-          <w:szCs w:val="20"/>
-          <w:lang w:val="fr-FR"/>
-        </w:rPr>
         <w:t xml:space="preserve">.txt </w:t>
       </w:r>
       <w:r>
-        <w:rPr>
-          <w:rFonts w:ascii="Arial" w:hAnsi="Arial" w:cs="Arial"/>
-          <w:sz w:val="20"/>
-          <w:szCs w:val="20"/>
-          <w:lang w:val="fr-FR"/>
-        </w:rPr>
         <w:t>sera dans le dossier /tmp/.</w:t>
+      </w:r>
+    </w:p>
+    <w:p>
+      <w:pPr>
+        <w:tabs>
+          <w:tab w:val="clear" w:pos="360"/>
+          <w:tab w:val="clear" w:pos="720"/>
+          <w:tab w:val="clear" w:pos="1080"/>
+          <w:tab w:val="clear" w:pos="1440"/>
+          <w:tab w:val="clear" w:pos="4680"/>
+          <w:tab w:val="clear" w:pos="9360"/>
+          <w:tab w:val="left" w:pos="2790"/>
+        </w:tabs>
+        <w:ind w:left="360"/>
+      </w:pPr>
+    </w:p>
+    <w:p>
+      <w:pPr>
+        <w:tabs>
+          <w:tab w:val="clear" w:pos="360"/>
+          <w:tab w:val="clear" w:pos="720"/>
+          <w:tab w:val="clear" w:pos="1080"/>
+          <w:tab w:val="clear" w:pos="1440"/>
+          <w:tab w:val="clear" w:pos="4680"/>
+          <w:tab w:val="clear" w:pos="9360"/>
+          <w:tab w:val="left" w:pos="2790"/>
+        </w:tabs>
+        <w:ind w:left="360"/>
+      </w:pPr>
+      <w:r>
+        <w:t>Faut mettre &gt; pour écrire dans le fichier et pour afficher c est cat /tmp/calendries.txt</w:t>
       </w:r>
     </w:p>
     <w:p>
@@ -3094,6 +3095,24 @@
           <w:lang w:val="fr-FR"/>
         </w:rPr>
         <w:t xml:space="preserve">réponse: </w:t>
+      </w:r>
+      <w:r>
+        <w:rPr>
+          <w:rFonts w:ascii="Arial" w:hAnsi="Arial" w:cs="Arial"/>
+          <w:sz w:val="20"/>
+          <w:szCs w:val="20"/>
+          <w:lang w:val="fr-FR"/>
+        </w:rPr>
+        <w:t>cal 1752 &gt; /tmp/calendriers.txt</w:t>
+      </w:r>
+      <w:r>
+        <w:rPr>
+          <w:rFonts w:ascii="Arial" w:hAnsi="Arial" w:cs="Arial"/>
+          <w:sz w:val="20"/>
+          <w:szCs w:val="20"/>
+          <w:lang w:val="fr-FR"/>
+        </w:rPr>
+        <w:t xml:space="preserve"> </w:t>
       </w:r>
     </w:p>
     <w:p>
@@ -3206,6 +3225,54 @@
           <w:tab w:val="clear" w:pos="1440"/>
           <w:tab w:val="clear" w:pos="4680"/>
           <w:tab w:val="clear" w:pos="9360"/>
+          <w:tab w:val="left" w:pos="2790"/>
+        </w:tabs>
+        <w:rPr>
+          <w:rFonts w:ascii="Arial" w:hAnsi="Arial" w:cs="Arial"/>
+          <w:sz w:val="20"/>
+          <w:szCs w:val="20"/>
+          <w:lang w:val="fr-FR"/>
+        </w:rPr>
+      </w:pPr>
+    </w:p>
+    <w:p>
+      <w:pPr>
+        <w:tabs>
+          <w:tab w:val="clear" w:pos="360"/>
+          <w:tab w:val="clear" w:pos="720"/>
+          <w:tab w:val="clear" w:pos="1080"/>
+          <w:tab w:val="clear" w:pos="1440"/>
+          <w:tab w:val="clear" w:pos="4680"/>
+          <w:tab w:val="clear" w:pos="9360"/>
+          <w:tab w:val="left" w:pos="2790"/>
+        </w:tabs>
+        <w:ind w:left="360"/>
+        <w:rPr>
+          <w:rFonts w:ascii="Arial" w:hAnsi="Arial" w:cs="Arial"/>
+          <w:sz w:val="20"/>
+          <w:szCs w:val="20"/>
+          <w:lang w:val="fr-FR"/>
+        </w:rPr>
+      </w:pPr>
+      <w:r>
+        <w:rPr>
+          <w:rFonts w:ascii="Arial" w:hAnsi="Arial" w:cs="Arial"/>
+          <w:sz w:val="20"/>
+          <w:szCs w:val="20"/>
+          <w:lang w:val="fr-FR"/>
+        </w:rPr>
+        <w:t>&gt;&gt; permet d insérer du texte</w:t>
+      </w:r>
+    </w:p>
+    <w:p>
+      <w:pPr>
+        <w:tabs>
+          <w:tab w:val="clear" w:pos="360"/>
+          <w:tab w:val="clear" w:pos="720"/>
+          <w:tab w:val="clear" w:pos="1080"/>
+          <w:tab w:val="clear" w:pos="1440"/>
+          <w:tab w:val="clear" w:pos="4680"/>
+          <w:tab w:val="clear" w:pos="9360"/>
         </w:tabs>
         <w:ind w:left="360"/>
         <w:jc w:val="left"/>
@@ -3244,6 +3311,15 @@
           <w:lang w:val="fr-FR"/>
         </w:rPr>
         <w:t xml:space="preserve">réponse: </w:t>
+      </w:r>
+      <w:r>
+        <w:rPr>
+          <w:rFonts w:ascii="Arial" w:hAnsi="Arial" w:cs="Arial"/>
+          <w:sz w:val="20"/>
+          <w:szCs w:val="20"/>
+          <w:lang w:val="fr-FR"/>
+        </w:rPr>
+        <w:t>cal 2100 &gt;&gt; /tmp/calendrier.txt</w:t>
       </w:r>
     </w:p>
     <w:p>
@@ -3502,16 +3578,36 @@
           <w:rFonts w:ascii="Arial" w:hAnsi="Arial" w:cs="Arial"/>
           <w:sz w:val="20"/>
           <w:szCs w:val="20"/>
-        </w:rPr>
-      </w:pPr>
-      <w:r>
-        <w:rPr>
-          <w:rFonts w:ascii="Arial" w:hAnsi="Arial" w:cs="Arial"/>
-          <w:sz w:val="20"/>
-          <w:szCs w:val="20"/>
+          <w:lang w:val="en-US"/>
+        </w:rPr>
+      </w:pPr>
+      <w:r>
+        <w:rPr>
+          <w:rFonts w:ascii="Arial" w:hAnsi="Arial" w:cs="Arial"/>
+          <w:sz w:val="20"/>
+          <w:szCs w:val="20"/>
+          <w:lang w:val="en-US"/>
         </w:rPr>
         <w:t xml:space="preserve">réponse: </w:t>
       </w:r>
+      <w:r>
+        <w:rPr>
+          <w:rFonts w:ascii="Arial" w:hAnsi="Arial" w:cs="Arial"/>
+          <w:sz w:val="20"/>
+          <w:szCs w:val="20"/>
+          <w:lang w:val="en-US"/>
+        </w:rPr>
+        <w:t>clear ; sleep ; cat /tm</w:t>
+      </w:r>
+      <w:r>
+        <w:rPr>
+          <w:rFonts w:ascii="Arial" w:hAnsi="Arial" w:cs="Arial"/>
+          <w:sz w:val="20"/>
+          <w:szCs w:val="20"/>
+          <w:lang w:val="en-US"/>
+        </w:rPr>
+        <w:t>p/calendrier.txt</w:t>
+      </w:r>
     </w:p>
     <w:p>
       <w:pPr>
@@ -3528,6 +3624,7 @@
           <w:rFonts w:ascii="Arial" w:hAnsi="Arial" w:cs="Arial"/>
           <w:sz w:val="20"/>
           <w:szCs w:val="20"/>
+          <w:lang w:val="en-US"/>
         </w:rPr>
       </w:pPr>
     </w:p>
@@ -3546,6 +3643,7 @@
           <w:rFonts w:ascii="Arial" w:hAnsi="Arial" w:cs="Arial"/>
           <w:sz w:val="20"/>
           <w:szCs w:val="20"/>
+          <w:lang w:val="en-US"/>
         </w:rPr>
       </w:pPr>
     </w:p>
@@ -3793,17 +3891,35 @@
           <w:rFonts w:ascii="Arial" w:hAnsi="Arial" w:cs="Arial"/>
           <w:sz w:val="20"/>
           <w:szCs w:val="20"/>
-          <w:lang w:val="fr-FR"/>
-        </w:rPr>
-      </w:pPr>
-      <w:r>
-        <w:rPr>
-          <w:rFonts w:ascii="Arial" w:hAnsi="Arial" w:cs="Arial"/>
-          <w:sz w:val="20"/>
-          <w:szCs w:val="20"/>
-          <w:lang w:val="fr-FR"/>
+          <w:lang w:val="en-US"/>
+        </w:rPr>
+      </w:pPr>
+      <w:r>
+        <w:rPr>
+          <w:rFonts w:ascii="Arial" w:hAnsi="Arial" w:cs="Arial"/>
+          <w:sz w:val="20"/>
+          <w:szCs w:val="20"/>
+          <w:lang w:val="en-US"/>
         </w:rPr>
         <w:t xml:space="preserve">réponse: </w:t>
+      </w:r>
+      <w:r>
+        <w:rPr>
+          <w:rFonts w:ascii="Arial" w:hAnsi="Arial" w:cs="Arial"/>
+          <w:sz w:val="20"/>
+          <w:szCs w:val="20"/>
+          <w:lang w:val="en-US"/>
+        </w:rPr>
+        <w:t>dd if=/dev/s</w:t>
+      </w:r>
+      <w:r>
+        <w:rPr>
+          <w:rFonts w:ascii="Arial" w:hAnsi="Arial" w:cs="Arial"/>
+          <w:sz w:val="20"/>
+          <w:szCs w:val="20"/>
+          <w:lang w:val="en-US"/>
+        </w:rPr>
+        <w:t>da of=/tmp/mbr.bon bs=512 count=1</w:t>
       </w:r>
     </w:p>
     <w:p>
@@ -3822,7 +3938,7 @@
           <w:rFonts w:ascii="Arial" w:hAnsi="Arial" w:cs="Arial"/>
           <w:sz w:val="20"/>
           <w:szCs w:val="20"/>
-          <w:lang w:val="fr-FR"/>
+          <w:lang w:val="en-US"/>
         </w:rPr>
       </w:pPr>
     </w:p>
@@ -4408,6 +4524,15 @@
         </w:rPr>
         <w:t xml:space="preserve">réponse: </w:t>
       </w:r>
+      <w:r>
+        <w:rPr>
+          <w:rFonts w:ascii="Arial" w:hAnsi="Arial" w:cs="Arial"/>
+          <w:sz w:val="20"/>
+          <w:szCs w:val="20"/>
+          <w:lang w:val="fr-FR"/>
+        </w:rPr>
+        <w:t>mkdir /linux</w:t>
+      </w:r>
     </w:p>
     <w:p>
       <w:pPr>
@@ -4580,6 +4705,113 @@
         </w:rPr>
         <w:t xml:space="preserve">réponse: </w:t>
       </w:r>
+      <w:r>
+        <w:rPr>
+          <w:rFonts w:ascii="Arial" w:hAnsi="Arial" w:cs="Arial"/>
+          <w:sz w:val="20"/>
+          <w:szCs w:val="20"/>
+          <w:lang w:val="fr-FR"/>
+        </w:rPr>
+        <w:t>mkdir /linux</w:t>
+      </w:r>
+      <w:r>
+        <w:rPr>
+          <w:rFonts w:ascii="Arial" w:hAnsi="Arial" w:cs="Arial"/>
+          <w:sz w:val="20"/>
+          <w:szCs w:val="20"/>
+          <w:lang w:val="fr-FR"/>
+        </w:rPr>
+        <w:t>/test1/</w:t>
+      </w:r>
+    </w:p>
+    <w:p>
+      <w:pPr>
+        <w:tabs>
+          <w:tab w:val="clear" w:pos="360"/>
+          <w:tab w:val="clear" w:pos="720"/>
+          <w:tab w:val="clear" w:pos="1080"/>
+          <w:tab w:val="clear" w:pos="1440"/>
+          <w:tab w:val="clear" w:pos="4680"/>
+          <w:tab w:val="clear" w:pos="9360"/>
+        </w:tabs>
+        <w:ind w:left="360"/>
+        <w:jc w:val="left"/>
+        <w:rPr>
+          <w:rFonts w:ascii="Arial" w:hAnsi="Arial" w:cs="Arial"/>
+          <w:sz w:val="20"/>
+          <w:szCs w:val="20"/>
+          <w:lang w:val="fr-FR"/>
+        </w:rPr>
+      </w:pPr>
+    </w:p>
+    <w:p>
+      <w:pPr>
+        <w:tabs>
+          <w:tab w:val="clear" w:pos="360"/>
+          <w:tab w:val="clear" w:pos="720"/>
+          <w:tab w:val="clear" w:pos="1080"/>
+          <w:tab w:val="clear" w:pos="1440"/>
+          <w:tab w:val="clear" w:pos="4680"/>
+          <w:tab w:val="clear" w:pos="9360"/>
+        </w:tabs>
+        <w:ind w:left="360"/>
+        <w:jc w:val="left"/>
+        <w:rPr>
+          <w:rFonts w:ascii="Arial" w:hAnsi="Arial" w:cs="Arial"/>
+          <w:sz w:val="20"/>
+          <w:szCs w:val="20"/>
+          <w:lang w:val="fr-FR"/>
+        </w:rPr>
+      </w:pPr>
+    </w:p>
+    <w:p>
+      <w:pPr>
+        <w:tabs>
+          <w:tab w:val="clear" w:pos="360"/>
+          <w:tab w:val="clear" w:pos="720"/>
+          <w:tab w:val="clear" w:pos="1080"/>
+          <w:tab w:val="clear" w:pos="1440"/>
+          <w:tab w:val="clear" w:pos="4680"/>
+          <w:tab w:val="clear" w:pos="9360"/>
+        </w:tabs>
+        <w:ind w:left="360"/>
+        <w:jc w:val="left"/>
+        <w:rPr>
+          <w:rFonts w:ascii="Arial" w:hAnsi="Arial" w:cs="Arial"/>
+          <w:sz w:val="20"/>
+          <w:szCs w:val="20"/>
+          <w:lang w:val="fr-FR"/>
+        </w:rPr>
+      </w:pPr>
+    </w:p>
+    <w:p>
+      <w:pPr>
+        <w:tabs>
+          <w:tab w:val="clear" w:pos="360"/>
+          <w:tab w:val="clear" w:pos="720"/>
+          <w:tab w:val="clear" w:pos="1080"/>
+          <w:tab w:val="clear" w:pos="1440"/>
+          <w:tab w:val="clear" w:pos="4680"/>
+          <w:tab w:val="clear" w:pos="9360"/>
+        </w:tabs>
+        <w:ind w:left="360"/>
+        <w:jc w:val="left"/>
+        <w:rPr>
+          <w:rFonts w:ascii="Arial" w:hAnsi="Arial" w:cs="Arial"/>
+          <w:sz w:val="20"/>
+          <w:szCs w:val="20"/>
+          <w:lang w:val="fr-FR"/>
+        </w:rPr>
+      </w:pPr>
+      <w:r>
+        <w:rPr>
+          <w:rFonts w:ascii="Arial" w:hAnsi="Arial" w:cs="Arial"/>
+          <w:sz w:val="20"/>
+          <w:szCs w:val="20"/>
+          <w:lang w:val="fr-FR"/>
+        </w:rPr>
+        <w:t>// si le fichier linux existe pas faut mettre mkdir -p /linux/test1/</w:t>
+      </w:r>
     </w:p>
     <w:p>
       <w:pPr>
@@ -4837,7 +5069,7 @@
           <w:rFonts w:ascii="Arial" w:hAnsi="Arial" w:cs="Arial"/>
           <w:sz w:val="20"/>
           <w:szCs w:val="20"/>
-          <w:lang w:val="en-CA"/>
+          <w:lang w:val="fr-FR"/>
         </w:rPr>
       </w:pPr>
       <w:r>
@@ -4875,6 +5107,15 @@
           <w:lang w:val="fr-FR"/>
         </w:rPr>
         <w:t xml:space="preserve">: </w:t>
+      </w:r>
+      <w:r>
+        <w:rPr>
+          <w:rFonts w:ascii="Arial" w:hAnsi="Arial" w:cs="Arial"/>
+          <w:sz w:val="20"/>
+          <w:szCs w:val="20"/>
+          <w:lang w:val="fr-FR"/>
+        </w:rPr>
+        <w:t>mkdir -p /linux/test2</w:t>
       </w:r>
     </w:p>
     <w:p>
@@ -4931,6 +5172,15 @@
           <w:lang w:val="fr-FR"/>
         </w:rPr>
         <w:t xml:space="preserve">: </w:t>
+      </w:r>
+      <w:r>
+        <w:rPr>
+          <w:rFonts w:ascii="Arial" w:hAnsi="Arial" w:cs="Arial"/>
+          <w:sz w:val="20"/>
+          <w:szCs w:val="20"/>
+          <w:lang w:val="fr-FR"/>
+        </w:rPr>
+        <w:t>mkdir /linux/{test2, test3}</w:t>
       </w:r>
     </w:p>
     <w:p>
@@ -5102,6 +5352,15 @@
         </w:rPr>
         <w:t xml:space="preserve">réponse: </w:t>
       </w:r>
+      <w:r>
+        <w:rPr>
+          <w:rFonts w:ascii="Arial" w:hAnsi="Arial" w:cs="Arial"/>
+          <w:sz w:val="20"/>
+          <w:szCs w:val="20"/>
+          <w:lang w:val="fr-FR"/>
+        </w:rPr>
+        <w:t>cd /linux/test2/</w:t>
+      </w:r>
     </w:p>
     <w:p>
       <w:pPr>
@@ -5298,6 +5557,15 @@
           <w:lang w:val="fr-FR"/>
         </w:rPr>
         <w:t xml:space="preserve">réponse: </w:t>
+      </w:r>
+      <w:r>
+        <w:rPr>
+          <w:rFonts w:ascii="Arial" w:hAnsi="Arial" w:cs="Arial"/>
+          <w:sz w:val="20"/>
+          <w:szCs w:val="20"/>
+          <w:lang w:val="fr-FR"/>
+        </w:rPr>
+        <w:t>touch /linux/test1</w:t>
       </w:r>
     </w:p>
     <w:p>
@@ -8337,7 +8605,6 @@
   <w:style w:type="character" w:default="1" w:styleId="Policepardfaut">
     <w:name w:val="Default Paragraph Font"/>
     <w:uiPriority w:val="1"/>
-    <w:semiHidden/>
     <w:unhideWhenUsed/>
   </w:style>
   <w:style w:type="table" w:default="1" w:styleId="TableauNormal">

--- a/Sys-exploitation-2/Cours 4/L04b_Commandes_-_ETUDIANT.docx
+++ b/Sys-exploitation-2/Cours 4/L04b_Commandes_-_ETUDIANT.docx
@@ -88,6 +88,7 @@
           <w:lang w:val="fr-FR"/>
         </w:rPr>
       </w:pPr>
+      <w:proofErr w:type="gramStart"/>
       <w:r>
         <w:rPr>
           <w:rFonts w:ascii="Courier New" w:hAnsi="Courier New" w:cs="Courier New"/>
@@ -97,7 +98,19 @@
           <w:szCs w:val="20"/>
           <w:lang w:val="fr-FR"/>
         </w:rPr>
-        <w:t>ls -l</w:t>
+        <w:t>ls</w:t>
+      </w:r>
+      <w:proofErr w:type="gramEnd"/>
+      <w:r>
+        <w:rPr>
+          <w:rFonts w:ascii="Courier New" w:hAnsi="Courier New" w:cs="Courier New"/>
+          <w:b/>
+          <w:bCs/>
+          <w:sz w:val="20"/>
+          <w:szCs w:val="20"/>
+          <w:lang w:val="fr-FR"/>
+        </w:rPr>
+        <w:t xml:space="preserve"> -l</w:t>
       </w:r>
       <w:r>
         <w:rPr>
@@ -427,6 +440,7 @@
           <w:lang w:val="fr-FR"/>
         </w:rPr>
       </w:pPr>
+      <w:proofErr w:type="gramStart"/>
       <w:r>
         <w:rPr>
           <w:rFonts w:ascii="Courier New" w:hAnsi="Courier New" w:cs="Courier New"/>
@@ -436,8 +450,9 @@
           <w:szCs w:val="20"/>
           <w:lang w:val="fr-FR"/>
         </w:rPr>
-        <w:t xml:space="preserve">ls -l </w:t>
-      </w:r>
+        <w:t>ls</w:t>
+      </w:r>
+      <w:proofErr w:type="gramEnd"/>
       <w:r>
         <w:rPr>
           <w:rFonts w:ascii="Courier New" w:hAnsi="Courier New" w:cs="Courier New"/>
@@ -447,6 +462,17 @@
           <w:szCs w:val="20"/>
           <w:lang w:val="fr-FR"/>
         </w:rPr>
+        <w:t xml:space="preserve"> -l </w:t>
+      </w:r>
+      <w:r>
+        <w:rPr>
+          <w:rFonts w:ascii="Courier New" w:hAnsi="Courier New" w:cs="Courier New"/>
+          <w:b/>
+          <w:bCs/>
+          <w:sz w:val="20"/>
+          <w:szCs w:val="20"/>
+          <w:lang w:val="fr-FR"/>
+        </w:rPr>
         <w:t>/bin/</w:t>
       </w:r>
       <w:r>
@@ -458,8 +484,9 @@
           <w:szCs w:val="20"/>
           <w:lang w:val="fr-FR"/>
         </w:rPr>
-        <w:t>[abc</w:t>
-      </w:r>
+        <w:t>[</w:t>
+      </w:r>
+      <w:proofErr w:type="spellStart"/>
       <w:r>
         <w:rPr>
           <w:rFonts w:ascii="Courier New" w:hAnsi="Courier New" w:cs="Courier New"/>
@@ -469,8 +496,20 @@
           <w:szCs w:val="20"/>
           <w:lang w:val="fr-FR"/>
         </w:rPr>
+        <w:t>abc</w:t>
+      </w:r>
+      <w:r>
+        <w:rPr>
+          <w:rFonts w:ascii="Courier New" w:hAnsi="Courier New" w:cs="Courier New"/>
+          <w:b/>
+          <w:bCs/>
+          <w:sz w:val="20"/>
+          <w:szCs w:val="20"/>
+          <w:lang w:val="fr-FR"/>
+        </w:rPr>
         <w:t>de</w:t>
       </w:r>
+      <w:proofErr w:type="spellEnd"/>
       <w:r>
         <w:rPr>
           <w:rFonts w:ascii="Courier New" w:hAnsi="Courier New" w:cs="Courier New"/>
@@ -501,23 +540,54 @@
           <w:lang w:val="fr-FR"/>
         </w:rPr>
       </w:pPr>
-      <w:r>
-        <w:rPr>
-          <w:rFonts w:ascii="Arial" w:hAnsi="Arial" w:cs="Arial"/>
-          <w:sz w:val="20"/>
-          <w:szCs w:val="20"/>
-          <w:lang w:val="fr-FR"/>
-        </w:rPr>
-        <w:t xml:space="preserve">réponse: </w:t>
-      </w:r>
-      <w:r>
-        <w:rPr>
-          <w:rFonts w:ascii="Arial" w:hAnsi="Arial" w:cs="Arial"/>
-          <w:sz w:val="20"/>
-          <w:szCs w:val="20"/>
-          <w:lang w:val="fr-FR"/>
-        </w:rPr>
-        <w:t xml:space="preserve">Affiche les fichier qui commentre par les lettres a b c d e </w:t>
+      <w:proofErr w:type="gramStart"/>
+      <w:r>
+        <w:rPr>
+          <w:rFonts w:ascii="Arial" w:hAnsi="Arial" w:cs="Arial"/>
+          <w:sz w:val="20"/>
+          <w:szCs w:val="20"/>
+          <w:lang w:val="fr-FR"/>
+        </w:rPr>
+        <w:t>réponse:</w:t>
+      </w:r>
+      <w:proofErr w:type="gramEnd"/>
+      <w:r>
+        <w:rPr>
+          <w:rFonts w:ascii="Arial" w:hAnsi="Arial" w:cs="Arial"/>
+          <w:sz w:val="20"/>
+          <w:szCs w:val="20"/>
+          <w:lang w:val="fr-FR"/>
+        </w:rPr>
+        <w:t xml:space="preserve"> </w:t>
+      </w:r>
+      <w:r>
+        <w:rPr>
+          <w:rFonts w:ascii="Arial" w:hAnsi="Arial" w:cs="Arial"/>
+          <w:sz w:val="20"/>
+          <w:szCs w:val="20"/>
+          <w:lang w:val="fr-FR"/>
+        </w:rPr>
+        <w:t xml:space="preserve">Affiche les fichier qui </w:t>
+      </w:r>
+      <w:proofErr w:type="spellStart"/>
+      <w:r>
+        <w:rPr>
+          <w:rFonts w:ascii="Arial" w:hAnsi="Arial" w:cs="Arial"/>
+          <w:sz w:val="20"/>
+          <w:szCs w:val="20"/>
+          <w:lang w:val="fr-FR"/>
+        </w:rPr>
+        <w:t>commentre</w:t>
+      </w:r>
+      <w:proofErr w:type="spellEnd"/>
+      <w:r>
+        <w:rPr>
+          <w:rFonts w:ascii="Arial" w:hAnsi="Arial" w:cs="Arial"/>
+          <w:sz w:val="20"/>
+          <w:szCs w:val="20"/>
+          <w:lang w:val="fr-FR"/>
+        </w:rPr>
+        <w:t xml:space="preserve"> par les lettres a b c d e </w:t>
       </w:r>
     </w:p>
     <w:p>
@@ -593,6 +663,7 @@
           <w:lang w:val="fr-FR"/>
         </w:rPr>
       </w:pPr>
+      <w:proofErr w:type="gramStart"/>
       <w:r>
         <w:rPr>
           <w:rFonts w:ascii="Courier New" w:hAnsi="Courier New" w:cs="Courier New"/>
@@ -602,8 +673,9 @@
           <w:szCs w:val="20"/>
           <w:lang w:val="fr-FR"/>
         </w:rPr>
-        <w:t xml:space="preserve">ls -l </w:t>
-      </w:r>
+        <w:t>ls</w:t>
+      </w:r>
+      <w:proofErr w:type="gramEnd"/>
       <w:r>
         <w:rPr>
           <w:rFonts w:ascii="Courier New" w:hAnsi="Courier New" w:cs="Courier New"/>
@@ -613,6 +685,17 @@
           <w:szCs w:val="20"/>
           <w:lang w:val="fr-FR"/>
         </w:rPr>
+        <w:t xml:space="preserve"> -l </w:t>
+      </w:r>
+      <w:r>
+        <w:rPr>
+          <w:rFonts w:ascii="Courier New" w:hAnsi="Courier New" w:cs="Courier New"/>
+          <w:b/>
+          <w:bCs/>
+          <w:sz w:val="20"/>
+          <w:szCs w:val="20"/>
+          <w:lang w:val="fr-FR"/>
+        </w:rPr>
         <w:t>/bin/</w:t>
       </w:r>
       <w:r>
@@ -624,8 +707,9 @@
           <w:szCs w:val="20"/>
           <w:lang w:val="fr-FR"/>
         </w:rPr>
-        <w:t>[^abc</w:t>
-      </w:r>
+        <w:t>[^</w:t>
+      </w:r>
+      <w:proofErr w:type="spellStart"/>
       <w:r>
         <w:rPr>
           <w:rFonts w:ascii="Courier New" w:hAnsi="Courier New" w:cs="Courier New"/>
@@ -635,8 +719,20 @@
           <w:szCs w:val="20"/>
           <w:lang w:val="fr-FR"/>
         </w:rPr>
+        <w:t>abc</w:t>
+      </w:r>
+      <w:r>
+        <w:rPr>
+          <w:rFonts w:ascii="Courier New" w:hAnsi="Courier New" w:cs="Courier New"/>
+          <w:b/>
+          <w:bCs/>
+          <w:sz w:val="20"/>
+          <w:szCs w:val="20"/>
+          <w:lang w:val="fr-FR"/>
+        </w:rPr>
         <w:t>de</w:t>
       </w:r>
+      <w:proofErr w:type="spellEnd"/>
       <w:r>
         <w:rPr>
           <w:rFonts w:ascii="Courier New" w:hAnsi="Courier New" w:cs="Courier New"/>
@@ -667,14 +763,25 @@
           <w:lang w:val="fr-FR"/>
         </w:rPr>
       </w:pPr>
-      <w:r>
-        <w:rPr>
-          <w:rFonts w:ascii="Arial" w:hAnsi="Arial" w:cs="Arial"/>
-          <w:sz w:val="20"/>
-          <w:szCs w:val="20"/>
-          <w:lang w:val="fr-FR"/>
-        </w:rPr>
-        <w:t xml:space="preserve">réponse: </w:t>
+      <w:proofErr w:type="gramStart"/>
+      <w:r>
+        <w:rPr>
+          <w:rFonts w:ascii="Arial" w:hAnsi="Arial" w:cs="Arial"/>
+          <w:sz w:val="20"/>
+          <w:szCs w:val="20"/>
+          <w:lang w:val="fr-FR"/>
+        </w:rPr>
+        <w:t>réponse:</w:t>
+      </w:r>
+      <w:proofErr w:type="gramEnd"/>
+      <w:r>
+        <w:rPr>
+          <w:rFonts w:ascii="Arial" w:hAnsi="Arial" w:cs="Arial"/>
+          <w:sz w:val="20"/>
+          <w:szCs w:val="20"/>
+          <w:lang w:val="fr-FR"/>
+        </w:rPr>
+        <w:t xml:space="preserve"> </w:t>
       </w:r>
       <w:r>
         <w:rPr>
@@ -759,6 +866,7 @@
           <w:lang w:val="fr-FR"/>
         </w:rPr>
       </w:pPr>
+      <w:proofErr w:type="gramStart"/>
       <w:r>
         <w:rPr>
           <w:rFonts w:ascii="Courier New" w:hAnsi="Courier New" w:cs="Courier New"/>
@@ -768,8 +876,9 @@
           <w:szCs w:val="20"/>
           <w:lang w:val="fr-FR"/>
         </w:rPr>
-        <w:t>ls -l</w:t>
-      </w:r>
+        <w:t>ls</w:t>
+      </w:r>
+      <w:proofErr w:type="gramEnd"/>
       <w:r>
         <w:rPr>
           <w:rFonts w:ascii="Courier New" w:hAnsi="Courier New" w:cs="Courier New"/>
@@ -779,6 +888,17 @@
           <w:szCs w:val="20"/>
           <w:lang w:val="fr-FR"/>
         </w:rPr>
+        <w:t xml:space="preserve"> -l</w:t>
+      </w:r>
+      <w:r>
+        <w:rPr>
+          <w:rFonts w:ascii="Courier New" w:hAnsi="Courier New" w:cs="Courier New"/>
+          <w:b/>
+          <w:bCs/>
+          <w:sz w:val="20"/>
+          <w:szCs w:val="20"/>
+          <w:lang w:val="fr-FR"/>
+        </w:rPr>
         <w:t xml:space="preserve"> </w:t>
       </w:r>
       <w:r>
@@ -844,14 +964,25 @@
           <w:lang w:val="fr-FR"/>
         </w:rPr>
       </w:pPr>
-      <w:r>
-        <w:rPr>
-          <w:rFonts w:ascii="Arial" w:hAnsi="Arial" w:cs="Arial"/>
-          <w:sz w:val="20"/>
-          <w:szCs w:val="20"/>
-          <w:lang w:val="fr-FR"/>
-        </w:rPr>
-        <w:t xml:space="preserve">réponse: </w:t>
+      <w:proofErr w:type="gramStart"/>
+      <w:r>
+        <w:rPr>
+          <w:rFonts w:ascii="Arial" w:hAnsi="Arial" w:cs="Arial"/>
+          <w:sz w:val="20"/>
+          <w:szCs w:val="20"/>
+          <w:lang w:val="fr-FR"/>
+        </w:rPr>
+        <w:t>réponse:</w:t>
+      </w:r>
+      <w:proofErr w:type="gramEnd"/>
+      <w:r>
+        <w:rPr>
+          <w:rFonts w:ascii="Arial" w:hAnsi="Arial" w:cs="Arial"/>
+          <w:sz w:val="20"/>
+          <w:szCs w:val="20"/>
+          <w:lang w:val="fr-FR"/>
+        </w:rPr>
+        <w:t xml:space="preserve"> </w:t>
       </w:r>
       <w:r>
         <w:rPr>
@@ -936,6 +1067,8 @@
           <w:lang w:val="fr-FR"/>
         </w:rPr>
       </w:pPr>
+      <w:proofErr w:type="spellStart"/>
+      <w:proofErr w:type="gramStart"/>
       <w:r>
         <w:rPr>
           <w:rFonts w:ascii="Courier New" w:hAnsi="Courier New" w:cs="Courier New"/>
@@ -945,8 +1078,34 @@
           <w:szCs w:val="20"/>
           <w:lang w:val="fr-FR"/>
         </w:rPr>
-        <w:t>uname -rs</w:t>
-      </w:r>
+        <w:t>uname</w:t>
+      </w:r>
+      <w:proofErr w:type="spellEnd"/>
+      <w:proofErr w:type="gramEnd"/>
+      <w:r>
+        <w:rPr>
+          <w:rFonts w:ascii="Courier New" w:hAnsi="Courier New" w:cs="Courier New"/>
+          <w:b/>
+          <w:bCs/>
+          <w:sz w:val="20"/>
+          <w:szCs w:val="20"/>
+          <w:lang w:val="fr-FR"/>
+        </w:rPr>
+        <w:t xml:space="preserve"> -</w:t>
+      </w:r>
+      <w:proofErr w:type="spellStart"/>
+      <w:r>
+        <w:rPr>
+          <w:rFonts w:ascii="Courier New" w:hAnsi="Courier New" w:cs="Courier New"/>
+          <w:b/>
+          <w:bCs/>
+          <w:sz w:val="20"/>
+          <w:szCs w:val="20"/>
+          <w:lang w:val="fr-FR"/>
+        </w:rPr>
+        <w:t>rs</w:t>
+      </w:r>
+      <w:proofErr w:type="spellEnd"/>
     </w:p>
     <w:p>
       <w:pPr>
@@ -966,14 +1125,25 @@
           <w:lang w:val="fr-FR"/>
         </w:rPr>
       </w:pPr>
-      <w:r>
-        <w:rPr>
-          <w:rFonts w:ascii="Arial" w:hAnsi="Arial" w:cs="Arial"/>
-          <w:sz w:val="20"/>
-          <w:szCs w:val="20"/>
-          <w:lang w:val="fr-FR"/>
-        </w:rPr>
-        <w:t xml:space="preserve">réponse: </w:t>
+      <w:proofErr w:type="gramStart"/>
+      <w:r>
+        <w:rPr>
+          <w:rFonts w:ascii="Arial" w:hAnsi="Arial" w:cs="Arial"/>
+          <w:sz w:val="20"/>
+          <w:szCs w:val="20"/>
+          <w:lang w:val="fr-FR"/>
+        </w:rPr>
+        <w:t>réponse:</w:t>
+      </w:r>
+      <w:proofErr w:type="gramEnd"/>
+      <w:r>
+        <w:rPr>
+          <w:rFonts w:ascii="Arial" w:hAnsi="Arial" w:cs="Arial"/>
+          <w:sz w:val="20"/>
+          <w:szCs w:val="20"/>
+          <w:lang w:val="fr-FR"/>
+        </w:rPr>
+        <w:t xml:space="preserve"> </w:t>
       </w:r>
       <w:r>
         <w:rPr>
@@ -1058,6 +1228,8 @@
           <w:lang w:val="fr-FR"/>
         </w:rPr>
       </w:pPr>
+      <w:proofErr w:type="spellStart"/>
+      <w:proofErr w:type="gramStart"/>
       <w:r>
         <w:rPr>
           <w:rFonts w:ascii="Courier New" w:hAnsi="Courier New" w:cs="Courier New"/>
@@ -1069,6 +1241,8 @@
         </w:rPr>
         <w:t>history</w:t>
       </w:r>
+      <w:proofErr w:type="spellEnd"/>
+      <w:proofErr w:type="gramEnd"/>
     </w:p>
     <w:p>
       <w:pPr>
@@ -1088,14 +1262,25 @@
           <w:lang w:val="fr-FR"/>
         </w:rPr>
       </w:pPr>
-      <w:r>
-        <w:rPr>
-          <w:rFonts w:ascii="Arial" w:hAnsi="Arial" w:cs="Arial"/>
-          <w:sz w:val="20"/>
-          <w:szCs w:val="20"/>
-          <w:lang w:val="fr-FR"/>
-        </w:rPr>
-        <w:t xml:space="preserve">réponse: </w:t>
+      <w:proofErr w:type="gramStart"/>
+      <w:r>
+        <w:rPr>
+          <w:rFonts w:ascii="Arial" w:hAnsi="Arial" w:cs="Arial"/>
+          <w:sz w:val="20"/>
+          <w:szCs w:val="20"/>
+          <w:lang w:val="fr-FR"/>
+        </w:rPr>
+        <w:t>réponse:</w:t>
+      </w:r>
+      <w:proofErr w:type="gramEnd"/>
+      <w:r>
+        <w:rPr>
+          <w:rFonts w:ascii="Arial" w:hAnsi="Arial" w:cs="Arial"/>
+          <w:sz w:val="20"/>
+          <w:szCs w:val="20"/>
+          <w:lang w:val="fr-FR"/>
+        </w:rPr>
+        <w:t xml:space="preserve"> </w:t>
       </w:r>
       <w:r>
         <w:rPr>
@@ -1180,6 +1365,8 @@
           <w:lang w:val="fr-FR"/>
         </w:rPr>
       </w:pPr>
+      <w:proofErr w:type="spellStart"/>
+      <w:proofErr w:type="gramStart"/>
       <w:r>
         <w:rPr>
           <w:rFonts w:ascii="Courier New" w:hAnsi="Courier New" w:cs="Courier New"/>
@@ -1189,8 +1376,10 @@
           <w:szCs w:val="20"/>
           <w:lang w:val="fr-FR"/>
         </w:rPr>
-        <w:t xml:space="preserve">history </w:t>
-      </w:r>
+        <w:t>history</w:t>
+      </w:r>
+      <w:proofErr w:type="spellEnd"/>
+      <w:proofErr w:type="gramEnd"/>
       <w:r>
         <w:rPr>
           <w:rFonts w:ascii="Courier New" w:hAnsi="Courier New" w:cs="Courier New"/>
@@ -1200,10 +1389,148 @@
           <w:szCs w:val="20"/>
           <w:lang w:val="fr-FR"/>
         </w:rPr>
+        <w:t xml:space="preserve"> 5</w:t>
+      </w:r>
+    </w:p>
+    <w:p>
+      <w:pPr>
+        <w:tabs>
+          <w:tab w:val="clear" w:pos="360"/>
+          <w:tab w:val="clear" w:pos="720"/>
+          <w:tab w:val="clear" w:pos="1080"/>
+          <w:tab w:val="clear" w:pos="1440"/>
+          <w:tab w:val="clear" w:pos="4680"/>
+          <w:tab w:val="clear" w:pos="9360"/>
+        </w:tabs>
+        <w:jc w:val="left"/>
+        <w:rPr>
+          <w:rFonts w:ascii="Arial" w:hAnsi="Arial" w:cs="Arial"/>
+          <w:sz w:val="20"/>
+          <w:szCs w:val="20"/>
+          <w:lang w:val="fr-FR"/>
+        </w:rPr>
+      </w:pPr>
+      <w:proofErr w:type="gramStart"/>
+      <w:r>
+        <w:rPr>
+          <w:rFonts w:ascii="Arial" w:hAnsi="Arial" w:cs="Arial"/>
+          <w:sz w:val="20"/>
+          <w:szCs w:val="20"/>
+          <w:lang w:val="fr-FR"/>
+        </w:rPr>
+        <w:t>réponse:</w:t>
+      </w:r>
+      <w:proofErr w:type="gramEnd"/>
+      <w:r>
+        <w:rPr>
+          <w:rFonts w:ascii="Arial" w:hAnsi="Arial" w:cs="Arial"/>
+          <w:sz w:val="20"/>
+          <w:szCs w:val="20"/>
+          <w:lang w:val="fr-FR"/>
+        </w:rPr>
         <w:t xml:space="preserve"> </w:t>
       </w:r>
       <w:r>
         <w:rPr>
+          <w:rFonts w:ascii="Arial" w:hAnsi="Arial" w:cs="Arial"/>
+          <w:sz w:val="20"/>
+          <w:szCs w:val="20"/>
+          <w:lang w:val="fr-FR"/>
+        </w:rPr>
+        <w:t xml:space="preserve">Affiche les derniers 5 commandes </w:t>
+      </w:r>
+      <w:r>
+        <w:rPr>
+          <w:rFonts w:ascii="Arial" w:hAnsi="Arial" w:cs="Arial"/>
+          <w:sz w:val="20"/>
+          <w:szCs w:val="20"/>
+          <w:lang w:val="fr-FR"/>
+        </w:rPr>
+        <w:t>exécutées</w:t>
+      </w:r>
+      <w:r>
+        <w:rPr>
+          <w:rFonts w:ascii="Arial" w:hAnsi="Arial" w:cs="Arial"/>
+          <w:sz w:val="20"/>
+          <w:szCs w:val="20"/>
+          <w:lang w:val="fr-FR"/>
+        </w:rPr>
+        <w:t xml:space="preserve"> dans le terminal</w:t>
+      </w:r>
+    </w:p>
+    <w:p>
+      <w:pPr>
+        <w:tabs>
+          <w:tab w:val="clear" w:pos="360"/>
+          <w:tab w:val="clear" w:pos="720"/>
+          <w:tab w:val="clear" w:pos="1080"/>
+          <w:tab w:val="clear" w:pos="1440"/>
+          <w:tab w:val="clear" w:pos="4680"/>
+          <w:tab w:val="clear" w:pos="9360"/>
+        </w:tabs>
+        <w:rPr>
+          <w:rFonts w:ascii="Arial" w:hAnsi="Arial" w:cs="Arial"/>
+          <w:sz w:val="20"/>
+          <w:szCs w:val="20"/>
+          <w:lang w:val="fr-FR"/>
+        </w:rPr>
+      </w:pPr>
+    </w:p>
+    <w:p>
+      <w:pPr>
+        <w:tabs>
+          <w:tab w:val="clear" w:pos="360"/>
+          <w:tab w:val="clear" w:pos="720"/>
+          <w:tab w:val="clear" w:pos="1080"/>
+          <w:tab w:val="clear" w:pos="1440"/>
+          <w:tab w:val="clear" w:pos="4680"/>
+          <w:tab w:val="clear" w:pos="9360"/>
+        </w:tabs>
+        <w:rPr>
+          <w:rFonts w:ascii="Arial" w:hAnsi="Arial" w:cs="Arial"/>
+          <w:sz w:val="20"/>
+          <w:szCs w:val="20"/>
+          <w:lang w:val="fr-FR"/>
+        </w:rPr>
+      </w:pPr>
+    </w:p>
+    <w:p>
+      <w:pPr>
+        <w:tabs>
+          <w:tab w:val="clear" w:pos="360"/>
+          <w:tab w:val="clear" w:pos="720"/>
+          <w:tab w:val="clear" w:pos="1080"/>
+          <w:tab w:val="clear" w:pos="1440"/>
+          <w:tab w:val="clear" w:pos="4680"/>
+          <w:tab w:val="clear" w:pos="9360"/>
+        </w:tabs>
+        <w:rPr>
+          <w:rFonts w:ascii="Arial" w:hAnsi="Arial" w:cs="Arial"/>
+          <w:sz w:val="20"/>
+          <w:szCs w:val="20"/>
+          <w:lang w:val="fr-FR"/>
+        </w:rPr>
+      </w:pPr>
+    </w:p>
+    <w:p>
+      <w:pPr>
+        <w:tabs>
+          <w:tab w:val="clear" w:pos="360"/>
+          <w:tab w:val="clear" w:pos="720"/>
+          <w:tab w:val="clear" w:pos="1080"/>
+          <w:tab w:val="clear" w:pos="1440"/>
+          <w:tab w:val="clear" w:pos="4680"/>
+        </w:tabs>
+        <w:rPr>
+          <w:rFonts w:ascii="Arial" w:hAnsi="Arial" w:cs="Arial"/>
+          <w:sz w:val="20"/>
+          <w:szCs w:val="20"/>
+          <w:lang w:val="fr-FR"/>
+        </w:rPr>
+      </w:pPr>
+      <w:proofErr w:type="gramStart"/>
+      <w:r>
+        <w:rPr>
           <w:rFonts w:ascii="Courier New" w:hAnsi="Courier New" w:cs="Courier New"/>
           <w:b/>
           <w:bCs/>
@@ -1211,145 +1538,9 @@
           <w:szCs w:val="20"/>
           <w:lang w:val="fr-FR"/>
         </w:rPr>
-        <w:t>5</w:t>
-      </w:r>
-    </w:p>
-    <w:p>
-      <w:pPr>
-        <w:tabs>
-          <w:tab w:val="clear" w:pos="360"/>
-          <w:tab w:val="clear" w:pos="720"/>
-          <w:tab w:val="clear" w:pos="1080"/>
-          <w:tab w:val="clear" w:pos="1440"/>
-          <w:tab w:val="clear" w:pos="4680"/>
-          <w:tab w:val="clear" w:pos="9360"/>
-        </w:tabs>
-        <w:jc w:val="left"/>
-        <w:rPr>
-          <w:rFonts w:ascii="Arial" w:hAnsi="Arial" w:cs="Arial"/>
-          <w:sz w:val="20"/>
-          <w:szCs w:val="20"/>
-          <w:lang w:val="fr-FR"/>
-        </w:rPr>
-      </w:pPr>
-      <w:r>
-        <w:rPr>
-          <w:rFonts w:ascii="Arial" w:hAnsi="Arial" w:cs="Arial"/>
-          <w:sz w:val="20"/>
-          <w:szCs w:val="20"/>
-          <w:lang w:val="fr-FR"/>
-        </w:rPr>
-        <w:t xml:space="preserve">réponse: </w:t>
-      </w:r>
-      <w:r>
-        <w:rPr>
-          <w:rFonts w:ascii="Arial" w:hAnsi="Arial" w:cs="Arial"/>
-          <w:sz w:val="20"/>
-          <w:szCs w:val="20"/>
-          <w:lang w:val="fr-FR"/>
-        </w:rPr>
-        <w:t xml:space="preserve">Affiche les derniers 5 commandes </w:t>
-      </w:r>
-      <w:r>
-        <w:rPr>
-          <w:rFonts w:ascii="Arial" w:hAnsi="Arial" w:cs="Arial"/>
-          <w:sz w:val="20"/>
-          <w:szCs w:val="20"/>
-          <w:lang w:val="fr-FR"/>
-        </w:rPr>
-        <w:t>exécutées</w:t>
-      </w:r>
-      <w:r>
-        <w:rPr>
-          <w:rFonts w:ascii="Arial" w:hAnsi="Arial" w:cs="Arial"/>
-          <w:sz w:val="20"/>
-          <w:szCs w:val="20"/>
-          <w:lang w:val="fr-FR"/>
-        </w:rPr>
-        <w:t xml:space="preserve"> dans le terminal</w:t>
-      </w:r>
-    </w:p>
-    <w:p>
-      <w:pPr>
-        <w:tabs>
-          <w:tab w:val="clear" w:pos="360"/>
-          <w:tab w:val="clear" w:pos="720"/>
-          <w:tab w:val="clear" w:pos="1080"/>
-          <w:tab w:val="clear" w:pos="1440"/>
-          <w:tab w:val="clear" w:pos="4680"/>
-          <w:tab w:val="clear" w:pos="9360"/>
-        </w:tabs>
-        <w:rPr>
-          <w:rFonts w:ascii="Arial" w:hAnsi="Arial" w:cs="Arial"/>
-          <w:sz w:val="20"/>
-          <w:szCs w:val="20"/>
-          <w:lang w:val="fr-FR"/>
-        </w:rPr>
-      </w:pPr>
-    </w:p>
-    <w:p>
-      <w:pPr>
-        <w:tabs>
-          <w:tab w:val="clear" w:pos="360"/>
-          <w:tab w:val="clear" w:pos="720"/>
-          <w:tab w:val="clear" w:pos="1080"/>
-          <w:tab w:val="clear" w:pos="1440"/>
-          <w:tab w:val="clear" w:pos="4680"/>
-          <w:tab w:val="clear" w:pos="9360"/>
-        </w:tabs>
-        <w:rPr>
-          <w:rFonts w:ascii="Arial" w:hAnsi="Arial" w:cs="Arial"/>
-          <w:sz w:val="20"/>
-          <w:szCs w:val="20"/>
-          <w:lang w:val="fr-FR"/>
-        </w:rPr>
-      </w:pPr>
-    </w:p>
-    <w:p>
-      <w:pPr>
-        <w:tabs>
-          <w:tab w:val="clear" w:pos="360"/>
-          <w:tab w:val="clear" w:pos="720"/>
-          <w:tab w:val="clear" w:pos="1080"/>
-          <w:tab w:val="clear" w:pos="1440"/>
-          <w:tab w:val="clear" w:pos="4680"/>
-          <w:tab w:val="clear" w:pos="9360"/>
-        </w:tabs>
-        <w:rPr>
-          <w:rFonts w:ascii="Arial" w:hAnsi="Arial" w:cs="Arial"/>
-          <w:sz w:val="20"/>
-          <w:szCs w:val="20"/>
-          <w:lang w:val="fr-FR"/>
-        </w:rPr>
-      </w:pPr>
-    </w:p>
-    <w:p>
-      <w:pPr>
-        <w:tabs>
-          <w:tab w:val="clear" w:pos="360"/>
-          <w:tab w:val="clear" w:pos="720"/>
-          <w:tab w:val="clear" w:pos="1080"/>
-          <w:tab w:val="clear" w:pos="1440"/>
-          <w:tab w:val="clear" w:pos="4680"/>
-        </w:tabs>
-        <w:rPr>
-          <w:rFonts w:ascii="Arial" w:hAnsi="Arial" w:cs="Arial"/>
-          <w:sz w:val="20"/>
-          <w:szCs w:val="20"/>
-          <w:lang w:val="fr-FR"/>
-        </w:rPr>
-      </w:pPr>
-      <w:r>
-        <w:rPr>
-          <w:rFonts w:ascii="Courier New" w:hAnsi="Courier New" w:cs="Courier New"/>
-          <w:b/>
-          <w:bCs/>
-          <w:sz w:val="20"/>
-          <w:szCs w:val="20"/>
-          <w:lang w:val="fr-FR"/>
-        </w:rPr>
         <w:t>!x</w:t>
       </w:r>
+      <w:proofErr w:type="gramEnd"/>
       <w:r>
         <w:rPr>
           <w:rFonts w:ascii="Arial" w:hAnsi="Arial" w:cs="Arial"/>
@@ -1379,14 +1570,25 @@
           <w:lang w:val="fr-FR"/>
         </w:rPr>
       </w:pPr>
-      <w:r>
-        <w:rPr>
-          <w:rFonts w:ascii="Arial" w:hAnsi="Arial" w:cs="Arial"/>
-          <w:sz w:val="20"/>
-          <w:szCs w:val="20"/>
-          <w:lang w:val="fr-FR"/>
-        </w:rPr>
-        <w:t xml:space="preserve">réponse: </w:t>
+      <w:proofErr w:type="gramStart"/>
+      <w:r>
+        <w:rPr>
+          <w:rFonts w:ascii="Arial" w:hAnsi="Arial" w:cs="Arial"/>
+          <w:sz w:val="20"/>
+          <w:szCs w:val="20"/>
+          <w:lang w:val="fr-FR"/>
+        </w:rPr>
+        <w:t>réponse:</w:t>
+      </w:r>
+      <w:proofErr w:type="gramEnd"/>
+      <w:r>
+        <w:rPr>
+          <w:rFonts w:ascii="Arial" w:hAnsi="Arial" w:cs="Arial"/>
+          <w:sz w:val="20"/>
+          <w:szCs w:val="20"/>
+          <w:lang w:val="fr-FR"/>
+        </w:rPr>
+        <w:t xml:space="preserve"> </w:t>
       </w:r>
       <w:r>
         <w:rPr>
@@ -1498,6 +1700,7 @@
           <w:lang w:val="fr-FR"/>
         </w:rPr>
       </w:pPr>
+      <w:proofErr w:type="gramStart"/>
       <w:r>
         <w:rPr>
           <w:rFonts w:ascii="Courier New" w:hAnsi="Courier New" w:cs="Courier New"/>
@@ -1510,6 +1713,7 @@
         <w:lastRenderedPageBreak/>
         <w:t>cat</w:t>
       </w:r>
+      <w:proofErr w:type="gramEnd"/>
       <w:r>
         <w:rPr>
           <w:rFonts w:ascii="Courier New" w:hAnsi="Courier New" w:cs="Courier New"/>
@@ -1543,6 +1747,7 @@
         </w:rPr>
         <w:t>/</w:t>
       </w:r>
+      <w:proofErr w:type="spellStart"/>
       <w:r>
         <w:rPr>
           <w:rFonts w:ascii="Courier New" w:hAnsi="Courier New" w:cs="Courier New"/>
@@ -1554,6 +1759,7 @@
         </w:rPr>
         <w:t>etc</w:t>
       </w:r>
+      <w:proofErr w:type="spellEnd"/>
       <w:r>
         <w:rPr>
           <w:rFonts w:ascii="Courier New" w:hAnsi="Courier New" w:cs="Courier New"/>
@@ -1565,6 +1771,7 @@
         </w:rPr>
         <w:t>/</w:t>
       </w:r>
+      <w:proofErr w:type="spellStart"/>
       <w:r>
         <w:rPr>
           <w:rFonts w:ascii="Courier New" w:hAnsi="Courier New" w:cs="Courier New"/>
@@ -1576,6 +1783,7 @@
         </w:rPr>
         <w:t>passwd</w:t>
       </w:r>
+      <w:proofErr w:type="spellEnd"/>
     </w:p>
     <w:p>
       <w:pPr>
@@ -1595,23 +1803,74 @@
           <w:lang w:val="fr-FR"/>
         </w:rPr>
       </w:pPr>
-      <w:r>
-        <w:rPr>
-          <w:rFonts w:ascii="Arial" w:hAnsi="Arial" w:cs="Arial"/>
-          <w:sz w:val="20"/>
-          <w:szCs w:val="20"/>
-          <w:lang w:val="fr-FR"/>
-        </w:rPr>
-        <w:t xml:space="preserve">réponse: </w:t>
-      </w:r>
-      <w:r>
-        <w:rPr>
-          <w:rFonts w:ascii="Arial" w:hAnsi="Arial" w:cs="Arial"/>
-          <w:sz w:val="20"/>
-          <w:szCs w:val="20"/>
-          <w:lang w:val="fr-FR"/>
-        </w:rPr>
-        <w:t>Cette commande affiche le contenu du fichier /etc/passwd avec des numéros de ligne</w:t>
+      <w:proofErr w:type="gramStart"/>
+      <w:r>
+        <w:rPr>
+          <w:rFonts w:ascii="Arial" w:hAnsi="Arial" w:cs="Arial"/>
+          <w:sz w:val="20"/>
+          <w:szCs w:val="20"/>
+          <w:lang w:val="fr-FR"/>
+        </w:rPr>
+        <w:t>réponse:</w:t>
+      </w:r>
+      <w:proofErr w:type="gramEnd"/>
+      <w:r>
+        <w:rPr>
+          <w:rFonts w:ascii="Arial" w:hAnsi="Arial" w:cs="Arial"/>
+          <w:sz w:val="20"/>
+          <w:szCs w:val="20"/>
+          <w:lang w:val="fr-FR"/>
+        </w:rPr>
+        <w:t xml:space="preserve"> </w:t>
+      </w:r>
+      <w:r>
+        <w:rPr>
+          <w:rFonts w:ascii="Arial" w:hAnsi="Arial" w:cs="Arial"/>
+          <w:sz w:val="20"/>
+          <w:szCs w:val="20"/>
+          <w:lang w:val="fr-FR"/>
+        </w:rPr>
+        <w:t>Cette commande affiche le contenu du fichier /</w:t>
+      </w:r>
+      <w:proofErr w:type="spellStart"/>
+      <w:r>
+        <w:rPr>
+          <w:rFonts w:ascii="Arial" w:hAnsi="Arial" w:cs="Arial"/>
+          <w:sz w:val="20"/>
+          <w:szCs w:val="20"/>
+          <w:lang w:val="fr-FR"/>
+        </w:rPr>
+        <w:t>etc</w:t>
+      </w:r>
+      <w:proofErr w:type="spellEnd"/>
+      <w:r>
+        <w:rPr>
+          <w:rFonts w:ascii="Arial" w:hAnsi="Arial" w:cs="Arial"/>
+          <w:sz w:val="20"/>
+          <w:szCs w:val="20"/>
+          <w:lang w:val="fr-FR"/>
+        </w:rPr>
+        <w:t>/</w:t>
+      </w:r>
+      <w:proofErr w:type="spellStart"/>
+      <w:r>
+        <w:rPr>
+          <w:rFonts w:ascii="Arial" w:hAnsi="Arial" w:cs="Arial"/>
+          <w:sz w:val="20"/>
+          <w:szCs w:val="20"/>
+          <w:lang w:val="fr-FR"/>
+        </w:rPr>
+        <w:t>passwd</w:t>
+      </w:r>
+      <w:proofErr w:type="spellEnd"/>
+      <w:r>
+        <w:rPr>
+          <w:rFonts w:ascii="Arial" w:hAnsi="Arial" w:cs="Arial"/>
+          <w:sz w:val="20"/>
+          <w:szCs w:val="20"/>
+          <w:lang w:val="fr-FR"/>
+        </w:rPr>
+        <w:t xml:space="preserve"> avec des numéros de ligne</w:t>
       </w:r>
     </w:p>
     <w:p>
@@ -1687,6 +1946,7 @@
           <w:lang w:val="fr-FR"/>
         </w:rPr>
       </w:pPr>
+      <w:proofErr w:type="gramStart"/>
       <w:r>
         <w:rPr>
           <w:rFonts w:ascii="Courier New" w:hAnsi="Courier New" w:cs="Courier New"/>
@@ -1707,8 +1967,9 @@
           <w:szCs w:val="20"/>
           <w:lang w:val="fr-FR"/>
         </w:rPr>
-        <w:t xml:space="preserve">at </w:t>
-      </w:r>
+        <w:t>at</w:t>
+      </w:r>
+      <w:proofErr w:type="gramEnd"/>
       <w:r>
         <w:rPr>
           <w:rFonts w:ascii="Courier New" w:hAnsi="Courier New" w:cs="Courier New"/>
@@ -1718,8 +1979,20 @@
           <w:szCs w:val="20"/>
           <w:lang w:val="fr-FR"/>
         </w:rPr>
+        <w:t xml:space="preserve"> </w:t>
+      </w:r>
+      <w:r>
+        <w:rPr>
+          <w:rFonts w:ascii="Courier New" w:hAnsi="Courier New" w:cs="Courier New"/>
+          <w:b/>
+          <w:bCs/>
+          <w:sz w:val="20"/>
+          <w:szCs w:val="20"/>
+          <w:lang w:val="fr-FR"/>
+        </w:rPr>
         <w:t>/</w:t>
       </w:r>
+      <w:proofErr w:type="spellStart"/>
       <w:r>
         <w:rPr>
           <w:rFonts w:ascii="Courier New" w:hAnsi="Courier New" w:cs="Courier New"/>
@@ -1729,8 +2002,9 @@
           <w:szCs w:val="20"/>
           <w:lang w:val="fr-FR"/>
         </w:rPr>
-        <w:t>etc/</w:t>
-      </w:r>
+        <w:t>etc</w:t>
+      </w:r>
+      <w:proofErr w:type="spellEnd"/>
       <w:r>
         <w:rPr>
           <w:rFonts w:ascii="Courier New" w:hAnsi="Courier New" w:cs="Courier New"/>
@@ -1740,8 +2014,21 @@
           <w:szCs w:val="20"/>
           <w:lang w:val="fr-FR"/>
         </w:rPr>
+        <w:t>/</w:t>
+      </w:r>
+      <w:proofErr w:type="spellStart"/>
+      <w:r>
+        <w:rPr>
+          <w:rFonts w:ascii="Courier New" w:hAnsi="Courier New" w:cs="Courier New"/>
+          <w:b/>
+          <w:bCs/>
+          <w:sz w:val="20"/>
+          <w:szCs w:val="20"/>
+          <w:lang w:val="fr-FR"/>
+        </w:rPr>
         <w:t>passwd</w:t>
       </w:r>
+      <w:proofErr w:type="spellEnd"/>
       <w:r>
         <w:rPr>
           <w:rFonts w:ascii="Courier New" w:hAnsi="Courier New" w:cs="Courier New"/>
@@ -1772,23 +2059,74 @@
           <w:lang w:val="fr-FR"/>
         </w:rPr>
       </w:pPr>
-      <w:r>
-        <w:rPr>
-          <w:rFonts w:ascii="Arial" w:hAnsi="Arial" w:cs="Arial"/>
-          <w:sz w:val="20"/>
-          <w:szCs w:val="20"/>
-          <w:lang w:val="fr-FR"/>
-        </w:rPr>
-        <w:t xml:space="preserve">réponse: </w:t>
-      </w:r>
-      <w:r>
-        <w:rPr>
-          <w:rFonts w:ascii="Arial" w:hAnsi="Arial" w:cs="Arial"/>
-          <w:sz w:val="20"/>
-          <w:szCs w:val="20"/>
-          <w:lang w:val="fr-FR"/>
-        </w:rPr>
-        <w:t>affiche le contenu du fichier /etc/passwd page par page en utilisant la commande more</w:t>
+      <w:proofErr w:type="gramStart"/>
+      <w:r>
+        <w:rPr>
+          <w:rFonts w:ascii="Arial" w:hAnsi="Arial" w:cs="Arial"/>
+          <w:sz w:val="20"/>
+          <w:szCs w:val="20"/>
+          <w:lang w:val="fr-FR"/>
+        </w:rPr>
+        <w:t>réponse:</w:t>
+      </w:r>
+      <w:proofErr w:type="gramEnd"/>
+      <w:r>
+        <w:rPr>
+          <w:rFonts w:ascii="Arial" w:hAnsi="Arial" w:cs="Arial"/>
+          <w:sz w:val="20"/>
+          <w:szCs w:val="20"/>
+          <w:lang w:val="fr-FR"/>
+        </w:rPr>
+        <w:t xml:space="preserve"> </w:t>
+      </w:r>
+      <w:r>
+        <w:rPr>
+          <w:rFonts w:ascii="Arial" w:hAnsi="Arial" w:cs="Arial"/>
+          <w:sz w:val="20"/>
+          <w:szCs w:val="20"/>
+          <w:lang w:val="fr-FR"/>
+        </w:rPr>
+        <w:t>affiche le contenu du fichier /</w:t>
+      </w:r>
+      <w:proofErr w:type="spellStart"/>
+      <w:r>
+        <w:rPr>
+          <w:rFonts w:ascii="Arial" w:hAnsi="Arial" w:cs="Arial"/>
+          <w:sz w:val="20"/>
+          <w:szCs w:val="20"/>
+          <w:lang w:val="fr-FR"/>
+        </w:rPr>
+        <w:t>etc</w:t>
+      </w:r>
+      <w:proofErr w:type="spellEnd"/>
+      <w:r>
+        <w:rPr>
+          <w:rFonts w:ascii="Arial" w:hAnsi="Arial" w:cs="Arial"/>
+          <w:sz w:val="20"/>
+          <w:szCs w:val="20"/>
+          <w:lang w:val="fr-FR"/>
+        </w:rPr>
+        <w:t>/</w:t>
+      </w:r>
+      <w:proofErr w:type="spellStart"/>
+      <w:r>
+        <w:rPr>
+          <w:rFonts w:ascii="Arial" w:hAnsi="Arial" w:cs="Arial"/>
+          <w:sz w:val="20"/>
+          <w:szCs w:val="20"/>
+          <w:lang w:val="fr-FR"/>
+        </w:rPr>
+        <w:t>passwd</w:t>
+      </w:r>
+      <w:proofErr w:type="spellEnd"/>
+      <w:r>
+        <w:rPr>
+          <w:rFonts w:ascii="Arial" w:hAnsi="Arial" w:cs="Arial"/>
+          <w:sz w:val="20"/>
+          <w:szCs w:val="20"/>
+          <w:lang w:val="fr-FR"/>
+        </w:rPr>
+        <w:t xml:space="preserve"> page par page en utilisant la commande more</w:t>
       </w:r>
     </w:p>
     <w:p>
@@ -1864,6 +2202,8 @@
           <w:lang w:val="fr-FR"/>
         </w:rPr>
       </w:pPr>
+      <w:proofErr w:type="spellStart"/>
+      <w:proofErr w:type="gramStart"/>
       <w:r>
         <w:rPr>
           <w:rFonts w:ascii="Courier New" w:hAnsi="Courier New" w:cs="Courier New"/>
@@ -1873,8 +2213,10 @@
           <w:szCs w:val="20"/>
           <w:lang w:val="fr-FR"/>
         </w:rPr>
-        <w:t xml:space="preserve">head -6 </w:t>
-      </w:r>
+        <w:t>head</w:t>
+      </w:r>
+      <w:proofErr w:type="spellEnd"/>
+      <w:proofErr w:type="gramEnd"/>
       <w:r>
         <w:rPr>
           <w:rFonts w:ascii="Courier New" w:hAnsi="Courier New" w:cs="Courier New"/>
@@ -1884,7 +2226,7 @@
           <w:szCs w:val="20"/>
           <w:lang w:val="fr-FR"/>
         </w:rPr>
-        <w:t>/etc/</w:t>
+        <w:t xml:space="preserve"> -6 </w:t>
       </w:r>
       <w:r>
         <w:rPr>
@@ -1895,8 +2237,45 @@
           <w:szCs w:val="20"/>
           <w:lang w:val="fr-FR"/>
         </w:rPr>
+        <w:t>/</w:t>
+      </w:r>
+      <w:proofErr w:type="spellStart"/>
+      <w:r>
+        <w:rPr>
+          <w:rFonts w:ascii="Courier New" w:hAnsi="Courier New" w:cs="Courier New"/>
+          <w:b/>
+          <w:bCs/>
+          <w:sz w:val="20"/>
+          <w:szCs w:val="20"/>
+          <w:lang w:val="fr-FR"/>
+        </w:rPr>
+        <w:t>etc</w:t>
+      </w:r>
+      <w:proofErr w:type="spellEnd"/>
+      <w:r>
+        <w:rPr>
+          <w:rFonts w:ascii="Courier New" w:hAnsi="Courier New" w:cs="Courier New"/>
+          <w:b/>
+          <w:bCs/>
+          <w:sz w:val="20"/>
+          <w:szCs w:val="20"/>
+          <w:lang w:val="fr-FR"/>
+        </w:rPr>
+        <w:t>/</w:t>
+      </w:r>
+      <w:proofErr w:type="spellStart"/>
+      <w:r>
+        <w:rPr>
+          <w:rFonts w:ascii="Courier New" w:hAnsi="Courier New" w:cs="Courier New"/>
+          <w:b/>
+          <w:bCs/>
+          <w:sz w:val="20"/>
+          <w:szCs w:val="20"/>
+          <w:lang w:val="fr-FR"/>
+        </w:rPr>
         <w:t>passwd</w:t>
       </w:r>
+      <w:proofErr w:type="spellEnd"/>
     </w:p>
     <w:p>
       <w:pPr>
@@ -1916,23 +2295,74 @@
           <w:lang w:val="fr-FR"/>
         </w:rPr>
       </w:pPr>
-      <w:r>
-        <w:rPr>
-          <w:rFonts w:ascii="Arial" w:hAnsi="Arial" w:cs="Arial"/>
-          <w:sz w:val="20"/>
-          <w:szCs w:val="20"/>
-          <w:lang w:val="fr-FR"/>
-        </w:rPr>
-        <w:t xml:space="preserve">réponse: </w:t>
-      </w:r>
-      <w:r>
-        <w:rPr>
-          <w:rFonts w:ascii="Arial" w:hAnsi="Arial" w:cs="Arial"/>
-          <w:sz w:val="20"/>
-          <w:szCs w:val="20"/>
-          <w:lang w:val="fr-FR"/>
-        </w:rPr>
-        <w:t>affiche les six premières lignes du fichier /etc/passwd.</w:t>
+      <w:proofErr w:type="gramStart"/>
+      <w:r>
+        <w:rPr>
+          <w:rFonts w:ascii="Arial" w:hAnsi="Arial" w:cs="Arial"/>
+          <w:sz w:val="20"/>
+          <w:szCs w:val="20"/>
+          <w:lang w:val="fr-FR"/>
+        </w:rPr>
+        <w:t>réponse:</w:t>
+      </w:r>
+      <w:proofErr w:type="gramEnd"/>
+      <w:r>
+        <w:rPr>
+          <w:rFonts w:ascii="Arial" w:hAnsi="Arial" w:cs="Arial"/>
+          <w:sz w:val="20"/>
+          <w:szCs w:val="20"/>
+          <w:lang w:val="fr-FR"/>
+        </w:rPr>
+        <w:t xml:space="preserve"> </w:t>
+      </w:r>
+      <w:r>
+        <w:rPr>
+          <w:rFonts w:ascii="Arial" w:hAnsi="Arial" w:cs="Arial"/>
+          <w:sz w:val="20"/>
+          <w:szCs w:val="20"/>
+          <w:lang w:val="fr-FR"/>
+        </w:rPr>
+        <w:t>affiche les six premières lignes du fichier /</w:t>
+      </w:r>
+      <w:proofErr w:type="spellStart"/>
+      <w:r>
+        <w:rPr>
+          <w:rFonts w:ascii="Arial" w:hAnsi="Arial" w:cs="Arial"/>
+          <w:sz w:val="20"/>
+          <w:szCs w:val="20"/>
+          <w:lang w:val="fr-FR"/>
+        </w:rPr>
+        <w:t>etc</w:t>
+      </w:r>
+      <w:proofErr w:type="spellEnd"/>
+      <w:r>
+        <w:rPr>
+          <w:rFonts w:ascii="Arial" w:hAnsi="Arial" w:cs="Arial"/>
+          <w:sz w:val="20"/>
+          <w:szCs w:val="20"/>
+          <w:lang w:val="fr-FR"/>
+        </w:rPr>
+        <w:t>/</w:t>
+      </w:r>
+      <w:proofErr w:type="spellStart"/>
+      <w:r>
+        <w:rPr>
+          <w:rFonts w:ascii="Arial" w:hAnsi="Arial" w:cs="Arial"/>
+          <w:sz w:val="20"/>
+          <w:szCs w:val="20"/>
+          <w:lang w:val="fr-FR"/>
+        </w:rPr>
+        <w:t>passwd</w:t>
+      </w:r>
+      <w:proofErr w:type="spellEnd"/>
+      <w:r>
+        <w:rPr>
+          <w:rFonts w:ascii="Arial" w:hAnsi="Arial" w:cs="Arial"/>
+          <w:sz w:val="20"/>
+          <w:szCs w:val="20"/>
+          <w:lang w:val="fr-FR"/>
+        </w:rPr>
+        <w:t>.</w:t>
       </w:r>
     </w:p>
     <w:p>
@@ -2008,6 +2438,8 @@
           <w:lang w:val="fr-FR"/>
         </w:rPr>
       </w:pPr>
+      <w:proofErr w:type="spellStart"/>
+      <w:proofErr w:type="gramStart"/>
       <w:r>
         <w:rPr>
           <w:rFonts w:ascii="Courier New" w:hAnsi="Courier New" w:cs="Courier New"/>
@@ -2017,8 +2449,10 @@
           <w:szCs w:val="20"/>
           <w:lang w:val="fr-FR"/>
         </w:rPr>
-        <w:t>tail -3</w:t>
-      </w:r>
+        <w:t>tail</w:t>
+      </w:r>
+      <w:proofErr w:type="spellEnd"/>
+      <w:proofErr w:type="gramEnd"/>
       <w:r>
         <w:rPr>
           <w:rFonts w:ascii="Courier New" w:hAnsi="Courier New" w:cs="Courier New"/>
@@ -2028,6 +2462,17 @@
           <w:szCs w:val="20"/>
           <w:lang w:val="fr-FR"/>
         </w:rPr>
+        <w:t xml:space="preserve"> -3</w:t>
+      </w:r>
+      <w:r>
+        <w:rPr>
+          <w:rFonts w:ascii="Courier New" w:hAnsi="Courier New" w:cs="Courier New"/>
+          <w:b/>
+          <w:bCs/>
+          <w:sz w:val="20"/>
+          <w:szCs w:val="20"/>
+          <w:lang w:val="fr-FR"/>
+        </w:rPr>
         <w:t xml:space="preserve"> </w:t>
       </w:r>
       <w:r>
@@ -2039,8 +2484,9 @@
           <w:szCs w:val="20"/>
           <w:lang w:val="fr-FR"/>
         </w:rPr>
-        <w:t>/etc/</w:t>
-      </w:r>
+        <w:t>/</w:t>
+      </w:r>
+      <w:proofErr w:type="spellStart"/>
       <w:r>
         <w:rPr>
           <w:rFonts w:ascii="Courier New" w:hAnsi="Courier New" w:cs="Courier New"/>
@@ -2050,8 +2496,33 @@
           <w:szCs w:val="20"/>
           <w:lang w:val="fr-FR"/>
         </w:rPr>
+        <w:t>etc</w:t>
+      </w:r>
+      <w:proofErr w:type="spellEnd"/>
+      <w:r>
+        <w:rPr>
+          <w:rFonts w:ascii="Courier New" w:hAnsi="Courier New" w:cs="Courier New"/>
+          <w:b/>
+          <w:bCs/>
+          <w:sz w:val="20"/>
+          <w:szCs w:val="20"/>
+          <w:lang w:val="fr-FR"/>
+        </w:rPr>
+        <w:t>/</w:t>
+      </w:r>
+      <w:proofErr w:type="spellStart"/>
+      <w:r>
+        <w:rPr>
+          <w:rFonts w:ascii="Courier New" w:hAnsi="Courier New" w:cs="Courier New"/>
+          <w:b/>
+          <w:bCs/>
+          <w:sz w:val="20"/>
+          <w:szCs w:val="20"/>
+          <w:lang w:val="fr-FR"/>
+        </w:rPr>
         <w:t>passwd</w:t>
       </w:r>
+      <w:proofErr w:type="spellEnd"/>
     </w:p>
     <w:p>
       <w:pPr>
@@ -2071,24 +2542,66 @@
           <w:lang w:val="fr-FR"/>
         </w:rPr>
       </w:pPr>
-      <w:r>
-        <w:rPr>
-          <w:rFonts w:ascii="Arial" w:hAnsi="Arial" w:cs="Arial"/>
-          <w:sz w:val="20"/>
-          <w:szCs w:val="20"/>
-          <w:lang w:val="fr-FR"/>
-        </w:rPr>
-        <w:t xml:space="preserve">réponse: </w:t>
-      </w:r>
-      <w:r>
-        <w:rPr>
-          <w:rFonts w:ascii="Arial" w:hAnsi="Arial" w:cs="Arial"/>
-          <w:sz w:val="20"/>
-          <w:szCs w:val="20"/>
-          <w:lang w:val="fr-FR"/>
-        </w:rPr>
-        <w:t>affiche les trois dernières lignes du fichier /etc/passwd</w:t>
-      </w:r>
+      <w:proofErr w:type="gramStart"/>
+      <w:r>
+        <w:rPr>
+          <w:rFonts w:ascii="Arial" w:hAnsi="Arial" w:cs="Arial"/>
+          <w:sz w:val="20"/>
+          <w:szCs w:val="20"/>
+          <w:lang w:val="fr-FR"/>
+        </w:rPr>
+        <w:t>réponse:</w:t>
+      </w:r>
+      <w:proofErr w:type="gramEnd"/>
+      <w:r>
+        <w:rPr>
+          <w:rFonts w:ascii="Arial" w:hAnsi="Arial" w:cs="Arial"/>
+          <w:sz w:val="20"/>
+          <w:szCs w:val="20"/>
+          <w:lang w:val="fr-FR"/>
+        </w:rPr>
+        <w:t xml:space="preserve"> </w:t>
+      </w:r>
+      <w:r>
+        <w:rPr>
+          <w:rFonts w:ascii="Arial" w:hAnsi="Arial" w:cs="Arial"/>
+          <w:sz w:val="20"/>
+          <w:szCs w:val="20"/>
+          <w:lang w:val="fr-FR"/>
+        </w:rPr>
+        <w:t>affiche les trois dernières lignes du fichier /</w:t>
+      </w:r>
+      <w:proofErr w:type="spellStart"/>
+      <w:r>
+        <w:rPr>
+          <w:rFonts w:ascii="Arial" w:hAnsi="Arial" w:cs="Arial"/>
+          <w:sz w:val="20"/>
+          <w:szCs w:val="20"/>
+          <w:lang w:val="fr-FR"/>
+        </w:rPr>
+        <w:t>etc</w:t>
+      </w:r>
+      <w:proofErr w:type="spellEnd"/>
+      <w:r>
+        <w:rPr>
+          <w:rFonts w:ascii="Arial" w:hAnsi="Arial" w:cs="Arial"/>
+          <w:sz w:val="20"/>
+          <w:szCs w:val="20"/>
+          <w:lang w:val="fr-FR"/>
+        </w:rPr>
+        <w:t>/</w:t>
+      </w:r>
+      <w:proofErr w:type="spellStart"/>
+      <w:r>
+        <w:rPr>
+          <w:rFonts w:ascii="Arial" w:hAnsi="Arial" w:cs="Arial"/>
+          <w:sz w:val="20"/>
+          <w:szCs w:val="20"/>
+          <w:lang w:val="fr-FR"/>
+        </w:rPr>
+        <w:t>passwd</w:t>
+      </w:r>
+      <w:proofErr w:type="spellEnd"/>
     </w:p>
     <w:p>
       <w:pPr>
@@ -2163,6 +2676,8 @@
           <w:lang w:val="fr-FR"/>
         </w:rPr>
       </w:pPr>
+      <w:proofErr w:type="spellStart"/>
+      <w:proofErr w:type="gramStart"/>
       <w:r>
         <w:rPr>
           <w:rFonts w:ascii="Courier New" w:hAnsi="Courier New" w:cs="Courier New"/>
@@ -2174,6 +2689,8 @@
         </w:rPr>
         <w:t>whoami</w:t>
       </w:r>
+      <w:proofErr w:type="spellEnd"/>
+      <w:proofErr w:type="gramEnd"/>
     </w:p>
     <w:p>
       <w:pPr>
@@ -2193,14 +2710,25 @@
           <w:lang w:val="fr-FR"/>
         </w:rPr>
       </w:pPr>
-      <w:r>
-        <w:rPr>
-          <w:rFonts w:ascii="Arial" w:hAnsi="Arial" w:cs="Arial"/>
-          <w:sz w:val="20"/>
-          <w:szCs w:val="20"/>
-          <w:lang w:val="fr-FR"/>
-        </w:rPr>
-        <w:t xml:space="preserve">réponse: </w:t>
+      <w:proofErr w:type="gramStart"/>
+      <w:r>
+        <w:rPr>
+          <w:rFonts w:ascii="Arial" w:hAnsi="Arial" w:cs="Arial"/>
+          <w:sz w:val="20"/>
+          <w:szCs w:val="20"/>
+          <w:lang w:val="fr-FR"/>
+        </w:rPr>
+        <w:t>réponse:</w:t>
+      </w:r>
+      <w:proofErr w:type="gramEnd"/>
+      <w:r>
+        <w:rPr>
+          <w:rFonts w:ascii="Arial" w:hAnsi="Arial" w:cs="Arial"/>
+          <w:sz w:val="20"/>
+          <w:szCs w:val="20"/>
+          <w:lang w:val="fr-FR"/>
+        </w:rPr>
+        <w:t xml:space="preserve"> </w:t>
       </w:r>
       <w:r>
         <w:rPr>
@@ -2285,6 +2813,8 @@
           <w:lang w:val="fr-FR"/>
         </w:rPr>
       </w:pPr>
+      <w:proofErr w:type="spellStart"/>
+      <w:proofErr w:type="gramStart"/>
       <w:r>
         <w:rPr>
           <w:rFonts w:ascii="Courier New" w:hAnsi="Courier New" w:cs="Courier New"/>
@@ -2294,7 +2824,20 @@
           <w:szCs w:val="20"/>
           <w:lang w:val="fr-FR"/>
         </w:rPr>
-        <w:t>which cat</w:t>
+        <w:t>which</w:t>
+      </w:r>
+      <w:proofErr w:type="spellEnd"/>
+      <w:proofErr w:type="gramEnd"/>
+      <w:r>
+        <w:rPr>
+          <w:rFonts w:ascii="Courier New" w:hAnsi="Courier New" w:cs="Courier New"/>
+          <w:b/>
+          <w:bCs/>
+          <w:sz w:val="20"/>
+          <w:szCs w:val="20"/>
+          <w:lang w:val="fr-FR"/>
+        </w:rPr>
+        <w:t xml:space="preserve"> cat</w:t>
       </w:r>
     </w:p>
     <w:p>
@@ -2315,14 +2858,25 @@
           <w:lang w:val="fr-FR"/>
         </w:rPr>
       </w:pPr>
-      <w:r>
-        <w:rPr>
-          <w:rFonts w:ascii="Arial" w:hAnsi="Arial" w:cs="Arial"/>
-          <w:sz w:val="20"/>
-          <w:szCs w:val="20"/>
-          <w:lang w:val="fr-FR"/>
-        </w:rPr>
-        <w:t xml:space="preserve">réponse: </w:t>
+      <w:proofErr w:type="gramStart"/>
+      <w:r>
+        <w:rPr>
+          <w:rFonts w:ascii="Arial" w:hAnsi="Arial" w:cs="Arial"/>
+          <w:sz w:val="20"/>
+          <w:szCs w:val="20"/>
+          <w:lang w:val="fr-FR"/>
+        </w:rPr>
+        <w:t>réponse:</w:t>
+      </w:r>
+      <w:proofErr w:type="gramEnd"/>
+      <w:r>
+        <w:rPr>
+          <w:rFonts w:ascii="Arial" w:hAnsi="Arial" w:cs="Arial"/>
+          <w:sz w:val="20"/>
+          <w:szCs w:val="20"/>
+          <w:lang w:val="fr-FR"/>
+        </w:rPr>
+        <w:t xml:space="preserve"> </w:t>
       </w:r>
       <w:r>
         <w:rPr>
@@ -2407,6 +2961,7 @@
           <w:lang w:val="fr-FR"/>
         </w:rPr>
       </w:pPr>
+      <w:proofErr w:type="gramStart"/>
       <w:r>
         <w:rPr>
           <w:rFonts w:ascii="Courier New" w:hAnsi="Courier New" w:cs="Courier New"/>
@@ -2416,8 +2971,9 @@
           <w:szCs w:val="20"/>
           <w:lang w:val="fr-FR"/>
         </w:rPr>
-        <w:t>date '+</w:t>
-      </w:r>
+        <w:t>date</w:t>
+      </w:r>
+      <w:proofErr w:type="gramEnd"/>
       <w:r>
         <w:rPr>
           <w:rFonts w:ascii="Courier New" w:hAnsi="Courier New" w:cs="Courier New"/>
@@ -2427,6 +2983,17 @@
           <w:szCs w:val="20"/>
           <w:lang w:val="fr-FR"/>
         </w:rPr>
+        <w:t xml:space="preserve"> '+</w:t>
+      </w:r>
+      <w:r>
+        <w:rPr>
+          <w:rFonts w:ascii="Courier New" w:hAnsi="Courier New" w:cs="Courier New"/>
+          <w:b/>
+          <w:bCs/>
+          <w:sz w:val="20"/>
+          <w:szCs w:val="20"/>
+          <w:lang w:val="fr-FR"/>
+        </w:rPr>
         <w:t>Il est %H heure %M minutes.'</w:t>
       </w:r>
     </w:p>
@@ -2448,14 +3015,25 @@
           <w:lang w:val="fr-FR"/>
         </w:rPr>
       </w:pPr>
-      <w:r>
-        <w:rPr>
-          <w:rFonts w:ascii="Arial" w:hAnsi="Arial" w:cs="Arial"/>
-          <w:sz w:val="20"/>
-          <w:szCs w:val="20"/>
-          <w:lang w:val="fr-FR"/>
-        </w:rPr>
-        <w:t xml:space="preserve">réponse: </w:t>
+      <w:proofErr w:type="gramStart"/>
+      <w:r>
+        <w:rPr>
+          <w:rFonts w:ascii="Arial" w:hAnsi="Arial" w:cs="Arial"/>
+          <w:sz w:val="20"/>
+          <w:szCs w:val="20"/>
+          <w:lang w:val="fr-FR"/>
+        </w:rPr>
+        <w:t>réponse:</w:t>
+      </w:r>
+      <w:proofErr w:type="gramEnd"/>
+      <w:r>
+        <w:rPr>
+          <w:rFonts w:ascii="Arial" w:hAnsi="Arial" w:cs="Arial"/>
+          <w:sz w:val="20"/>
+          <w:szCs w:val="20"/>
+          <w:lang w:val="fr-FR"/>
+        </w:rPr>
+        <w:t xml:space="preserve"> </w:t>
       </w:r>
       <w:r>
         <w:rPr>
@@ -2803,16 +3381,36 @@
           <w:szCs w:val="20"/>
           <w:lang w:val="fr-FR"/>
         </w:rPr>
-        <w:t xml:space="preserve"> cal sept 1752</w:t>
-      </w:r>
-      <w:r>
-        <w:rPr>
-          <w:rFonts w:ascii="Arial" w:hAnsi="Arial" w:cs="Arial"/>
-          <w:sz w:val="20"/>
-          <w:szCs w:val="20"/>
-          <w:lang w:val="fr-FR"/>
-        </w:rPr>
-        <w:t xml:space="preserve">: </w:t>
+        <w:t xml:space="preserve"> cal sept </w:t>
+      </w:r>
+      <w:proofErr w:type="gramStart"/>
+      <w:r>
+        <w:rPr>
+          <w:rFonts w:ascii="Arial" w:hAnsi="Arial" w:cs="Arial"/>
+          <w:sz w:val="20"/>
+          <w:szCs w:val="20"/>
+          <w:lang w:val="fr-FR"/>
+        </w:rPr>
+        <w:t>1752</w:t>
+      </w:r>
+      <w:r>
+        <w:rPr>
+          <w:rFonts w:ascii="Arial" w:hAnsi="Arial" w:cs="Arial"/>
+          <w:sz w:val="20"/>
+          <w:szCs w:val="20"/>
+          <w:lang w:val="fr-FR"/>
+        </w:rPr>
+        <w:t>:</w:t>
+      </w:r>
+      <w:proofErr w:type="gramEnd"/>
+      <w:r>
+        <w:rPr>
+          <w:rFonts w:ascii="Arial" w:hAnsi="Arial" w:cs="Arial"/>
+          <w:sz w:val="20"/>
+          <w:szCs w:val="20"/>
+          <w:lang w:val="fr-FR"/>
+        </w:rPr>
+        <w:t xml:space="preserve"> </w:t>
       </w:r>
     </w:p>
     <w:p>
@@ -2918,23 +3516,54 @@
           <w:lang w:val="fr-FR"/>
         </w:rPr>
       </w:pPr>
-      <w:r>
-        <w:rPr>
-          <w:rFonts w:ascii="Arial" w:hAnsi="Arial" w:cs="Arial"/>
-          <w:sz w:val="20"/>
-          <w:szCs w:val="20"/>
-          <w:lang w:val="fr-FR"/>
-        </w:rPr>
-        <w:t xml:space="preserve">réponse: </w:t>
-      </w:r>
-      <w:r>
-        <w:rPr>
-          <w:rFonts w:ascii="Arial" w:hAnsi="Arial" w:cs="Arial"/>
-          <w:sz w:val="20"/>
-          <w:szCs w:val="20"/>
-          <w:lang w:val="fr-FR"/>
-        </w:rPr>
-        <w:t>cal febr 2100</w:t>
+      <w:proofErr w:type="gramStart"/>
+      <w:r>
+        <w:rPr>
+          <w:rFonts w:ascii="Arial" w:hAnsi="Arial" w:cs="Arial"/>
+          <w:sz w:val="20"/>
+          <w:szCs w:val="20"/>
+          <w:lang w:val="fr-FR"/>
+        </w:rPr>
+        <w:t>réponse:</w:t>
+      </w:r>
+      <w:proofErr w:type="gramEnd"/>
+      <w:r>
+        <w:rPr>
+          <w:rFonts w:ascii="Arial" w:hAnsi="Arial" w:cs="Arial"/>
+          <w:sz w:val="20"/>
+          <w:szCs w:val="20"/>
+          <w:lang w:val="fr-FR"/>
+        </w:rPr>
+        <w:t xml:space="preserve"> </w:t>
+      </w:r>
+      <w:r>
+        <w:rPr>
+          <w:rFonts w:ascii="Arial" w:hAnsi="Arial" w:cs="Arial"/>
+          <w:sz w:val="20"/>
+          <w:szCs w:val="20"/>
+          <w:lang w:val="fr-FR"/>
+        </w:rPr>
+        <w:t xml:space="preserve">cal </w:t>
+      </w:r>
+      <w:proofErr w:type="spellStart"/>
+      <w:r>
+        <w:rPr>
+          <w:rFonts w:ascii="Arial" w:hAnsi="Arial" w:cs="Arial"/>
+          <w:sz w:val="20"/>
+          <w:szCs w:val="20"/>
+          <w:lang w:val="fr-FR"/>
+        </w:rPr>
+        <w:t>febr</w:t>
+      </w:r>
+      <w:proofErr w:type="spellEnd"/>
+      <w:r>
+        <w:rPr>
+          <w:rFonts w:ascii="Arial" w:hAnsi="Arial" w:cs="Arial"/>
+          <w:sz w:val="20"/>
+          <w:szCs w:val="20"/>
+          <w:lang w:val="fr-FR"/>
+        </w:rPr>
+        <w:t xml:space="preserve"> 2100</w:t>
       </w:r>
     </w:p>
     <w:p>
@@ -3014,7 +3643,15 @@
         <w:t xml:space="preserve">.txt </w:t>
       </w:r>
       <w:r>
-        <w:t>sera dans le dossier /tmp/.</w:t>
+        <w:t>sera dans le dossier /</w:t>
+      </w:r>
+      <w:proofErr w:type="spellStart"/>
+      <w:r>
+        <w:t>tmp</w:t>
+      </w:r>
+      <w:proofErr w:type="spellEnd"/>
+      <w:r>
+        <w:t>/.</w:t>
       </w:r>
     </w:p>
     <w:p>
@@ -3045,7 +3682,15 @@
         <w:ind w:left="360"/>
       </w:pPr>
       <w:r>
-        <w:t>Faut mettre &gt; pour écrire dans le fichier et pour afficher c est cat /tmp/calendries.txt</w:t>
+        <w:t>Faut mettre &gt; pour écrire dans le fichier et pour afficher c est cat /</w:t>
+      </w:r>
+      <w:proofErr w:type="spellStart"/>
+      <w:r>
+        <w:t>tmp</w:t>
+      </w:r>
+      <w:proofErr w:type="spellEnd"/>
+      <w:r>
+        <w:t>/calendries.txt</w:t>
       </w:r>
     </w:p>
     <w:p>
@@ -3087,23 +3732,54 @@
           <w:lang w:val="fr-FR"/>
         </w:rPr>
       </w:pPr>
-      <w:r>
-        <w:rPr>
-          <w:rFonts w:ascii="Arial" w:hAnsi="Arial" w:cs="Arial"/>
-          <w:sz w:val="20"/>
-          <w:szCs w:val="20"/>
-          <w:lang w:val="fr-FR"/>
-        </w:rPr>
-        <w:t xml:space="preserve">réponse: </w:t>
-      </w:r>
-      <w:r>
-        <w:rPr>
-          <w:rFonts w:ascii="Arial" w:hAnsi="Arial" w:cs="Arial"/>
-          <w:sz w:val="20"/>
-          <w:szCs w:val="20"/>
-          <w:lang w:val="fr-FR"/>
-        </w:rPr>
-        <w:t>cal 1752 &gt; /tmp/calendriers.txt</w:t>
+      <w:proofErr w:type="gramStart"/>
+      <w:r>
+        <w:rPr>
+          <w:rFonts w:ascii="Arial" w:hAnsi="Arial" w:cs="Arial"/>
+          <w:sz w:val="20"/>
+          <w:szCs w:val="20"/>
+          <w:lang w:val="fr-FR"/>
+        </w:rPr>
+        <w:t>réponse:</w:t>
+      </w:r>
+      <w:proofErr w:type="gramEnd"/>
+      <w:r>
+        <w:rPr>
+          <w:rFonts w:ascii="Arial" w:hAnsi="Arial" w:cs="Arial"/>
+          <w:sz w:val="20"/>
+          <w:szCs w:val="20"/>
+          <w:lang w:val="fr-FR"/>
+        </w:rPr>
+        <w:t xml:space="preserve"> </w:t>
+      </w:r>
+      <w:r>
+        <w:rPr>
+          <w:rFonts w:ascii="Arial" w:hAnsi="Arial" w:cs="Arial"/>
+          <w:sz w:val="20"/>
+          <w:szCs w:val="20"/>
+          <w:lang w:val="fr-FR"/>
+        </w:rPr>
+        <w:t>cal 1752 &gt; /</w:t>
+      </w:r>
+      <w:proofErr w:type="spellStart"/>
+      <w:r>
+        <w:rPr>
+          <w:rFonts w:ascii="Arial" w:hAnsi="Arial" w:cs="Arial"/>
+          <w:sz w:val="20"/>
+          <w:szCs w:val="20"/>
+          <w:lang w:val="fr-FR"/>
+        </w:rPr>
+        <w:t>tmp</w:t>
+      </w:r>
+      <w:proofErr w:type="spellEnd"/>
+      <w:r>
+        <w:rPr>
+          <w:rFonts w:ascii="Arial" w:hAnsi="Arial" w:cs="Arial"/>
+          <w:sz w:val="20"/>
+          <w:szCs w:val="20"/>
+          <w:lang w:val="fr-FR"/>
+        </w:rPr>
+        <w:t>/calendriers.txt</w:t>
       </w:r>
       <w:r>
         <w:rPr>
@@ -3186,7 +3862,27 @@
           <w:szCs w:val="20"/>
           <w:lang w:val="fr-FR"/>
         </w:rPr>
-        <w:t xml:space="preserve">/tmp/calendriers.txt le </w:t>
+        <w:t>/</w:t>
+      </w:r>
+      <w:proofErr w:type="spellStart"/>
+      <w:r>
+        <w:rPr>
+          <w:rFonts w:ascii="Arial" w:hAnsi="Arial" w:cs="Arial"/>
+          <w:sz w:val="20"/>
+          <w:szCs w:val="20"/>
+          <w:lang w:val="fr-FR"/>
+        </w:rPr>
+        <w:t>tmp</w:t>
+      </w:r>
+      <w:proofErr w:type="spellEnd"/>
+      <w:r>
+        <w:rPr>
+          <w:rFonts w:ascii="Arial" w:hAnsi="Arial" w:cs="Arial"/>
+          <w:sz w:val="20"/>
+          <w:szCs w:val="20"/>
+          <w:lang w:val="fr-FR"/>
+        </w:rPr>
+        <w:t xml:space="preserve">/calendriers.txt le </w:t>
       </w:r>
       <w:r>
         <w:rPr>
@@ -3261,7 +3957,27 @@
           <w:szCs w:val="20"/>
           <w:lang w:val="fr-FR"/>
         </w:rPr>
-        <w:t>&gt;&gt; permet d insérer du texte</w:t>
+        <w:t xml:space="preserve">&gt;&gt; permet </w:t>
+      </w:r>
+      <w:proofErr w:type="spellStart"/>
+      <w:r>
+        <w:rPr>
+          <w:rFonts w:ascii="Arial" w:hAnsi="Arial" w:cs="Arial"/>
+          <w:sz w:val="20"/>
+          <w:szCs w:val="20"/>
+          <w:lang w:val="fr-FR"/>
+        </w:rPr>
+        <w:t>d insérer</w:t>
+      </w:r>
+      <w:proofErr w:type="spellEnd"/>
+      <w:r>
+        <w:rPr>
+          <w:rFonts w:ascii="Arial" w:hAnsi="Arial" w:cs="Arial"/>
+          <w:sz w:val="20"/>
+          <w:szCs w:val="20"/>
+          <w:lang w:val="fr-FR"/>
+        </w:rPr>
+        <w:t xml:space="preserve"> du texte</w:t>
       </w:r>
     </w:p>
     <w:p>
@@ -3303,23 +4019,54 @@
           <w:lang w:val="fr-FR"/>
         </w:rPr>
       </w:pPr>
-      <w:r>
-        <w:rPr>
-          <w:rFonts w:ascii="Arial" w:hAnsi="Arial" w:cs="Arial"/>
-          <w:sz w:val="20"/>
-          <w:szCs w:val="20"/>
-          <w:lang w:val="fr-FR"/>
-        </w:rPr>
-        <w:t xml:space="preserve">réponse: </w:t>
-      </w:r>
-      <w:r>
-        <w:rPr>
-          <w:rFonts w:ascii="Arial" w:hAnsi="Arial" w:cs="Arial"/>
-          <w:sz w:val="20"/>
-          <w:szCs w:val="20"/>
-          <w:lang w:val="fr-FR"/>
-        </w:rPr>
-        <w:t>cal 2100 &gt;&gt; /tmp/calendrier.txt</w:t>
+      <w:proofErr w:type="gramStart"/>
+      <w:r>
+        <w:rPr>
+          <w:rFonts w:ascii="Arial" w:hAnsi="Arial" w:cs="Arial"/>
+          <w:sz w:val="20"/>
+          <w:szCs w:val="20"/>
+          <w:lang w:val="fr-FR"/>
+        </w:rPr>
+        <w:t>réponse:</w:t>
+      </w:r>
+      <w:proofErr w:type="gramEnd"/>
+      <w:r>
+        <w:rPr>
+          <w:rFonts w:ascii="Arial" w:hAnsi="Arial" w:cs="Arial"/>
+          <w:sz w:val="20"/>
+          <w:szCs w:val="20"/>
+          <w:lang w:val="fr-FR"/>
+        </w:rPr>
+        <w:t xml:space="preserve"> </w:t>
+      </w:r>
+      <w:r>
+        <w:rPr>
+          <w:rFonts w:ascii="Arial" w:hAnsi="Arial" w:cs="Arial"/>
+          <w:sz w:val="20"/>
+          <w:szCs w:val="20"/>
+          <w:lang w:val="fr-FR"/>
+        </w:rPr>
+        <w:t>cal 2100 &gt;&gt; /</w:t>
+      </w:r>
+      <w:proofErr w:type="spellStart"/>
+      <w:r>
+        <w:rPr>
+          <w:rFonts w:ascii="Arial" w:hAnsi="Arial" w:cs="Arial"/>
+          <w:sz w:val="20"/>
+          <w:szCs w:val="20"/>
+          <w:lang w:val="fr-FR"/>
+        </w:rPr>
+        <w:t>tmp</w:t>
+      </w:r>
+      <w:proofErr w:type="spellEnd"/>
+      <w:r>
+        <w:rPr>
+          <w:rFonts w:ascii="Arial" w:hAnsi="Arial" w:cs="Arial"/>
+          <w:sz w:val="20"/>
+          <w:szCs w:val="20"/>
+          <w:lang w:val="fr-FR"/>
+        </w:rPr>
+        <w:t>/calendrier.txt</w:t>
       </w:r>
     </w:p>
     <w:p>
@@ -3417,14 +4164,25 @@
           <w:lang w:val="fr-FR"/>
         </w:rPr>
       </w:pPr>
-      <w:r>
-        <w:rPr>
-          <w:rFonts w:ascii="Arial" w:hAnsi="Arial" w:cs="Arial"/>
-          <w:sz w:val="20"/>
-          <w:szCs w:val="20"/>
-          <w:lang w:val="fr-FR"/>
-        </w:rPr>
-        <w:t>nettoie l'écran</w:t>
+      <w:proofErr w:type="gramStart"/>
+      <w:r>
+        <w:rPr>
+          <w:rFonts w:ascii="Arial" w:hAnsi="Arial" w:cs="Arial"/>
+          <w:sz w:val="20"/>
+          <w:szCs w:val="20"/>
+          <w:lang w:val="fr-FR"/>
+        </w:rPr>
+        <w:t>nettoie</w:t>
+      </w:r>
+      <w:proofErr w:type="gramEnd"/>
+      <w:r>
+        <w:rPr>
+          <w:rFonts w:ascii="Arial" w:hAnsi="Arial" w:cs="Arial"/>
+          <w:sz w:val="20"/>
+          <w:szCs w:val="20"/>
+          <w:lang w:val="fr-FR"/>
+        </w:rPr>
+        <w:t xml:space="preserve"> l'écran</w:t>
       </w:r>
     </w:p>
     <w:p>
@@ -3448,14 +4206,25 @@
           <w:lang w:val="fr-FR"/>
         </w:rPr>
       </w:pPr>
-      <w:r>
-        <w:rPr>
-          <w:rFonts w:ascii="Arial" w:hAnsi="Arial" w:cs="Arial"/>
-          <w:sz w:val="20"/>
-          <w:szCs w:val="20"/>
-          <w:lang w:val="fr-FR"/>
-        </w:rPr>
-        <w:t xml:space="preserve">suspend l'exécution </w:t>
+      <w:proofErr w:type="gramStart"/>
+      <w:r>
+        <w:rPr>
+          <w:rFonts w:ascii="Arial" w:hAnsi="Arial" w:cs="Arial"/>
+          <w:sz w:val="20"/>
+          <w:szCs w:val="20"/>
+          <w:lang w:val="fr-FR"/>
+        </w:rPr>
+        <w:t>suspend</w:t>
+      </w:r>
+      <w:proofErr w:type="gramEnd"/>
+      <w:r>
+        <w:rPr>
+          <w:rFonts w:ascii="Arial" w:hAnsi="Arial" w:cs="Arial"/>
+          <w:sz w:val="20"/>
+          <w:szCs w:val="20"/>
+          <w:lang w:val="fr-FR"/>
+        </w:rPr>
+        <w:t xml:space="preserve"> l'exécution </w:t>
       </w:r>
       <w:r>
         <w:rPr>
@@ -3497,23 +4266,54 @@
           <w:lang w:val="fr-FR"/>
         </w:rPr>
       </w:pPr>
-      <w:r>
-        <w:rPr>
-          <w:rFonts w:ascii="Arial" w:hAnsi="Arial" w:cs="Arial"/>
-          <w:sz w:val="20"/>
-          <w:szCs w:val="20"/>
-          <w:lang w:val="fr-FR"/>
-        </w:rPr>
-        <w:t xml:space="preserve">affiche le contenu du fichier </w:t>
-      </w:r>
-      <w:r>
-        <w:rPr>
-          <w:rFonts w:ascii="Arial" w:hAnsi="Arial" w:cs="Arial"/>
-          <w:sz w:val="20"/>
-          <w:szCs w:val="20"/>
-          <w:lang w:val="fr-FR"/>
-        </w:rPr>
-        <w:t>/tmp/</w:t>
+      <w:proofErr w:type="gramStart"/>
+      <w:r>
+        <w:rPr>
+          <w:rFonts w:ascii="Arial" w:hAnsi="Arial" w:cs="Arial"/>
+          <w:sz w:val="20"/>
+          <w:szCs w:val="20"/>
+          <w:lang w:val="fr-FR"/>
+        </w:rPr>
+        <w:t>affiche</w:t>
+      </w:r>
+      <w:proofErr w:type="gramEnd"/>
+      <w:r>
+        <w:rPr>
+          <w:rFonts w:ascii="Arial" w:hAnsi="Arial" w:cs="Arial"/>
+          <w:sz w:val="20"/>
+          <w:szCs w:val="20"/>
+          <w:lang w:val="fr-FR"/>
+        </w:rPr>
+        <w:t xml:space="preserve"> le contenu du fichier </w:t>
+      </w:r>
+      <w:r>
+        <w:rPr>
+          <w:rFonts w:ascii="Arial" w:hAnsi="Arial" w:cs="Arial"/>
+          <w:sz w:val="20"/>
+          <w:szCs w:val="20"/>
+          <w:lang w:val="fr-FR"/>
+        </w:rPr>
+        <w:t>/</w:t>
+      </w:r>
+      <w:proofErr w:type="spellStart"/>
+      <w:r>
+        <w:rPr>
+          <w:rFonts w:ascii="Arial" w:hAnsi="Arial" w:cs="Arial"/>
+          <w:sz w:val="20"/>
+          <w:szCs w:val="20"/>
+          <w:lang w:val="fr-FR"/>
+        </w:rPr>
+        <w:t>tmp</w:t>
+      </w:r>
+      <w:proofErr w:type="spellEnd"/>
+      <w:r>
+        <w:rPr>
+          <w:rFonts w:ascii="Arial" w:hAnsi="Arial" w:cs="Arial"/>
+          <w:sz w:val="20"/>
+          <w:szCs w:val="20"/>
+          <w:lang w:val="fr-FR"/>
+        </w:rPr>
+        <w:t>/</w:t>
       </w:r>
       <w:r>
         <w:rPr>
@@ -3581,6 +4381,7 @@
           <w:lang w:val="en-US"/>
         </w:rPr>
       </w:pPr>
+      <w:proofErr w:type="spellStart"/>
       <w:r>
         <w:rPr>
           <w:rFonts w:ascii="Arial" w:hAnsi="Arial" w:cs="Arial"/>
@@ -3588,8 +4389,9 @@
           <w:szCs w:val="20"/>
           <w:lang w:val="en-US"/>
         </w:rPr>
-        <w:t xml:space="preserve">réponse: </w:t>
-      </w:r>
+        <w:t>réponse</w:t>
+      </w:r>
+      <w:proofErr w:type="spellEnd"/>
       <w:r>
         <w:rPr>
           <w:rFonts w:ascii="Arial" w:hAnsi="Arial" w:cs="Arial"/>
@@ -3597,8 +4399,9 @@
           <w:szCs w:val="20"/>
           <w:lang w:val="en-US"/>
         </w:rPr>
-        <w:t>clear ; sleep ; cat /tm</w:t>
-      </w:r>
+        <w:t xml:space="preserve">: </w:t>
+      </w:r>
+      <w:proofErr w:type="gramStart"/>
       <w:r>
         <w:rPr>
           <w:rFonts w:ascii="Arial" w:hAnsi="Arial" w:cs="Arial"/>
@@ -3606,7 +4409,46 @@
           <w:szCs w:val="20"/>
           <w:lang w:val="en-US"/>
         </w:rPr>
-        <w:t>p/calendrier.txt</w:t>
+        <w:t>clear ;</w:t>
+      </w:r>
+      <w:proofErr w:type="gramEnd"/>
+      <w:r>
+        <w:rPr>
+          <w:rFonts w:ascii="Arial" w:hAnsi="Arial" w:cs="Arial"/>
+          <w:sz w:val="20"/>
+          <w:szCs w:val="20"/>
+          <w:lang w:val="en-US"/>
+        </w:rPr>
+        <w:t xml:space="preserve"> sleep ; cat /</w:t>
+      </w:r>
+      <w:proofErr w:type="spellStart"/>
+      <w:r>
+        <w:rPr>
+          <w:rFonts w:ascii="Arial" w:hAnsi="Arial" w:cs="Arial"/>
+          <w:sz w:val="20"/>
+          <w:szCs w:val="20"/>
+          <w:lang w:val="en-US"/>
+        </w:rPr>
+        <w:t>tm</w:t>
+      </w:r>
+      <w:r>
+        <w:rPr>
+          <w:rFonts w:ascii="Arial" w:hAnsi="Arial" w:cs="Arial"/>
+          <w:sz w:val="20"/>
+          <w:szCs w:val="20"/>
+          <w:lang w:val="en-US"/>
+        </w:rPr>
+        <w:t>p</w:t>
+      </w:r>
+      <w:proofErr w:type="spellEnd"/>
+      <w:r>
+        <w:rPr>
+          <w:rFonts w:ascii="Arial" w:hAnsi="Arial" w:cs="Arial"/>
+          <w:sz w:val="20"/>
+          <w:szCs w:val="20"/>
+          <w:lang w:val="en-US"/>
+        </w:rPr>
+        <w:t>/calendrier.txt</w:t>
       </w:r>
     </w:p>
     <w:p>
@@ -3765,8 +4607,39 @@
           <w:szCs w:val="20"/>
           <w:lang w:val="fr-FR"/>
         </w:rPr>
-        <w:t>/tmp/mbr.bin</w:t>
-      </w:r>
+        <w:t>/</w:t>
+      </w:r>
+      <w:proofErr w:type="spellStart"/>
+      <w:r>
+        <w:rPr>
+          <w:rFonts w:ascii="Arial" w:hAnsi="Arial" w:cs="Arial"/>
+          <w:sz w:val="20"/>
+          <w:szCs w:val="20"/>
+          <w:lang w:val="fr-FR"/>
+        </w:rPr>
+        <w:t>tmp</w:t>
+      </w:r>
+      <w:proofErr w:type="spellEnd"/>
+      <w:r>
+        <w:rPr>
+          <w:rFonts w:ascii="Arial" w:hAnsi="Arial" w:cs="Arial"/>
+          <w:sz w:val="20"/>
+          <w:szCs w:val="20"/>
+          <w:lang w:val="fr-FR"/>
+        </w:rPr>
+        <w:t>/</w:t>
+      </w:r>
+      <w:proofErr w:type="spellStart"/>
+      <w:r>
+        <w:rPr>
+          <w:rFonts w:ascii="Arial" w:hAnsi="Arial" w:cs="Arial"/>
+          <w:sz w:val="20"/>
+          <w:szCs w:val="20"/>
+          <w:lang w:val="fr-FR"/>
+        </w:rPr>
+        <w:t>mbr.bin</w:t>
+      </w:r>
+      <w:proofErr w:type="spellEnd"/>
       <w:r>
         <w:rPr>
           <w:rFonts w:ascii="Arial" w:hAnsi="Arial" w:cs="Arial"/>
@@ -3836,6 +4709,7 @@
         </w:rPr>
         <w:t xml:space="preserve">L’exécution de la commande </w:t>
       </w:r>
+      <w:proofErr w:type="spellStart"/>
       <w:r>
         <w:rPr>
           <w:rFonts w:ascii="Arial" w:hAnsi="Arial" w:cs="Arial"/>
@@ -3846,6 +4720,7 @@
         </w:rPr>
         <w:t>lsblk</w:t>
       </w:r>
+      <w:proofErr w:type="spellEnd"/>
       <w:r>
         <w:rPr>
           <w:rFonts w:ascii="Arial" w:hAnsi="Arial" w:cs="Arial"/>
@@ -3894,6 +4769,7 @@
           <w:lang w:val="en-US"/>
         </w:rPr>
       </w:pPr>
+      <w:proofErr w:type="spellStart"/>
       <w:r>
         <w:rPr>
           <w:rFonts w:ascii="Arial" w:hAnsi="Arial" w:cs="Arial"/>
@@ -3901,8 +4777,9 @@
           <w:szCs w:val="20"/>
           <w:lang w:val="en-US"/>
         </w:rPr>
-        <w:t xml:space="preserve">réponse: </w:t>
-      </w:r>
+        <w:t>réponse</w:t>
+      </w:r>
+      <w:proofErr w:type="spellEnd"/>
       <w:r>
         <w:rPr>
           <w:rFonts w:ascii="Arial" w:hAnsi="Arial" w:cs="Arial"/>
@@ -3910,7 +4787,7 @@
           <w:szCs w:val="20"/>
           <w:lang w:val="en-US"/>
         </w:rPr>
-        <w:t>dd if=/dev/s</w:t>
+        <w:t xml:space="preserve">: </w:t>
       </w:r>
       <w:r>
         <w:rPr>
@@ -3919,7 +4796,76 @@
           <w:szCs w:val="20"/>
           <w:lang w:val="en-US"/>
         </w:rPr>
-        <w:t>da of=/tmp/mbr.bon bs=512 count=1</w:t>
+        <w:t>dd if=/dev/</w:t>
+      </w:r>
+      <w:proofErr w:type="spellStart"/>
+      <w:r>
+        <w:rPr>
+          <w:rFonts w:ascii="Arial" w:hAnsi="Arial" w:cs="Arial"/>
+          <w:sz w:val="20"/>
+          <w:szCs w:val="20"/>
+          <w:lang w:val="en-US"/>
+        </w:rPr>
+        <w:t>s</w:t>
+      </w:r>
+      <w:r>
+        <w:rPr>
+          <w:rFonts w:ascii="Arial" w:hAnsi="Arial" w:cs="Arial"/>
+          <w:sz w:val="20"/>
+          <w:szCs w:val="20"/>
+          <w:lang w:val="en-US"/>
+        </w:rPr>
+        <w:t>da</w:t>
+      </w:r>
+      <w:proofErr w:type="spellEnd"/>
+      <w:r>
+        <w:rPr>
+          <w:rFonts w:ascii="Arial" w:hAnsi="Arial" w:cs="Arial"/>
+          <w:sz w:val="20"/>
+          <w:szCs w:val="20"/>
+          <w:lang w:val="en-US"/>
+        </w:rPr>
+        <w:t xml:space="preserve"> of=/</w:t>
+      </w:r>
+      <w:proofErr w:type="spellStart"/>
+      <w:r>
+        <w:rPr>
+          <w:rFonts w:ascii="Arial" w:hAnsi="Arial" w:cs="Arial"/>
+          <w:sz w:val="20"/>
+          <w:szCs w:val="20"/>
+          <w:lang w:val="en-US"/>
+        </w:rPr>
+        <w:t>tmp</w:t>
+      </w:r>
+      <w:proofErr w:type="spellEnd"/>
+      <w:r>
+        <w:rPr>
+          <w:rFonts w:ascii="Arial" w:hAnsi="Arial" w:cs="Arial"/>
+          <w:sz w:val="20"/>
+          <w:szCs w:val="20"/>
+          <w:lang w:val="en-US"/>
+        </w:rPr>
+        <w:t>/</w:t>
+      </w:r>
+      <w:proofErr w:type="spellStart"/>
+      <w:r>
+        <w:rPr>
+          <w:rFonts w:ascii="Arial" w:hAnsi="Arial" w:cs="Arial"/>
+          <w:sz w:val="20"/>
+          <w:szCs w:val="20"/>
+          <w:lang w:val="en-US"/>
+        </w:rPr>
+        <w:t>mbr.bon</w:t>
+      </w:r>
+      <w:proofErr w:type="spellEnd"/>
+      <w:r>
+        <w:rPr>
+          <w:rFonts w:ascii="Arial" w:hAnsi="Arial" w:cs="Arial"/>
+          <w:sz w:val="20"/>
+          <w:szCs w:val="20"/>
+          <w:lang w:val="en-US"/>
+        </w:rPr>
+        <w:t xml:space="preserve"> bs=512 count=1</w:t>
       </w:r>
     </w:p>
     <w:p>
@@ -4176,24 +5122,57 @@
         </w:rPr>
         <w:t xml:space="preserve">#  </w:t>
       </w:r>
-      <w:r>
-        <w:rPr>
-          <w:rFonts w:ascii="Arial" w:hAnsi="Arial" w:cs="Arial"/>
-          <w:b/>
-          <w:sz w:val="20"/>
-          <w:szCs w:val="20"/>
-        </w:rPr>
-        <w:t xml:space="preserve">xxd  </w:t>
-      </w:r>
-      <w:r>
-        <w:rPr>
-          <w:rFonts w:ascii="Arial" w:hAnsi="Arial" w:cs="Arial"/>
-          <w:b/>
-          <w:sz w:val="20"/>
-          <w:szCs w:val="20"/>
-        </w:rPr>
-        <w:t>/tmp/</w:t>
-      </w:r>
+      <w:proofErr w:type="spellStart"/>
+      <w:proofErr w:type="gramStart"/>
+      <w:r>
+        <w:rPr>
+          <w:rFonts w:ascii="Arial" w:hAnsi="Arial" w:cs="Arial"/>
+          <w:b/>
+          <w:sz w:val="20"/>
+          <w:szCs w:val="20"/>
+        </w:rPr>
+        <w:t>xxd</w:t>
+      </w:r>
+      <w:proofErr w:type="spellEnd"/>
+      <w:r>
+        <w:rPr>
+          <w:rFonts w:ascii="Arial" w:hAnsi="Arial" w:cs="Arial"/>
+          <w:b/>
+          <w:sz w:val="20"/>
+          <w:szCs w:val="20"/>
+        </w:rPr>
+        <w:t xml:space="preserve">  </w:t>
+      </w:r>
+      <w:r>
+        <w:rPr>
+          <w:rFonts w:ascii="Arial" w:hAnsi="Arial" w:cs="Arial"/>
+          <w:b/>
+          <w:sz w:val="20"/>
+          <w:szCs w:val="20"/>
+        </w:rPr>
+        <w:t>/</w:t>
+      </w:r>
+      <w:proofErr w:type="spellStart"/>
+      <w:r>
+        <w:rPr>
+          <w:rFonts w:ascii="Arial" w:hAnsi="Arial" w:cs="Arial"/>
+          <w:b/>
+          <w:sz w:val="20"/>
+          <w:szCs w:val="20"/>
+        </w:rPr>
+        <w:t>tmp</w:t>
+      </w:r>
+      <w:proofErr w:type="spellEnd"/>
+      <w:r>
+        <w:rPr>
+          <w:rFonts w:ascii="Arial" w:hAnsi="Arial" w:cs="Arial"/>
+          <w:b/>
+          <w:sz w:val="20"/>
+          <w:szCs w:val="20"/>
+        </w:rPr>
+        <w:t>/</w:t>
+      </w:r>
+      <w:proofErr w:type="spellStart"/>
       <w:r>
         <w:rPr>
           <w:rFonts w:ascii="Arial" w:hAnsi="Arial" w:cs="Arial"/>
@@ -4203,6 +5182,8 @@
         </w:rPr>
         <w:t>mbr.bin</w:t>
       </w:r>
+      <w:proofErr w:type="spellEnd"/>
+      <w:proofErr w:type="gramEnd"/>
     </w:p>
     <w:p>
       <w:pPr>
@@ -4515,23 +5496,45 @@
           <w:lang w:val="fr-FR"/>
         </w:rPr>
       </w:pPr>
-      <w:r>
-        <w:rPr>
-          <w:rFonts w:ascii="Arial" w:hAnsi="Arial" w:cs="Arial"/>
-          <w:sz w:val="20"/>
-          <w:szCs w:val="20"/>
-          <w:lang w:val="fr-FR"/>
-        </w:rPr>
-        <w:t xml:space="preserve">réponse: </w:t>
-      </w:r>
-      <w:r>
-        <w:rPr>
-          <w:rFonts w:ascii="Arial" w:hAnsi="Arial" w:cs="Arial"/>
-          <w:sz w:val="20"/>
-          <w:szCs w:val="20"/>
-          <w:lang w:val="fr-FR"/>
-        </w:rPr>
-        <w:t>mkdir /linux</w:t>
+      <w:proofErr w:type="gramStart"/>
+      <w:r>
+        <w:rPr>
+          <w:rFonts w:ascii="Arial" w:hAnsi="Arial" w:cs="Arial"/>
+          <w:sz w:val="20"/>
+          <w:szCs w:val="20"/>
+          <w:lang w:val="fr-FR"/>
+        </w:rPr>
+        <w:t>réponse:</w:t>
+      </w:r>
+      <w:proofErr w:type="gramEnd"/>
+      <w:r>
+        <w:rPr>
+          <w:rFonts w:ascii="Arial" w:hAnsi="Arial" w:cs="Arial"/>
+          <w:sz w:val="20"/>
+          <w:szCs w:val="20"/>
+          <w:lang w:val="fr-FR"/>
+        </w:rPr>
+        <w:t xml:space="preserve"> </w:t>
+      </w:r>
+      <w:proofErr w:type="spellStart"/>
+      <w:r>
+        <w:rPr>
+          <w:rFonts w:ascii="Arial" w:hAnsi="Arial" w:cs="Arial"/>
+          <w:sz w:val="20"/>
+          <w:szCs w:val="20"/>
+          <w:lang w:val="fr-FR"/>
+        </w:rPr>
+        <w:t>mkdir</w:t>
+      </w:r>
+      <w:proofErr w:type="spellEnd"/>
+      <w:r>
+        <w:rPr>
+          <w:rFonts w:ascii="Arial" w:hAnsi="Arial" w:cs="Arial"/>
+          <w:sz w:val="20"/>
+          <w:szCs w:val="20"/>
+          <w:lang w:val="fr-FR"/>
+        </w:rPr>
+        <w:t xml:space="preserve"> /linux</w:t>
       </w:r>
     </w:p>
     <w:p>
@@ -4696,32 +5699,45 @@
           <w:lang w:val="fr-FR"/>
         </w:rPr>
       </w:pPr>
-      <w:r>
-        <w:rPr>
-          <w:rFonts w:ascii="Arial" w:hAnsi="Arial" w:cs="Arial"/>
-          <w:sz w:val="20"/>
-          <w:szCs w:val="20"/>
-          <w:lang w:val="fr-FR"/>
-        </w:rPr>
-        <w:t xml:space="preserve">réponse: </w:t>
-      </w:r>
-      <w:r>
-        <w:rPr>
-          <w:rFonts w:ascii="Arial" w:hAnsi="Arial" w:cs="Arial"/>
-          <w:sz w:val="20"/>
-          <w:szCs w:val="20"/>
-          <w:lang w:val="fr-FR"/>
-        </w:rPr>
-        <w:t>mkdir /linux</w:t>
-      </w:r>
-      <w:r>
-        <w:rPr>
-          <w:rFonts w:ascii="Arial" w:hAnsi="Arial" w:cs="Arial"/>
-          <w:sz w:val="20"/>
-          <w:szCs w:val="20"/>
-          <w:lang w:val="fr-FR"/>
-        </w:rPr>
-        <w:t>/test1/</w:t>
+      <w:proofErr w:type="gramStart"/>
+      <w:r>
+        <w:rPr>
+          <w:rFonts w:ascii="Arial" w:hAnsi="Arial" w:cs="Arial"/>
+          <w:sz w:val="20"/>
+          <w:szCs w:val="20"/>
+          <w:lang w:val="fr-FR"/>
+        </w:rPr>
+        <w:t>réponse:</w:t>
+      </w:r>
+      <w:proofErr w:type="gramEnd"/>
+      <w:r>
+        <w:rPr>
+          <w:rFonts w:ascii="Arial" w:hAnsi="Arial" w:cs="Arial"/>
+          <w:sz w:val="20"/>
+          <w:szCs w:val="20"/>
+          <w:lang w:val="fr-FR"/>
+        </w:rPr>
+        <w:t xml:space="preserve"> </w:t>
+      </w:r>
+      <w:proofErr w:type="spellStart"/>
+      <w:r>
+        <w:rPr>
+          <w:rFonts w:ascii="Arial" w:hAnsi="Arial" w:cs="Arial"/>
+          <w:sz w:val="20"/>
+          <w:szCs w:val="20"/>
+          <w:lang w:val="fr-FR"/>
+        </w:rPr>
+        <w:t>mkdir</w:t>
+      </w:r>
+      <w:proofErr w:type="spellEnd"/>
+      <w:r>
+        <w:rPr>
+          <w:rFonts w:ascii="Arial" w:hAnsi="Arial" w:cs="Arial"/>
+          <w:sz w:val="20"/>
+          <w:szCs w:val="20"/>
+          <w:lang w:val="fr-FR"/>
+        </w:rPr>
+        <w:t xml:space="preserve"> /linux/test1/</w:t>
       </w:r>
     </w:p>
     <w:p>
@@ -4810,7 +5826,47 @@
           <w:szCs w:val="20"/>
           <w:lang w:val="fr-FR"/>
         </w:rPr>
-        <w:t>// si le fichier linux existe pas faut mettre mkdir -p /linux/test1/</w:t>
+        <w:t xml:space="preserve">// si le fichier </w:t>
+      </w:r>
+      <w:proofErr w:type="gramStart"/>
+      <w:r>
+        <w:rPr>
+          <w:rFonts w:ascii="Arial" w:hAnsi="Arial" w:cs="Arial"/>
+          <w:sz w:val="20"/>
+          <w:szCs w:val="20"/>
+          <w:lang w:val="fr-FR"/>
+        </w:rPr>
+        <w:t>linux existe pas</w:t>
+      </w:r>
+      <w:proofErr w:type="gramEnd"/>
+      <w:r>
+        <w:rPr>
+          <w:rFonts w:ascii="Arial" w:hAnsi="Arial" w:cs="Arial"/>
+          <w:sz w:val="20"/>
+          <w:szCs w:val="20"/>
+          <w:lang w:val="fr-FR"/>
+        </w:rPr>
+        <w:t xml:space="preserve"> faut mettre </w:t>
+      </w:r>
+      <w:proofErr w:type="spellStart"/>
+      <w:r>
+        <w:rPr>
+          <w:rFonts w:ascii="Arial" w:hAnsi="Arial" w:cs="Arial"/>
+          <w:sz w:val="20"/>
+          <w:szCs w:val="20"/>
+          <w:lang w:val="fr-FR"/>
+        </w:rPr>
+        <w:t>mkdir</w:t>
+      </w:r>
+      <w:proofErr w:type="spellEnd"/>
+      <w:r>
+        <w:rPr>
+          <w:rFonts w:ascii="Arial" w:hAnsi="Arial" w:cs="Arial"/>
+          <w:sz w:val="20"/>
+          <w:szCs w:val="20"/>
+          <w:lang w:val="fr-FR"/>
+        </w:rPr>
+        <w:t xml:space="preserve"> -p /linux/test1/</w:t>
       </w:r>
     </w:p>
     <w:p>
@@ -5072,6 +6128,7 @@
           <w:lang w:val="fr-FR"/>
         </w:rPr>
       </w:pPr>
+      <w:proofErr w:type="gramStart"/>
       <w:r>
         <w:rPr>
           <w:rFonts w:ascii="Arial" w:hAnsi="Arial" w:cs="Arial"/>
@@ -5090,6 +6147,7 @@
         </w:rPr>
         <w:t>éponse</w:t>
       </w:r>
+      <w:proofErr w:type="gramEnd"/>
       <w:r>
         <w:rPr>
           <w:rFonts w:ascii="Arial" w:hAnsi="Arial" w:cs="Arial"/>
@@ -5108,14 +6166,25 @@
         </w:rPr>
         <w:t xml:space="preserve">: </w:t>
       </w:r>
-      <w:r>
-        <w:rPr>
-          <w:rFonts w:ascii="Arial" w:hAnsi="Arial" w:cs="Arial"/>
-          <w:sz w:val="20"/>
-          <w:szCs w:val="20"/>
-          <w:lang w:val="fr-FR"/>
-        </w:rPr>
-        <w:t>mkdir -p /linux/test2</w:t>
+      <w:proofErr w:type="spellStart"/>
+      <w:r>
+        <w:rPr>
+          <w:rFonts w:ascii="Arial" w:hAnsi="Arial" w:cs="Arial"/>
+          <w:sz w:val="20"/>
+          <w:szCs w:val="20"/>
+          <w:lang w:val="fr-FR"/>
+        </w:rPr>
+        <w:t>mkdir</w:t>
+      </w:r>
+      <w:proofErr w:type="spellEnd"/>
+      <w:r>
+        <w:rPr>
+          <w:rFonts w:ascii="Arial" w:hAnsi="Arial" w:cs="Arial"/>
+          <w:sz w:val="20"/>
+          <w:szCs w:val="20"/>
+          <w:lang w:val="fr-FR"/>
+        </w:rPr>
+        <w:t xml:space="preserve"> -p /linux/test2</w:t>
       </w:r>
     </w:p>
     <w:p>
@@ -5137,6 +6206,7 @@
           <w:lang w:val="fr-FR"/>
         </w:rPr>
       </w:pPr>
+      <w:proofErr w:type="gramStart"/>
       <w:r>
         <w:rPr>
           <w:rFonts w:ascii="Arial" w:hAnsi="Arial" w:cs="Arial"/>
@@ -5155,6 +6225,7 @@
         </w:rPr>
         <w:t>éponse</w:t>
       </w:r>
+      <w:proofErr w:type="gramEnd"/>
       <w:r>
         <w:rPr>
           <w:rFonts w:ascii="Arial" w:hAnsi="Arial" w:cs="Arial"/>
@@ -5173,14 +6244,25 @@
         </w:rPr>
         <w:t xml:space="preserve">: </w:t>
       </w:r>
-      <w:r>
-        <w:rPr>
-          <w:rFonts w:ascii="Arial" w:hAnsi="Arial" w:cs="Arial"/>
-          <w:sz w:val="20"/>
-          <w:szCs w:val="20"/>
-          <w:lang w:val="fr-FR"/>
-        </w:rPr>
-        <w:t>mkdir /linux/{test2, test3}</w:t>
+      <w:proofErr w:type="spellStart"/>
+      <w:r>
+        <w:rPr>
+          <w:rFonts w:ascii="Arial" w:hAnsi="Arial" w:cs="Arial"/>
+          <w:sz w:val="20"/>
+          <w:szCs w:val="20"/>
+          <w:lang w:val="fr-FR"/>
+        </w:rPr>
+        <w:t>mkdir</w:t>
+      </w:r>
+      <w:proofErr w:type="spellEnd"/>
+      <w:r>
+        <w:rPr>
+          <w:rFonts w:ascii="Arial" w:hAnsi="Arial" w:cs="Arial"/>
+          <w:sz w:val="20"/>
+          <w:szCs w:val="20"/>
+          <w:lang w:val="fr-FR"/>
+        </w:rPr>
+        <w:t xml:space="preserve"> /linux/{test2, test3}</w:t>
       </w:r>
     </w:p>
     <w:p>
@@ -5343,14 +6425,25 @@
           <w:lang w:val="fr-FR"/>
         </w:rPr>
       </w:pPr>
-      <w:r>
-        <w:rPr>
-          <w:rFonts w:ascii="Arial" w:hAnsi="Arial" w:cs="Arial"/>
-          <w:sz w:val="20"/>
-          <w:szCs w:val="20"/>
-          <w:lang w:val="fr-FR"/>
-        </w:rPr>
-        <w:t xml:space="preserve">réponse: </w:t>
+      <w:proofErr w:type="gramStart"/>
+      <w:r>
+        <w:rPr>
+          <w:rFonts w:ascii="Arial" w:hAnsi="Arial" w:cs="Arial"/>
+          <w:sz w:val="20"/>
+          <w:szCs w:val="20"/>
+          <w:lang w:val="fr-FR"/>
+        </w:rPr>
+        <w:t>réponse:</w:t>
+      </w:r>
+      <w:proofErr w:type="gramEnd"/>
+      <w:r>
+        <w:rPr>
+          <w:rFonts w:ascii="Arial" w:hAnsi="Arial" w:cs="Arial"/>
+          <w:sz w:val="20"/>
+          <w:szCs w:val="20"/>
+          <w:lang w:val="fr-FR"/>
+        </w:rPr>
+        <w:t xml:space="preserve"> </w:t>
       </w:r>
       <w:r>
         <w:rPr>
@@ -5549,23 +6642,45 @@
           <w:lang w:val="fr-FR"/>
         </w:rPr>
       </w:pPr>
-      <w:r>
-        <w:rPr>
-          <w:rFonts w:ascii="Arial" w:hAnsi="Arial" w:cs="Arial"/>
-          <w:sz w:val="20"/>
-          <w:szCs w:val="20"/>
-          <w:lang w:val="fr-FR"/>
-        </w:rPr>
-        <w:t xml:space="preserve">réponse: </w:t>
-      </w:r>
-      <w:r>
-        <w:rPr>
-          <w:rFonts w:ascii="Arial" w:hAnsi="Arial" w:cs="Arial"/>
-          <w:sz w:val="20"/>
-          <w:szCs w:val="20"/>
-          <w:lang w:val="fr-FR"/>
-        </w:rPr>
-        <w:t>touch /linux/test1</w:t>
+      <w:proofErr w:type="gramStart"/>
+      <w:r>
+        <w:rPr>
+          <w:rFonts w:ascii="Arial" w:hAnsi="Arial" w:cs="Arial"/>
+          <w:sz w:val="20"/>
+          <w:szCs w:val="20"/>
+          <w:lang w:val="fr-FR"/>
+        </w:rPr>
+        <w:t>réponse:</w:t>
+      </w:r>
+      <w:proofErr w:type="gramEnd"/>
+      <w:r>
+        <w:rPr>
+          <w:rFonts w:ascii="Arial" w:hAnsi="Arial" w:cs="Arial"/>
+          <w:sz w:val="20"/>
+          <w:szCs w:val="20"/>
+          <w:lang w:val="fr-FR"/>
+        </w:rPr>
+        <w:t xml:space="preserve"> </w:t>
+      </w:r>
+      <w:proofErr w:type="spellStart"/>
+      <w:r>
+        <w:rPr>
+          <w:rFonts w:ascii="Arial" w:hAnsi="Arial" w:cs="Arial"/>
+          <w:sz w:val="20"/>
+          <w:szCs w:val="20"/>
+          <w:lang w:val="fr-FR"/>
+        </w:rPr>
+        <w:t>touch</w:t>
+      </w:r>
+      <w:proofErr w:type="spellEnd"/>
+      <w:r>
+        <w:rPr>
+          <w:rFonts w:ascii="Arial" w:hAnsi="Arial" w:cs="Arial"/>
+          <w:sz w:val="20"/>
+          <w:szCs w:val="20"/>
+          <w:lang w:val="fr-FR"/>
+        </w:rPr>
+        <w:t xml:space="preserve"> /linux/test1</w:t>
       </w:r>
     </w:p>
     <w:p>
@@ -5809,6 +6924,7 @@
           <w:lang w:val="en-CA"/>
         </w:rPr>
       </w:pPr>
+      <w:proofErr w:type="spellStart"/>
       <w:r>
         <w:rPr>
           <w:rFonts w:ascii="Arial" w:hAnsi="Arial" w:cs="Arial"/>
@@ -5816,7 +6932,17 @@
           <w:szCs w:val="20"/>
           <w:lang w:val="en-CA"/>
         </w:rPr>
-        <w:t xml:space="preserve">réponse: </w:t>
+        <w:t>réponse</w:t>
+      </w:r>
+      <w:proofErr w:type="spellEnd"/>
+      <w:r>
+        <w:rPr>
+          <w:rFonts w:ascii="Arial" w:hAnsi="Arial" w:cs="Arial"/>
+          <w:sz w:val="20"/>
+          <w:szCs w:val="20"/>
+          <w:lang w:val="en-CA"/>
+        </w:rPr>
+        <w:t xml:space="preserve">: </w:t>
       </w:r>
     </w:p>
     <w:p>
@@ -5990,14 +7116,25 @@
           <w:lang w:val="fr-FR"/>
         </w:rPr>
       </w:pPr>
-      <w:r>
-        <w:rPr>
-          <w:rFonts w:ascii="Arial" w:hAnsi="Arial" w:cs="Arial"/>
-          <w:sz w:val="20"/>
-          <w:szCs w:val="20"/>
-          <w:lang w:val="fr-FR"/>
-        </w:rPr>
-        <w:t xml:space="preserve">réponse: </w:t>
+      <w:proofErr w:type="gramStart"/>
+      <w:r>
+        <w:rPr>
+          <w:rFonts w:ascii="Arial" w:hAnsi="Arial" w:cs="Arial"/>
+          <w:sz w:val="20"/>
+          <w:szCs w:val="20"/>
+          <w:lang w:val="fr-FR"/>
+        </w:rPr>
+        <w:t>réponse:</w:t>
+      </w:r>
+      <w:proofErr w:type="gramEnd"/>
+      <w:r>
+        <w:rPr>
+          <w:rFonts w:ascii="Arial" w:hAnsi="Arial" w:cs="Arial"/>
+          <w:sz w:val="20"/>
+          <w:szCs w:val="20"/>
+          <w:lang w:val="fr-FR"/>
+        </w:rPr>
+        <w:t xml:space="preserve"> </w:t>
       </w:r>
     </w:p>
     <w:p>
@@ -8605,6 +9742,7 @@
   <w:style w:type="character" w:default="1" w:styleId="Policepardfaut">
     <w:name w:val="Default Paragraph Font"/>
     <w:uiPriority w:val="1"/>
+    <w:semiHidden/>
     <w:unhideWhenUsed/>
   </w:style>
   <w:style w:type="table" w:default="1" w:styleId="TableauNormal">
